--- a/Documentation/diploma_pz.docx
+++ b/Documentation/diploma_pz.docx
@@ -4150,7 +4150,7 @@
       <w:r>
         <w:fldChar w:fldCharType="separate"/>
       </w:r>
-      <w:hyperlink w:anchor="_Toc10064473" w:history="1">
+      <w:hyperlink w:anchor="_Toc10322104" w:history="1">
         <w:r>
           <w:rPr>
             <w:rStyle w:val="Hyperlink"/>
@@ -4177,7 +4177,7 @@
             <w:noProof/>
             <w:webHidden/>
           </w:rPr>
-          <w:instrText xml:space="preserve"> PAGEREF _Toc10064473 \h </w:instrText>
+          <w:instrText xml:space="preserve"> PAGEREF _Toc10322104 \h </w:instrText>
         </w:r>
         <w:r>
           <w:rPr>
@@ -4222,7 +4222,7 @@
           <w:lang w:val="en-US" w:eastAsia="en-US"/>
         </w:rPr>
       </w:pPr>
-      <w:hyperlink w:anchor="_Toc10064474" w:history="1">
+      <w:hyperlink w:anchor="_Toc10322105" w:history="1">
         <w:r>
           <w:rPr>
             <w:rStyle w:val="Hyperlink"/>
@@ -4250,7 +4250,7 @@
             <w:noProof/>
             <w:webHidden/>
           </w:rPr>
-          <w:instrText xml:space="preserve"> PAGEREF _Toc10064474 \h </w:instrText>
+          <w:instrText xml:space="preserve"> PAGEREF _Toc10322105 \h </w:instrText>
         </w:r>
         <w:r>
           <w:rPr>
@@ -4298,7 +4298,7 @@
           <w:lang w:val="en-US" w:eastAsia="en-US"/>
         </w:rPr>
       </w:pPr>
-      <w:hyperlink w:anchor="_Toc10064475" w:history="1">
+      <w:hyperlink w:anchor="_Toc10322106" w:history="1">
         <w:r>
           <w:rPr>
             <w:rStyle w:val="Hyperlink"/>
@@ -4345,7 +4345,7 @@
             <w:noProof/>
             <w:webHidden/>
           </w:rPr>
-          <w:instrText xml:space="preserve"> PAGEREF _Toc10064475 \h </w:instrText>
+          <w:instrText xml:space="preserve"> PAGEREF _Toc10322106 \h </w:instrText>
         </w:r>
         <w:r>
           <w:rPr>
@@ -4392,7 +4392,7 @@
           <w:lang w:val="en-US" w:eastAsia="en-US"/>
         </w:rPr>
       </w:pPr>
-      <w:hyperlink w:anchor="_Toc10064476" w:history="1">
+      <w:hyperlink w:anchor="_Toc10322107" w:history="1">
         <w:r>
           <w:rPr>
             <w:rStyle w:val="Hyperlink"/>
@@ -4438,7 +4438,7 @@
             <w:noProof/>
             <w:webHidden/>
           </w:rPr>
-          <w:instrText xml:space="preserve"> PAGEREF _Toc10064476 \h </w:instrText>
+          <w:instrText xml:space="preserve"> PAGEREF _Toc10322107 \h </w:instrText>
         </w:r>
         <w:r>
           <w:rPr>
@@ -4485,7 +4485,7 @@
           <w:lang w:val="en-US" w:eastAsia="en-US"/>
         </w:rPr>
       </w:pPr>
-      <w:hyperlink w:anchor="_Toc10064477" w:history="1">
+      <w:hyperlink w:anchor="_Toc10322108" w:history="1">
         <w:r>
           <w:rPr>
             <w:rStyle w:val="Hyperlink"/>
@@ -4531,7 +4531,7 @@
             <w:noProof/>
             <w:webHidden/>
           </w:rPr>
-          <w:instrText xml:space="preserve"> PAGEREF _Toc10064477 \h </w:instrText>
+          <w:instrText xml:space="preserve"> PAGEREF _Toc10322108 \h </w:instrText>
         </w:r>
         <w:r>
           <w:rPr>
@@ -4578,7 +4578,7 @@
           <w:lang w:val="en-US" w:eastAsia="en-US"/>
         </w:rPr>
       </w:pPr>
-      <w:hyperlink w:anchor="_Toc10064478" w:history="1">
+      <w:hyperlink w:anchor="_Toc10322109" w:history="1">
         <w:r>
           <w:rPr>
             <w:rStyle w:val="Hyperlink"/>
@@ -4639,7 +4639,7 @@
             <w:noProof/>
             <w:webHidden/>
           </w:rPr>
-          <w:instrText xml:space="preserve"> PAGEREF _Toc10064478 \h </w:instrText>
+          <w:instrText xml:space="preserve"> PAGEREF _Toc10322109 \h </w:instrText>
         </w:r>
         <w:r>
           <w:rPr>
@@ -4686,7 +4686,7 @@
           <w:lang w:val="en-US" w:eastAsia="en-US"/>
         </w:rPr>
       </w:pPr>
-      <w:hyperlink w:anchor="_Toc10064479" w:history="1">
+      <w:hyperlink w:anchor="_Toc10322110" w:history="1">
         <w:r>
           <w:rPr>
             <w:rStyle w:val="Hyperlink"/>
@@ -4732,7 +4732,7 @@
             <w:noProof/>
             <w:webHidden/>
           </w:rPr>
-          <w:instrText xml:space="preserve"> PAGEREF _Toc10064479 \h </w:instrText>
+          <w:instrText xml:space="preserve"> PAGEREF _Toc10322110 \h </w:instrText>
         </w:r>
         <w:r>
           <w:rPr>
@@ -4778,7 +4778,7 @@
           <w:lang w:val="en-US" w:eastAsia="en-US"/>
         </w:rPr>
       </w:pPr>
-      <w:hyperlink w:anchor="_Toc10064480" w:history="1">
+      <w:hyperlink w:anchor="_Toc10322111" w:history="1">
         <w:r>
           <w:rPr>
             <w:rStyle w:val="Hyperlink"/>
@@ -4813,7 +4813,7 @@
             <w:noProof/>
             <w:webHidden/>
           </w:rPr>
-          <w:instrText xml:space="preserve"> PAGEREF _Toc10064480 \h </w:instrText>
+          <w:instrText xml:space="preserve"> PAGEREF _Toc10322111 \h </w:instrText>
         </w:r>
         <w:r>
           <w:rPr>
@@ -4846,6 +4846,100 @@
     </w:p>
     <w:p>
       <w:pPr>
+        <w:pStyle w:val="TOC3"/>
+        <w:tabs>
+          <w:tab w:val="left" w:pos="1920"/>
+          <w:tab w:val="right" w:leader="dot" w:pos="9627"/>
+        </w:tabs>
+        <w:rPr>
+          <w:rFonts w:asciiTheme="minorHAnsi" w:eastAsiaTheme="minorEastAsia" w:hAnsiTheme="minorHAnsi" w:cstheme="minorBidi"/>
+          <w:i w:val="0"/>
+          <w:iCs w:val="0"/>
+          <w:noProof/>
+          <w:sz w:val="22"/>
+          <w:szCs w:val="22"/>
+          <w:lang w:val="en-US" w:eastAsia="en-US"/>
+        </w:rPr>
+      </w:pPr>
+      <w:hyperlink w:anchor="_Toc10322112" w:history="1">
+        <w:r>
+          <w:rPr>
+            <w:rStyle w:val="Hyperlink"/>
+            <w:noProof/>
+          </w:rPr>
+          <w:t>1.4.3</w:t>
+        </w:r>
+        <w:r>
+          <w:rPr>
+            <w:rFonts w:asciiTheme="minorHAnsi" w:eastAsiaTheme="minorEastAsia" w:hAnsiTheme="minorHAnsi" w:cstheme="minorBidi"/>
+            <w:i w:val="0"/>
+            <w:iCs w:val="0"/>
+            <w:noProof/>
+            <w:sz w:val="22"/>
+            <w:szCs w:val="22"/>
+            <w:lang w:val="en-US" w:eastAsia="en-US"/>
+          </w:rPr>
+          <w:tab/>
+        </w:r>
+        <w:r>
+          <w:rPr>
+            <w:rStyle w:val="Hyperlink"/>
+            <w:noProof/>
+          </w:rPr>
+          <w:t>Постановка задачі</w:t>
+        </w:r>
+        <w:r>
+          <w:rPr>
+            <w:noProof/>
+            <w:webHidden/>
+          </w:rPr>
+          <w:tab/>
+        </w:r>
+        <w:r>
+          <w:rPr>
+            <w:noProof/>
+            <w:webHidden/>
+          </w:rPr>
+          <w:fldChar w:fldCharType="begin"/>
+        </w:r>
+        <w:r>
+          <w:rPr>
+            <w:noProof/>
+            <w:webHidden/>
+          </w:rPr>
+          <w:instrText xml:space="preserve"> PAGEREF _Toc10322112 \h </w:instrText>
+        </w:r>
+        <w:r>
+          <w:rPr>
+            <w:noProof/>
+            <w:webHidden/>
+          </w:rPr>
+        </w:r>
+        <w:r>
+          <w:rPr>
+            <w:noProof/>
+            <w:webHidden/>
+          </w:rPr>
+          <w:fldChar w:fldCharType="separate"/>
+        </w:r>
+        <w:r>
+          <w:rPr>
+            <w:noProof/>
+            <w:webHidden/>
+          </w:rPr>
+          <w:t>27</w:t>
+        </w:r>
+        <w:r>
+          <w:rPr>
+            <w:noProof/>
+            <w:webHidden/>
+          </w:rPr>
+          <w:fldChar w:fldCharType="end"/>
+        </w:r>
+      </w:hyperlink>
+    </w:p>
+    <w:p>
+      <w:pPr>
         <w:pStyle w:val="TOC2"/>
         <w:tabs>
           <w:tab w:val="left" w:pos="1680"/>
@@ -4860,7 +4954,7 @@
           <w:lang w:val="en-US" w:eastAsia="en-US"/>
         </w:rPr>
       </w:pPr>
-      <w:hyperlink w:anchor="_Toc10064481" w:history="1">
+      <w:hyperlink w:anchor="_Toc10322113" w:history="1">
         <w:r>
           <w:rPr>
             <w:rStyle w:val="Hyperlink"/>
@@ -4906,7 +5000,7 @@
             <w:noProof/>
             <w:webHidden/>
           </w:rPr>
-          <w:instrText xml:space="preserve"> PAGEREF _Toc10064481 \h </w:instrText>
+          <w:instrText xml:space="preserve"> PAGEREF _Toc10322113 \h </w:instrText>
         </w:r>
         <w:r>
           <w:rPr>
@@ -4954,7 +5048,7 @@
           <w:lang w:val="en-US" w:eastAsia="en-US"/>
         </w:rPr>
       </w:pPr>
-      <w:hyperlink w:anchor="_Toc10064482" w:history="1">
+      <w:hyperlink w:anchor="_Toc10322114" w:history="1">
         <w:r>
           <w:rPr>
             <w:rStyle w:val="Hyperlink"/>
@@ -5001,7 +5095,7 @@
             <w:noProof/>
             <w:webHidden/>
           </w:rPr>
-          <w:instrText xml:space="preserve"> PAGEREF _Toc10064482 \h </w:instrText>
+          <w:instrText xml:space="preserve"> PAGEREF _Toc10322114 \h </w:instrText>
         </w:r>
         <w:r>
           <w:rPr>
@@ -5048,14 +5142,14 @@
           <w:lang w:val="en-US" w:eastAsia="en-US"/>
         </w:rPr>
       </w:pPr>
-      <w:hyperlink w:anchor="_Toc10064483" w:history="1">
+      <w:hyperlink w:anchor="_Toc10322115" w:history="1">
         <w:r>
           <w:rPr>
             <w:rStyle w:val="Hyperlink"/>
             <w:noProof/>
             <w:lang w:val="ru-RU"/>
           </w:rPr>
-          <w:t>2.1</w:t>
+          <w:t>2.4</w:t>
         </w:r>
         <w:r>
           <w:rPr>
@@ -5094,7 +5188,7 @@
             <w:noProof/>
             <w:webHidden/>
           </w:rPr>
-          <w:instrText xml:space="preserve"> PAGEREF _Toc10064483 \h </w:instrText>
+          <w:instrText xml:space="preserve"> PAGEREF _Toc10322115 \h </w:instrText>
         </w:r>
         <w:r>
           <w:rPr>
@@ -5141,14 +5235,14 @@
           <w:lang w:val="en-US" w:eastAsia="en-US"/>
         </w:rPr>
       </w:pPr>
-      <w:hyperlink w:anchor="_Toc10064484" w:history="1">
+      <w:hyperlink w:anchor="_Toc10322116" w:history="1">
         <w:r>
           <w:rPr>
             <w:rStyle w:val="Hyperlink"/>
             <w:noProof/>
             <w:lang w:val="ru-RU"/>
           </w:rPr>
-          <w:t>2.2</w:t>
+          <w:t>2.5</w:t>
         </w:r>
         <w:r>
           <w:rPr>
@@ -5187,7 +5281,7 @@
             <w:noProof/>
             <w:webHidden/>
           </w:rPr>
-          <w:instrText xml:space="preserve"> PAGEREF _Toc10064484 \h </w:instrText>
+          <w:instrText xml:space="preserve"> PAGEREF _Toc10322116 \h </w:instrText>
         </w:r>
         <w:r>
           <w:rPr>
@@ -5234,14 +5328,14 @@
           <w:lang w:val="en-US" w:eastAsia="en-US"/>
         </w:rPr>
       </w:pPr>
-      <w:hyperlink w:anchor="_Toc10064485" w:history="1">
+      <w:hyperlink w:anchor="_Toc10322117" w:history="1">
         <w:r>
           <w:rPr>
             <w:rStyle w:val="Hyperlink"/>
             <w:noProof/>
             <w:lang w:val="ru-RU"/>
           </w:rPr>
-          <w:t>2.3</w:t>
+          <w:t>2.6</w:t>
         </w:r>
         <w:r>
           <w:rPr>
@@ -5280,7 +5374,7 @@
             <w:noProof/>
             <w:webHidden/>
           </w:rPr>
-          <w:instrText xml:space="preserve"> PAGEREF _Toc10064485 \h </w:instrText>
+          <w:instrText xml:space="preserve"> PAGEREF _Toc10322117 \h </w:instrText>
         </w:r>
         <w:r>
           <w:rPr>
@@ -5327,14 +5421,14 @@
           <w:lang w:val="en-US" w:eastAsia="en-US"/>
         </w:rPr>
       </w:pPr>
-      <w:hyperlink w:anchor="_Toc10064486" w:history="1">
+      <w:hyperlink w:anchor="_Toc10322118" w:history="1">
         <w:r>
           <w:rPr>
             <w:rStyle w:val="Hyperlink"/>
             <w:noProof/>
             <w:lang w:val="ru-RU"/>
           </w:rPr>
-          <w:t>2.4</w:t>
+          <w:t>2.7</w:t>
         </w:r>
         <w:r>
           <w:rPr>
@@ -5373,7 +5467,7 @@
             <w:noProof/>
             <w:webHidden/>
           </w:rPr>
-          <w:instrText xml:space="preserve"> PAGEREF _Toc10064486 \h </w:instrText>
+          <w:instrText xml:space="preserve"> PAGEREF _Toc10322118 \h </w:instrText>
         </w:r>
         <w:r>
           <w:rPr>
@@ -5420,14 +5514,14 @@
           <w:lang w:val="en-US" w:eastAsia="en-US"/>
         </w:rPr>
       </w:pPr>
-      <w:hyperlink w:anchor="_Toc10064487" w:history="1">
+      <w:hyperlink w:anchor="_Toc10322119" w:history="1">
         <w:r>
           <w:rPr>
             <w:rStyle w:val="Hyperlink"/>
             <w:noProof/>
             <w:lang w:val="ru-RU"/>
           </w:rPr>
-          <w:t>2.5</w:t>
+          <w:t>2.8</w:t>
         </w:r>
         <w:r>
           <w:rPr>
@@ -5466,7 +5560,7 @@
             <w:noProof/>
             <w:webHidden/>
           </w:rPr>
-          <w:instrText xml:space="preserve"> PAGEREF _Toc10064487 \h </w:instrText>
+          <w:instrText xml:space="preserve"> PAGEREF _Toc10322119 \h </w:instrText>
         </w:r>
         <w:r>
           <w:rPr>
@@ -5514,7 +5608,7 @@
           <w:lang w:val="en-US" w:eastAsia="en-US"/>
         </w:rPr>
       </w:pPr>
-      <w:hyperlink w:anchor="_Toc10064488" w:history="1">
+      <w:hyperlink w:anchor="_Toc10322120" w:history="1">
         <w:r>
           <w:rPr>
             <w:rStyle w:val="Hyperlink"/>
@@ -5561,7 +5655,7 @@
             <w:noProof/>
             <w:webHidden/>
           </w:rPr>
-          <w:instrText xml:space="preserve"> PAGEREF _Toc10064488 \h </w:instrText>
+          <w:instrText xml:space="preserve"> PAGEREF _Toc10322120 \h </w:instrText>
         </w:r>
         <w:r>
           <w:rPr>
@@ -5608,14 +5702,14 @@
           <w:lang w:val="en-US" w:eastAsia="en-US"/>
         </w:rPr>
       </w:pPr>
-      <w:hyperlink w:anchor="_Toc10064489" w:history="1">
+      <w:hyperlink w:anchor="_Toc10322121" w:history="1">
         <w:r>
           <w:rPr>
             <w:rStyle w:val="Hyperlink"/>
             <w:noProof/>
             <w:lang w:val="ru-RU"/>
           </w:rPr>
-          <w:t>3.1</w:t>
+          <w:t>3.4</w:t>
         </w:r>
         <w:r>
           <w:rPr>
@@ -5654,7 +5748,7 @@
             <w:noProof/>
             <w:webHidden/>
           </w:rPr>
-          <w:instrText xml:space="preserve"> PAGEREF _Toc10064489 \h </w:instrText>
+          <w:instrText xml:space="preserve"> PAGEREF _Toc10322121 \h </w:instrText>
         </w:r>
         <w:r>
           <w:rPr>
@@ -5701,14 +5795,14 @@
           <w:lang w:val="en-US" w:eastAsia="en-US"/>
         </w:rPr>
       </w:pPr>
-      <w:hyperlink w:anchor="_Toc10064490" w:history="1">
+      <w:hyperlink w:anchor="_Toc10322122" w:history="1">
         <w:r>
           <w:rPr>
             <w:rStyle w:val="Hyperlink"/>
             <w:noProof/>
             <w:lang w:val="ru-RU"/>
           </w:rPr>
-          <w:t>3.2</w:t>
+          <w:t>3.5</w:t>
         </w:r>
         <w:r>
           <w:rPr>
@@ -5747,7 +5841,7 @@
             <w:noProof/>
             <w:webHidden/>
           </w:rPr>
-          <w:instrText xml:space="preserve"> PAGEREF _Toc10064490 \h </w:instrText>
+          <w:instrText xml:space="preserve"> PAGEREF _Toc10322122 \h </w:instrText>
         </w:r>
         <w:r>
           <w:rPr>
@@ -5795,13 +5889,13 @@
           <w:lang w:val="en-US" w:eastAsia="en-US"/>
         </w:rPr>
       </w:pPr>
-      <w:hyperlink w:anchor="_Toc10064491" w:history="1">
+      <w:hyperlink w:anchor="_Toc10322123" w:history="1">
         <w:r>
           <w:rPr>
             <w:rStyle w:val="Hyperlink"/>
             <w:noProof/>
           </w:rPr>
-          <w:t>3.2.1</w:t>
+          <w:t>3.5.3</w:t>
         </w:r>
         <w:r>
           <w:rPr>
@@ -5841,7 +5935,7 @@
             <w:noProof/>
             <w:webHidden/>
           </w:rPr>
-          <w:instrText xml:space="preserve"> PAGEREF _Toc10064491 \h </w:instrText>
+          <w:instrText xml:space="preserve"> PAGEREF _Toc10322123 \h </w:instrText>
         </w:r>
         <w:r>
           <w:rPr>
@@ -5889,13 +5983,13 @@
           <w:lang w:val="en-US" w:eastAsia="en-US"/>
         </w:rPr>
       </w:pPr>
-      <w:hyperlink w:anchor="_Toc10064492" w:history="1">
+      <w:hyperlink w:anchor="_Toc10322124" w:history="1">
         <w:r>
           <w:rPr>
             <w:rStyle w:val="Hyperlink"/>
             <w:noProof/>
           </w:rPr>
-          <w:t>3.2.2</w:t>
+          <w:t>3.5.4</w:t>
         </w:r>
         <w:r>
           <w:rPr>
@@ -5935,7 +6029,7 @@
             <w:noProof/>
             <w:webHidden/>
           </w:rPr>
-          <w:instrText xml:space="preserve"> PAGEREF _Toc10064492 \h </w:instrText>
+          <w:instrText xml:space="preserve"> PAGEREF _Toc10322124 \h </w:instrText>
         </w:r>
         <w:r>
           <w:rPr>
@@ -5983,13 +6077,13 @@
           <w:lang w:val="en-US" w:eastAsia="en-US"/>
         </w:rPr>
       </w:pPr>
-      <w:hyperlink w:anchor="_Toc10064493" w:history="1">
+      <w:hyperlink w:anchor="_Toc10322125" w:history="1">
         <w:r>
           <w:rPr>
             <w:rStyle w:val="Hyperlink"/>
             <w:noProof/>
           </w:rPr>
-          <w:t>3.2.3</w:t>
+          <w:t>3.5.5</w:t>
         </w:r>
         <w:r>
           <w:rPr>
@@ -6029,7 +6123,7 @@
             <w:noProof/>
             <w:webHidden/>
           </w:rPr>
-          <w:instrText xml:space="preserve"> PAGEREF _Toc10064493 \h </w:instrText>
+          <w:instrText xml:space="preserve"> PAGEREF _Toc10322125 \h </w:instrText>
         </w:r>
         <w:r>
           <w:rPr>
@@ -6076,14 +6170,14 @@
           <w:lang w:val="en-US" w:eastAsia="en-US"/>
         </w:rPr>
       </w:pPr>
-      <w:hyperlink w:anchor="_Toc10064494" w:history="1">
+      <w:hyperlink w:anchor="_Toc10322126" w:history="1">
         <w:r>
           <w:rPr>
             <w:rStyle w:val="Hyperlink"/>
             <w:noProof/>
             <w:lang w:val="ru-RU"/>
           </w:rPr>
-          <w:t>3.3</w:t>
+          <w:t>3.6</w:t>
         </w:r>
         <w:r>
           <w:rPr>
@@ -6122,7 +6216,7 @@
             <w:noProof/>
             <w:webHidden/>
           </w:rPr>
-          <w:instrText xml:space="preserve"> PAGEREF _Toc10064494 \h </w:instrText>
+          <w:instrText xml:space="preserve"> PAGEREF _Toc10322126 \h </w:instrText>
         </w:r>
         <w:r>
           <w:rPr>
@@ -6170,13 +6264,13 @@
           <w:lang w:val="en-US" w:eastAsia="en-US"/>
         </w:rPr>
       </w:pPr>
-      <w:hyperlink w:anchor="_Toc10064495" w:history="1">
+      <w:hyperlink w:anchor="_Toc10322127" w:history="1">
         <w:r>
           <w:rPr>
             <w:rStyle w:val="Hyperlink"/>
             <w:noProof/>
           </w:rPr>
-          <w:t>3.3.1</w:t>
+          <w:t>3.6.3</w:t>
         </w:r>
         <w:r>
           <w:rPr>
@@ -6216,7 +6310,7 @@
             <w:noProof/>
             <w:webHidden/>
           </w:rPr>
-          <w:instrText xml:space="preserve"> PAGEREF _Toc10064495 \h </w:instrText>
+          <w:instrText xml:space="preserve"> PAGEREF _Toc10322127 \h </w:instrText>
         </w:r>
         <w:r>
           <w:rPr>
@@ -6264,13 +6358,13 @@
           <w:lang w:val="en-US" w:eastAsia="en-US"/>
         </w:rPr>
       </w:pPr>
-      <w:hyperlink w:anchor="_Toc10064496" w:history="1">
+      <w:hyperlink w:anchor="_Toc10322128" w:history="1">
         <w:r>
           <w:rPr>
             <w:rStyle w:val="Hyperlink"/>
             <w:noProof/>
           </w:rPr>
-          <w:t>3.3.2</w:t>
+          <w:t>3.6.4</w:t>
         </w:r>
         <w:r>
           <w:rPr>
@@ -6310,7 +6404,7 @@
             <w:noProof/>
             <w:webHidden/>
           </w:rPr>
-          <w:instrText xml:space="preserve"> PAGEREF _Toc10064496 \h </w:instrText>
+          <w:instrText xml:space="preserve"> PAGEREF _Toc10322128 \h </w:instrText>
         </w:r>
         <w:r>
           <w:rPr>
@@ -6358,13 +6452,13 @@
           <w:lang w:val="en-US" w:eastAsia="en-US"/>
         </w:rPr>
       </w:pPr>
-      <w:hyperlink w:anchor="_Toc10064497" w:history="1">
+      <w:hyperlink w:anchor="_Toc10322129" w:history="1">
         <w:r>
           <w:rPr>
             <w:rStyle w:val="Hyperlink"/>
             <w:noProof/>
           </w:rPr>
-          <w:t>3.3.3</w:t>
+          <w:t>3.6.5</w:t>
         </w:r>
         <w:r>
           <w:rPr>
@@ -6404,7 +6498,7 @@
             <w:noProof/>
             <w:webHidden/>
           </w:rPr>
-          <w:instrText xml:space="preserve"> PAGEREF _Toc10064497 \h </w:instrText>
+          <w:instrText xml:space="preserve"> PAGEREF _Toc10322129 \h </w:instrText>
         </w:r>
         <w:r>
           <w:rPr>
@@ -6451,14 +6545,14 @@
           <w:lang w:val="en-US" w:eastAsia="en-US"/>
         </w:rPr>
       </w:pPr>
-      <w:hyperlink w:anchor="_Toc10064498" w:history="1">
+      <w:hyperlink w:anchor="_Toc10322130" w:history="1">
         <w:r>
           <w:rPr>
             <w:rStyle w:val="Hyperlink"/>
             <w:noProof/>
             <w:lang w:val="ru-RU"/>
           </w:rPr>
-          <w:t>3.4</w:t>
+          <w:t>3.7</w:t>
         </w:r>
         <w:r>
           <w:rPr>
@@ -6497,7 +6591,7 @@
             <w:noProof/>
             <w:webHidden/>
           </w:rPr>
-          <w:instrText xml:space="preserve"> PAGEREF _Toc10064498 \h </w:instrText>
+          <w:instrText xml:space="preserve"> PAGEREF _Toc10322130 \h </w:instrText>
         </w:r>
         <w:r>
           <w:rPr>
@@ -6545,13 +6639,13 @@
           <w:lang w:val="en-US" w:eastAsia="en-US"/>
         </w:rPr>
       </w:pPr>
-      <w:hyperlink w:anchor="_Toc10064499" w:history="1">
+      <w:hyperlink w:anchor="_Toc10322131" w:history="1">
         <w:r>
           <w:rPr>
             <w:rStyle w:val="Hyperlink"/>
             <w:noProof/>
           </w:rPr>
-          <w:t>3.4.1</w:t>
+          <w:t>3.7.3</w:t>
         </w:r>
         <w:r>
           <w:rPr>
@@ -6591,7 +6685,7 @@
             <w:noProof/>
             <w:webHidden/>
           </w:rPr>
-          <w:instrText xml:space="preserve"> PAGEREF _Toc10064499 \h </w:instrText>
+          <w:instrText xml:space="preserve"> PAGEREF _Toc10322131 \h </w:instrText>
         </w:r>
         <w:r>
           <w:rPr>
@@ -6639,13 +6733,13 @@
           <w:lang w:val="en-US" w:eastAsia="en-US"/>
         </w:rPr>
       </w:pPr>
-      <w:hyperlink w:anchor="_Toc10064500" w:history="1">
+      <w:hyperlink w:anchor="_Toc10322132" w:history="1">
         <w:r>
           <w:rPr>
             <w:rStyle w:val="Hyperlink"/>
             <w:noProof/>
           </w:rPr>
-          <w:t>3.4.2</w:t>
+          <w:t>3.7.4</w:t>
         </w:r>
         <w:r>
           <w:rPr>
@@ -6685,7 +6779,7 @@
             <w:noProof/>
             <w:webHidden/>
           </w:rPr>
-          <w:instrText xml:space="preserve"> PAGEREF _Toc10064500 \h </w:instrText>
+          <w:instrText xml:space="preserve"> PAGEREF _Toc10322132 \h </w:instrText>
         </w:r>
         <w:r>
           <w:rPr>
@@ -6705,7 +6799,7 @@
             <w:noProof/>
             <w:webHidden/>
           </w:rPr>
-          <w:t>52</w:t>
+          <w:t>51</w:t>
         </w:r>
         <w:r>
           <w:rPr>
@@ -6733,13 +6827,13 @@
           <w:lang w:val="en-US" w:eastAsia="en-US"/>
         </w:rPr>
       </w:pPr>
-      <w:hyperlink w:anchor="_Toc10064501" w:history="1">
+      <w:hyperlink w:anchor="_Toc10322133" w:history="1">
         <w:r>
           <w:rPr>
             <w:rStyle w:val="Hyperlink"/>
             <w:noProof/>
           </w:rPr>
-          <w:t>3.4.3</w:t>
+          <w:t>3.7.5</w:t>
         </w:r>
         <w:r>
           <w:rPr>
@@ -6779,7 +6873,7 @@
             <w:noProof/>
             <w:webHidden/>
           </w:rPr>
-          <w:instrText xml:space="preserve"> PAGEREF _Toc10064501 \h </w:instrText>
+          <w:instrText xml:space="preserve"> PAGEREF _Toc10322133 \h </w:instrText>
         </w:r>
         <w:r>
           <w:rPr>
@@ -6826,14 +6920,14 @@
           <w:lang w:val="en-US" w:eastAsia="en-US"/>
         </w:rPr>
       </w:pPr>
-      <w:hyperlink w:anchor="_Toc10064502" w:history="1">
+      <w:hyperlink w:anchor="_Toc10322134" w:history="1">
         <w:r>
           <w:rPr>
             <w:rStyle w:val="Hyperlink"/>
             <w:noProof/>
             <w:lang w:val="ru-RU"/>
           </w:rPr>
-          <w:t>3.5</w:t>
+          <w:t>3.8</w:t>
         </w:r>
         <w:r>
           <w:rPr>
@@ -6872,7 +6966,7 @@
             <w:noProof/>
             <w:webHidden/>
           </w:rPr>
-          <w:instrText xml:space="preserve"> PAGEREF _Toc10064502 \h </w:instrText>
+          <w:instrText xml:space="preserve"> PAGEREF _Toc10322134 \h </w:instrText>
         </w:r>
         <w:r>
           <w:rPr>
@@ -6920,13 +7014,13 @@
           <w:lang w:val="en-US" w:eastAsia="en-US"/>
         </w:rPr>
       </w:pPr>
-      <w:hyperlink w:anchor="_Toc10064503" w:history="1">
+      <w:hyperlink w:anchor="_Toc10322135" w:history="1">
         <w:r>
           <w:rPr>
             <w:rStyle w:val="Hyperlink"/>
             <w:noProof/>
           </w:rPr>
-          <w:t>3.5.1</w:t>
+          <w:t>3.8.3</w:t>
         </w:r>
         <w:r>
           <w:rPr>
@@ -6966,7 +7060,7 @@
             <w:noProof/>
             <w:webHidden/>
           </w:rPr>
-          <w:instrText xml:space="preserve"> PAGEREF _Toc10064503 \h </w:instrText>
+          <w:instrText xml:space="preserve"> PAGEREF _Toc10322135 \h </w:instrText>
         </w:r>
         <w:r>
           <w:rPr>
@@ -7014,13 +7108,13 @@
           <w:lang w:val="en-US" w:eastAsia="en-US"/>
         </w:rPr>
       </w:pPr>
-      <w:hyperlink w:anchor="_Toc10064504" w:history="1">
+      <w:hyperlink w:anchor="_Toc10322136" w:history="1">
         <w:r>
           <w:rPr>
             <w:rStyle w:val="Hyperlink"/>
             <w:noProof/>
           </w:rPr>
-          <w:t>3.5.2</w:t>
+          <w:t>3.8.4</w:t>
         </w:r>
         <w:r>
           <w:rPr>
@@ -7060,7 +7154,7 @@
             <w:noProof/>
             <w:webHidden/>
           </w:rPr>
-          <w:instrText xml:space="preserve"> PAGEREF _Toc10064504 \h </w:instrText>
+          <w:instrText xml:space="preserve"> PAGEREF _Toc10322136 \h </w:instrText>
         </w:r>
         <w:r>
           <w:rPr>
@@ -7108,13 +7202,13 @@
           <w:lang w:val="en-US" w:eastAsia="en-US"/>
         </w:rPr>
       </w:pPr>
-      <w:hyperlink w:anchor="_Toc10064505" w:history="1">
+      <w:hyperlink w:anchor="_Toc10322137" w:history="1">
         <w:r>
           <w:rPr>
             <w:rStyle w:val="Hyperlink"/>
             <w:noProof/>
           </w:rPr>
-          <w:t>3.5.3</w:t>
+          <w:t>3.8.5</w:t>
         </w:r>
         <w:r>
           <w:rPr>
@@ -7154,7 +7248,7 @@
             <w:noProof/>
             <w:webHidden/>
           </w:rPr>
-          <w:instrText xml:space="preserve"> PAGEREF _Toc10064505 \h </w:instrText>
+          <w:instrText xml:space="preserve"> PAGEREF _Toc10322137 \h </w:instrText>
         </w:r>
         <w:r>
           <w:rPr>
@@ -7202,13 +7296,13 @@
           <w:lang w:val="en-US" w:eastAsia="en-US"/>
         </w:rPr>
       </w:pPr>
-      <w:hyperlink w:anchor="_Toc10064506" w:history="1">
+      <w:hyperlink w:anchor="_Toc10322138" w:history="1">
         <w:r>
           <w:rPr>
             <w:rStyle w:val="Hyperlink"/>
             <w:noProof/>
           </w:rPr>
-          <w:t>3.5.4</w:t>
+          <w:t>3.8.6</w:t>
         </w:r>
         <w:r>
           <w:rPr>
@@ -7248,7 +7342,7 @@
             <w:noProof/>
             <w:webHidden/>
           </w:rPr>
-          <w:instrText xml:space="preserve"> PAGEREF _Toc10064506 \h </w:instrText>
+          <w:instrText xml:space="preserve"> PAGEREF _Toc10322138 \h </w:instrText>
         </w:r>
         <w:r>
           <w:rPr>
@@ -7295,14 +7389,14 @@
           <w:lang w:val="en-US" w:eastAsia="en-US"/>
         </w:rPr>
       </w:pPr>
-      <w:hyperlink w:anchor="_Toc10064507" w:history="1">
+      <w:hyperlink w:anchor="_Toc10322139" w:history="1">
         <w:r>
           <w:rPr>
             <w:rStyle w:val="Hyperlink"/>
             <w:noProof/>
             <w:lang w:val="ru-RU"/>
           </w:rPr>
-          <w:t>3.6</w:t>
+          <w:t>3.9</w:t>
         </w:r>
         <w:r>
           <w:rPr>
@@ -7341,7 +7435,7 @@
             <w:noProof/>
             <w:webHidden/>
           </w:rPr>
-          <w:instrText xml:space="preserve"> PAGEREF _Toc10064507 \h </w:instrText>
+          <w:instrText xml:space="preserve"> PAGEREF _Toc10322139 \h </w:instrText>
         </w:r>
         <w:r>
           <w:rPr>
@@ -7361,7 +7455,7 @@
             <w:noProof/>
             <w:webHidden/>
           </w:rPr>
-          <w:t>53</w:t>
+          <w:t>52</w:t>
         </w:r>
         <w:r>
           <w:rPr>
@@ -7389,7 +7483,7 @@
           <w:lang w:val="en-US" w:eastAsia="en-US"/>
         </w:rPr>
       </w:pPr>
-      <w:hyperlink w:anchor="_Toc10064508" w:history="1">
+      <w:hyperlink w:anchor="_Toc10322140" w:history="1">
         <w:r>
           <w:rPr>
             <w:rStyle w:val="Hyperlink"/>
@@ -7436,7 +7530,7 @@
             <w:noProof/>
             <w:webHidden/>
           </w:rPr>
-          <w:instrText xml:space="preserve"> PAGEREF _Toc10064508 \h </w:instrText>
+          <w:instrText xml:space="preserve"> PAGEREF _Toc10322140 \h </w:instrText>
         </w:r>
         <w:r>
           <w:rPr>
@@ -7456,7 +7550,7 @@
             <w:noProof/>
             <w:webHidden/>
           </w:rPr>
-          <w:t>55</w:t>
+          <w:t>54</w:t>
         </w:r>
         <w:r>
           <w:rPr>
@@ -7483,14 +7577,14 @@
           <w:lang w:val="en-US" w:eastAsia="en-US"/>
         </w:rPr>
       </w:pPr>
-      <w:hyperlink w:anchor="_Toc10064509" w:history="1">
+      <w:hyperlink w:anchor="_Toc10322141" w:history="1">
         <w:r>
           <w:rPr>
             <w:rStyle w:val="Hyperlink"/>
             <w:noProof/>
             <w:lang w:val="ru-RU"/>
           </w:rPr>
-          <w:t>4.1</w:t>
+          <w:t>4.4</w:t>
         </w:r>
         <w:r>
           <w:rPr>
@@ -7529,7 +7623,7 @@
             <w:noProof/>
             <w:webHidden/>
           </w:rPr>
-          <w:instrText xml:space="preserve"> PAGEREF _Toc10064509 \h </w:instrText>
+          <w:instrText xml:space="preserve"> PAGEREF _Toc10322141 \h </w:instrText>
         </w:r>
         <w:r>
           <w:rPr>
@@ -7549,7 +7643,7 @@
             <w:noProof/>
             <w:webHidden/>
           </w:rPr>
-          <w:t>55</w:t>
+          <w:t>54</w:t>
         </w:r>
         <w:r>
           <w:rPr>
@@ -7577,14 +7671,14 @@
           <w:lang w:val="en-US" w:eastAsia="en-US"/>
         </w:rPr>
       </w:pPr>
-      <w:hyperlink w:anchor="_Toc10064510" w:history="1">
+      <w:hyperlink w:anchor="_Toc10322142" w:history="1">
         <w:r>
           <w:rPr>
             <w:rStyle w:val="Hyperlink"/>
             <w:noProof/>
             <w:lang w:val="ru-RU"/>
           </w:rPr>
-          <w:t>4.1.1</w:t>
+          <w:t>4.4.3</w:t>
         </w:r>
         <w:r>
           <w:rPr>
@@ -7624,7 +7718,7 @@
             <w:noProof/>
             <w:webHidden/>
           </w:rPr>
-          <w:instrText xml:space="preserve"> PAGEREF _Toc10064510 \h </w:instrText>
+          <w:instrText xml:space="preserve"> PAGEREF _Toc10322142 \h </w:instrText>
         </w:r>
         <w:r>
           <w:rPr>
@@ -7644,7 +7738,7 @@
             <w:noProof/>
             <w:webHidden/>
           </w:rPr>
-          <w:t>55</w:t>
+          <w:t>54</w:t>
         </w:r>
         <w:r>
           <w:rPr>
@@ -7672,14 +7766,14 @@
           <w:lang w:val="en-US" w:eastAsia="en-US"/>
         </w:rPr>
       </w:pPr>
-      <w:hyperlink w:anchor="_Toc10064511" w:history="1">
+      <w:hyperlink w:anchor="_Toc10322143" w:history="1">
         <w:r>
           <w:rPr>
             <w:rStyle w:val="Hyperlink"/>
             <w:noProof/>
             <w:lang w:val="en-US"/>
           </w:rPr>
-          <w:t>4.1.2</w:t>
+          <w:t>4.4.4</w:t>
         </w:r>
         <w:r>
           <w:rPr>
@@ -7728,7 +7822,7 @@
             <w:noProof/>
             <w:webHidden/>
           </w:rPr>
-          <w:instrText xml:space="preserve"> PAGEREF _Toc10064511 \h </w:instrText>
+          <w:instrText xml:space="preserve"> PAGEREF _Toc10322143 \h </w:instrText>
         </w:r>
         <w:r>
           <w:rPr>
@@ -7748,7 +7842,7 @@
             <w:noProof/>
             <w:webHidden/>
           </w:rPr>
-          <w:t>55</w:t>
+          <w:t>54</w:t>
         </w:r>
         <w:r>
           <w:rPr>
@@ -7776,14 +7870,14 @@
           <w:lang w:val="en-US" w:eastAsia="en-US"/>
         </w:rPr>
       </w:pPr>
-      <w:hyperlink w:anchor="_Toc10064512" w:history="1">
+      <w:hyperlink w:anchor="_Toc10322144" w:history="1">
         <w:r>
           <w:rPr>
             <w:rStyle w:val="Hyperlink"/>
             <w:noProof/>
             <w:lang w:val="en-US"/>
           </w:rPr>
-          <w:t>4.1.3</w:t>
+          <w:t>4.4.5</w:t>
         </w:r>
         <w:r>
           <w:rPr>
@@ -7831,7 +7925,7 @@
             <w:noProof/>
             <w:webHidden/>
           </w:rPr>
-          <w:instrText xml:space="preserve"> PAGEREF _Toc10064512 \h </w:instrText>
+          <w:instrText xml:space="preserve"> PAGEREF _Toc10322144 \h </w:instrText>
         </w:r>
         <w:r>
           <w:rPr>
@@ -7851,7 +7945,7 @@
             <w:noProof/>
             <w:webHidden/>
           </w:rPr>
-          <w:t>55</w:t>
+          <w:t>54</w:t>
         </w:r>
         <w:r>
           <w:rPr>
@@ -7879,13 +7973,13 @@
           <w:lang w:val="en-US" w:eastAsia="en-US"/>
         </w:rPr>
       </w:pPr>
-      <w:hyperlink w:anchor="_Toc10064513" w:history="1">
+      <w:hyperlink w:anchor="_Toc10322145" w:history="1">
         <w:r>
           <w:rPr>
             <w:rStyle w:val="Hyperlink"/>
             <w:noProof/>
           </w:rPr>
-          <w:t>4.1.4</w:t>
+          <w:t>4.4.6</w:t>
         </w:r>
         <w:r>
           <w:rPr>
@@ -7925,7 +8019,7 @@
             <w:noProof/>
             <w:webHidden/>
           </w:rPr>
-          <w:instrText xml:space="preserve"> PAGEREF _Toc10064513 \h </w:instrText>
+          <w:instrText xml:space="preserve"> PAGEREF _Toc10322145 \h </w:instrText>
         </w:r>
         <w:r>
           <w:rPr>
@@ -7945,7 +8039,7 @@
             <w:noProof/>
             <w:webHidden/>
           </w:rPr>
-          <w:t>56</w:t>
+          <w:t>55</w:t>
         </w:r>
         <w:r>
           <w:rPr>
@@ -7973,13 +8067,13 @@
           <w:lang w:val="en-US" w:eastAsia="en-US"/>
         </w:rPr>
       </w:pPr>
-      <w:hyperlink w:anchor="_Toc10064514" w:history="1">
+      <w:hyperlink w:anchor="_Toc10322146" w:history="1">
         <w:r>
           <w:rPr>
             <w:rStyle w:val="Hyperlink"/>
             <w:noProof/>
           </w:rPr>
-          <w:t>4.1.5</w:t>
+          <w:t>4.4.7</w:t>
         </w:r>
         <w:r>
           <w:rPr>
@@ -8019,7 +8113,7 @@
             <w:noProof/>
             <w:webHidden/>
           </w:rPr>
-          <w:instrText xml:space="preserve"> PAGEREF _Toc10064514 \h </w:instrText>
+          <w:instrText xml:space="preserve"> PAGEREF _Toc10322146 \h </w:instrText>
         </w:r>
         <w:r>
           <w:rPr>
@@ -8039,7 +8133,7 @@
             <w:noProof/>
             <w:webHidden/>
           </w:rPr>
-          <w:t>56</w:t>
+          <w:t>55</w:t>
         </w:r>
         <w:r>
           <w:rPr>
@@ -8066,14 +8160,14 @@
           <w:lang w:val="en-US" w:eastAsia="en-US"/>
         </w:rPr>
       </w:pPr>
-      <w:hyperlink w:anchor="_Toc10064515" w:history="1">
+      <w:hyperlink w:anchor="_Toc10322147" w:history="1">
         <w:r>
           <w:rPr>
             <w:rStyle w:val="Hyperlink"/>
             <w:noProof/>
             <w:lang w:val="ru-RU"/>
           </w:rPr>
-          <w:t>4.2</w:t>
+          <w:t>4.5</w:t>
         </w:r>
         <w:r>
           <w:rPr>
@@ -8112,7 +8206,7 @@
             <w:noProof/>
             <w:webHidden/>
           </w:rPr>
-          <w:instrText xml:space="preserve"> PAGEREF _Toc10064515 \h </w:instrText>
+          <w:instrText xml:space="preserve"> PAGEREF _Toc10322147 \h </w:instrText>
         </w:r>
         <w:r>
           <w:rPr>
@@ -8132,7 +8226,7 @@
             <w:noProof/>
             <w:webHidden/>
           </w:rPr>
-          <w:t>56</w:t>
+          <w:t>55</w:t>
         </w:r>
         <w:r>
           <w:rPr>
@@ -8159,14 +8253,14 @@
           <w:lang w:val="en-US" w:eastAsia="en-US"/>
         </w:rPr>
       </w:pPr>
-      <w:hyperlink w:anchor="_Toc10064516" w:history="1">
+      <w:hyperlink w:anchor="_Toc10322148" w:history="1">
         <w:r>
           <w:rPr>
             <w:rStyle w:val="Hyperlink"/>
             <w:noProof/>
             <w:lang w:val="ru-RU"/>
           </w:rPr>
-          <w:t>4.3</w:t>
+          <w:t>4.6</w:t>
         </w:r>
         <w:r>
           <w:rPr>
@@ -8206,7 +8300,79 @@
             <w:noProof/>
             <w:webHidden/>
           </w:rPr>
-          <w:instrText xml:space="preserve"> PAGEREF _Toc10064516 \h </w:instrText>
+          <w:instrText xml:space="preserve"> PAGEREF _Toc10322148 \h </w:instrText>
+        </w:r>
+        <w:r>
+          <w:rPr>
+            <w:noProof/>
+            <w:webHidden/>
+          </w:rPr>
+        </w:r>
+        <w:r>
+          <w:rPr>
+            <w:noProof/>
+            <w:webHidden/>
+          </w:rPr>
+          <w:fldChar w:fldCharType="separate"/>
+        </w:r>
+        <w:r>
+          <w:rPr>
+            <w:noProof/>
+            <w:webHidden/>
+          </w:rPr>
+          <w:t>55</w:t>
+        </w:r>
+        <w:r>
+          <w:rPr>
+            <w:noProof/>
+            <w:webHidden/>
+          </w:rPr>
+          <w:fldChar w:fldCharType="end"/>
+        </w:r>
+      </w:hyperlink>
+    </w:p>
+    <w:p>
+      <w:pPr>
+        <w:pStyle w:val="TOC1"/>
+        <w:rPr>
+          <w:rFonts w:asciiTheme="minorHAnsi" w:eastAsiaTheme="minorEastAsia" w:hAnsiTheme="minorHAnsi" w:cstheme="minorBidi"/>
+          <w:b w:val="0"/>
+          <w:bCs w:val="0"/>
+          <w:caps w:val="0"/>
+          <w:noProof/>
+          <w:sz w:val="22"/>
+          <w:szCs w:val="22"/>
+          <w:lang w:val="en-US" w:eastAsia="en-US"/>
+        </w:rPr>
+      </w:pPr>
+      <w:hyperlink w:anchor="_Toc10322149" w:history="1">
+        <w:r>
+          <w:rPr>
+            <w:rStyle w:val="Hyperlink"/>
+            <w:noProof/>
+          </w:rPr>
+          <w:t>Висновки</w:t>
+        </w:r>
+        <w:r>
+          <w:rPr>
+            <w:noProof/>
+            <w:webHidden/>
+          </w:rPr>
+          <w:tab/>
+        </w:r>
+        <w:r>
+          <w:rPr>
+            <w:noProof/>
+            <w:webHidden/>
+          </w:rPr>
+          <w:fldChar w:fldCharType="begin"/>
+        </w:r>
+        <w:r>
+          <w:rPr>
+            <w:noProof/>
+            <w:webHidden/>
+          </w:rPr>
+          <w:instrText xml:space="preserve"> PAGEREF _Toc10322149 \h </w:instrText>
         </w:r>
         <w:r>
           <w:rPr>
@@ -8251,13 +8417,13 @@
           <w:lang w:val="en-US" w:eastAsia="en-US"/>
         </w:rPr>
       </w:pPr>
-      <w:hyperlink w:anchor="_Toc10064517" w:history="1">
+      <w:hyperlink w:anchor="_Toc10322150" w:history="1">
         <w:r>
           <w:rPr>
             <w:rStyle w:val="Hyperlink"/>
             <w:noProof/>
           </w:rPr>
-          <w:t>Висновки</w:t>
+          <w:t>ПЕРЕЛІК ПОСИЛАНЬ</w:t>
         </w:r>
         <w:r>
           <w:rPr>
@@ -8278,7 +8444,7 @@
             <w:noProof/>
             <w:webHidden/>
           </w:rPr>
-          <w:instrText xml:space="preserve"> PAGEREF _Toc10064517 \h </w:instrText>
+          <w:instrText xml:space="preserve"> PAGEREF _Toc10322150 \h </w:instrText>
         </w:r>
         <w:r>
           <w:rPr>
@@ -8311,843 +8477,6 @@
     </w:p>
     <w:p>
       <w:pPr>
-        <w:pStyle w:val="TOC1"/>
-        <w:rPr>
-          <w:rFonts w:asciiTheme="minorHAnsi" w:eastAsiaTheme="minorEastAsia" w:hAnsiTheme="minorHAnsi" w:cstheme="minorBidi"/>
-          <w:b w:val="0"/>
-          <w:bCs w:val="0"/>
-          <w:caps w:val="0"/>
-          <w:noProof/>
-          <w:sz w:val="22"/>
-          <w:szCs w:val="22"/>
-          <w:lang w:val="en-US" w:eastAsia="en-US"/>
-        </w:rPr>
-      </w:pPr>
-      <w:hyperlink w:anchor="_Toc10064518" w:history="1">
-        <w:r>
-          <w:rPr>
-            <w:rStyle w:val="Hyperlink"/>
-            <w:noProof/>
-          </w:rPr>
-          <w:t>ПЕРЕЛІК ПОСИЛАНЬ</w:t>
-        </w:r>
-        <w:r>
-          <w:rPr>
-            <w:noProof/>
-            <w:webHidden/>
-          </w:rPr>
-          <w:tab/>
-        </w:r>
-        <w:r>
-          <w:rPr>
-            <w:noProof/>
-            <w:webHidden/>
-          </w:rPr>
-          <w:fldChar w:fldCharType="begin"/>
-        </w:r>
-        <w:r>
-          <w:rPr>
-            <w:noProof/>
-            <w:webHidden/>
-          </w:rPr>
-          <w:instrText xml:space="preserve"> PAGEREF _Toc10064518 \h </w:instrText>
-        </w:r>
-        <w:r>
-          <w:rPr>
-            <w:noProof/>
-            <w:webHidden/>
-          </w:rPr>
-        </w:r>
-        <w:r>
-          <w:rPr>
-            <w:noProof/>
-            <w:webHidden/>
-          </w:rPr>
-          <w:fldChar w:fldCharType="separate"/>
-        </w:r>
-        <w:r>
-          <w:rPr>
-            <w:noProof/>
-            <w:webHidden/>
-          </w:rPr>
-          <w:t>58</w:t>
-        </w:r>
-        <w:r>
-          <w:rPr>
-            <w:noProof/>
-            <w:webHidden/>
-          </w:rPr>
-          <w:fldChar w:fldCharType="end"/>
-        </w:r>
-      </w:hyperlink>
-    </w:p>
-    <w:p>
-      <w:pPr>
-        <w:pStyle w:val="TOC1"/>
-        <w:rPr>
-          <w:rFonts w:asciiTheme="minorHAnsi" w:eastAsiaTheme="minorEastAsia" w:hAnsiTheme="minorHAnsi" w:cstheme="minorBidi"/>
-          <w:b w:val="0"/>
-          <w:bCs w:val="0"/>
-          <w:caps w:val="0"/>
-          <w:noProof/>
-          <w:sz w:val="22"/>
-          <w:szCs w:val="22"/>
-          <w:lang w:val="en-US" w:eastAsia="en-US"/>
-        </w:rPr>
-      </w:pPr>
-      <w:hyperlink w:anchor="_Toc10064519" w:history="1">
-        <w:r>
-          <w:rPr>
-            <w:rStyle w:val="Hyperlink"/>
-            <w:noProof/>
-          </w:rPr>
-          <w:t>Додаток А Технічне завдання</w:t>
-        </w:r>
-        <w:r>
-          <w:rPr>
-            <w:noProof/>
-            <w:webHidden/>
-          </w:rPr>
-          <w:tab/>
-        </w:r>
-        <w:r>
-          <w:rPr>
-            <w:noProof/>
-            <w:webHidden/>
-          </w:rPr>
-          <w:fldChar w:fldCharType="begin"/>
-        </w:r>
-        <w:r>
-          <w:rPr>
-            <w:noProof/>
-            <w:webHidden/>
-          </w:rPr>
-          <w:instrText xml:space="preserve"> PAGEREF _Toc10064519 \h </w:instrText>
-        </w:r>
-        <w:r>
-          <w:rPr>
-            <w:noProof/>
-            <w:webHidden/>
-          </w:rPr>
-        </w:r>
-        <w:r>
-          <w:rPr>
-            <w:noProof/>
-            <w:webHidden/>
-          </w:rPr>
-          <w:fldChar w:fldCharType="separate"/>
-        </w:r>
-        <w:r>
-          <w:rPr>
-            <w:noProof/>
-            <w:webHidden/>
-          </w:rPr>
-          <w:t>59</w:t>
-        </w:r>
-        <w:r>
-          <w:rPr>
-            <w:noProof/>
-            <w:webHidden/>
-          </w:rPr>
-          <w:fldChar w:fldCharType="end"/>
-        </w:r>
-      </w:hyperlink>
-    </w:p>
-    <w:p>
-      <w:pPr>
-        <w:pStyle w:val="TOC1"/>
-        <w:rPr>
-          <w:rFonts w:asciiTheme="minorHAnsi" w:eastAsiaTheme="minorEastAsia" w:hAnsiTheme="minorHAnsi" w:cstheme="minorBidi"/>
-          <w:b w:val="0"/>
-          <w:bCs w:val="0"/>
-          <w:caps w:val="0"/>
-          <w:noProof/>
-          <w:sz w:val="22"/>
-          <w:szCs w:val="22"/>
-          <w:lang w:val="en-US" w:eastAsia="en-US"/>
-        </w:rPr>
-      </w:pPr>
-      <w:hyperlink w:anchor="_Toc10064520" w:history="1">
-        <w:r>
-          <w:rPr>
-            <w:rStyle w:val="Hyperlink"/>
-            <w:noProof/>
-          </w:rPr>
-          <w:t>Додаток б Опис програми</w:t>
-        </w:r>
-        <w:r>
-          <w:rPr>
-            <w:noProof/>
-            <w:webHidden/>
-          </w:rPr>
-          <w:tab/>
-        </w:r>
-        <w:r>
-          <w:rPr>
-            <w:noProof/>
-            <w:webHidden/>
-          </w:rPr>
-          <w:fldChar w:fldCharType="begin"/>
-        </w:r>
-        <w:r>
-          <w:rPr>
-            <w:noProof/>
-            <w:webHidden/>
-          </w:rPr>
-          <w:instrText xml:space="preserve"> PAGEREF _Toc10064520 \h </w:instrText>
-        </w:r>
-        <w:r>
-          <w:rPr>
-            <w:noProof/>
-            <w:webHidden/>
-          </w:rPr>
-        </w:r>
-        <w:r>
-          <w:rPr>
-            <w:noProof/>
-            <w:webHidden/>
-          </w:rPr>
-          <w:fldChar w:fldCharType="separate"/>
-        </w:r>
-        <w:r>
-          <w:rPr>
-            <w:noProof/>
-            <w:webHidden/>
-          </w:rPr>
-          <w:t>60</w:t>
-        </w:r>
-        <w:r>
-          <w:rPr>
-            <w:noProof/>
-            <w:webHidden/>
-          </w:rPr>
-          <w:fldChar w:fldCharType="end"/>
-        </w:r>
-      </w:hyperlink>
-    </w:p>
-    <w:p>
-      <w:pPr>
-        <w:pStyle w:val="TOC1"/>
-        <w:rPr>
-          <w:rFonts w:asciiTheme="minorHAnsi" w:eastAsiaTheme="minorEastAsia" w:hAnsiTheme="minorHAnsi" w:cstheme="minorBidi"/>
-          <w:b w:val="0"/>
-          <w:bCs w:val="0"/>
-          <w:caps w:val="0"/>
-          <w:noProof/>
-          <w:sz w:val="22"/>
-          <w:szCs w:val="22"/>
-          <w:lang w:val="en-US" w:eastAsia="en-US"/>
-        </w:rPr>
-      </w:pPr>
-      <w:hyperlink w:anchor="_Toc10064521" w:history="1">
-        <w:r>
-          <w:rPr>
-            <w:rStyle w:val="Hyperlink"/>
-            <w:noProof/>
-          </w:rPr>
-          <w:t>додаток В ПРОГРАМА ТА МЕТОДИКА ТЕСТУВАННЯ</w:t>
-        </w:r>
-        <w:r>
-          <w:rPr>
-            <w:noProof/>
-            <w:webHidden/>
-          </w:rPr>
-          <w:tab/>
-        </w:r>
-        <w:r>
-          <w:rPr>
-            <w:noProof/>
-            <w:webHidden/>
-          </w:rPr>
-          <w:fldChar w:fldCharType="begin"/>
-        </w:r>
-        <w:r>
-          <w:rPr>
-            <w:noProof/>
-            <w:webHidden/>
-          </w:rPr>
-          <w:instrText xml:space="preserve"> PAGEREF _Toc10064521 \h </w:instrText>
-        </w:r>
-        <w:r>
-          <w:rPr>
-            <w:noProof/>
-            <w:webHidden/>
-          </w:rPr>
-        </w:r>
-        <w:r>
-          <w:rPr>
-            <w:noProof/>
-            <w:webHidden/>
-          </w:rPr>
-          <w:fldChar w:fldCharType="separate"/>
-        </w:r>
-        <w:r>
-          <w:rPr>
-            <w:noProof/>
-            <w:webHidden/>
-          </w:rPr>
-          <w:t>61</w:t>
-        </w:r>
-        <w:r>
-          <w:rPr>
-            <w:noProof/>
-            <w:webHidden/>
-          </w:rPr>
-          <w:fldChar w:fldCharType="end"/>
-        </w:r>
-      </w:hyperlink>
-    </w:p>
-    <w:p>
-      <w:pPr>
-        <w:pStyle w:val="TOC1"/>
-        <w:rPr>
-          <w:rFonts w:asciiTheme="minorHAnsi" w:eastAsiaTheme="minorEastAsia" w:hAnsiTheme="minorHAnsi" w:cstheme="minorBidi"/>
-          <w:b w:val="0"/>
-          <w:bCs w:val="0"/>
-          <w:caps w:val="0"/>
-          <w:noProof/>
-          <w:sz w:val="22"/>
-          <w:szCs w:val="22"/>
-          <w:lang w:val="en-US" w:eastAsia="en-US"/>
-        </w:rPr>
-      </w:pPr>
-      <w:hyperlink w:anchor="_Toc10064522" w:history="1">
-        <w:r>
-          <w:rPr>
-            <w:rStyle w:val="Hyperlink"/>
-            <w:noProof/>
-          </w:rPr>
-          <w:t xml:space="preserve">Додаток г керівництво </w:t>
-        </w:r>
-        <w:r>
-          <w:rPr>
-            <w:rStyle w:val="Hyperlink"/>
-            <w:rFonts w:eastAsia="TimesNewRoman"/>
-            <w:noProof/>
-          </w:rPr>
-          <w:t xml:space="preserve">системного програміста </w:t>
-        </w:r>
-        <w:r>
-          <w:rPr>
-            <w:rStyle w:val="Hyperlink"/>
-            <w:noProof/>
-          </w:rPr>
-          <w:t>Додаток д керівництво програміста</w:t>
-        </w:r>
-        <w:r>
-          <w:rPr>
-            <w:rStyle w:val="Hyperlink"/>
-            <w:rFonts w:eastAsia="TimesNewRoman"/>
-            <w:noProof/>
-          </w:rPr>
-          <w:t xml:space="preserve">  </w:t>
-        </w:r>
-        <w:r>
-          <w:rPr>
-            <w:rStyle w:val="Hyperlink"/>
-            <w:noProof/>
-          </w:rPr>
-          <w:t>Додаток є керівництво користувача</w:t>
-        </w:r>
-        <w:r>
-          <w:rPr>
-            <w:noProof/>
-            <w:webHidden/>
-          </w:rPr>
-          <w:tab/>
-        </w:r>
-        <w:r>
-          <w:rPr>
-            <w:noProof/>
-            <w:webHidden/>
-          </w:rPr>
-          <w:fldChar w:fldCharType="begin"/>
-        </w:r>
-        <w:r>
-          <w:rPr>
-            <w:noProof/>
-            <w:webHidden/>
-          </w:rPr>
-          <w:instrText xml:space="preserve"> PAGEREF _Toc10064522 \h </w:instrText>
-        </w:r>
-        <w:r>
-          <w:rPr>
-            <w:noProof/>
-            <w:webHidden/>
-          </w:rPr>
-        </w:r>
-        <w:r>
-          <w:rPr>
-            <w:noProof/>
-            <w:webHidden/>
-          </w:rPr>
-          <w:fldChar w:fldCharType="separate"/>
-        </w:r>
-        <w:r>
-          <w:rPr>
-            <w:noProof/>
-            <w:webHidden/>
-          </w:rPr>
-          <w:t>62</w:t>
-        </w:r>
-        <w:r>
-          <w:rPr>
-            <w:noProof/>
-            <w:webHidden/>
-          </w:rPr>
-          <w:fldChar w:fldCharType="end"/>
-        </w:r>
-      </w:hyperlink>
-    </w:p>
-    <w:p>
-      <w:pPr>
-        <w:pStyle w:val="TOC1"/>
-        <w:rPr>
-          <w:rFonts w:asciiTheme="minorHAnsi" w:eastAsiaTheme="minorEastAsia" w:hAnsiTheme="minorHAnsi" w:cstheme="minorBidi"/>
-          <w:b w:val="0"/>
-          <w:bCs w:val="0"/>
-          <w:caps w:val="0"/>
-          <w:noProof/>
-          <w:sz w:val="22"/>
-          <w:szCs w:val="22"/>
-          <w:lang w:val="en-US" w:eastAsia="en-US"/>
-        </w:rPr>
-      </w:pPr>
-      <w:hyperlink w:anchor="_Toc10064523" w:history="1">
-        <w:r>
-          <w:rPr>
-            <w:rStyle w:val="Hyperlink"/>
-            <w:noProof/>
-          </w:rPr>
-          <w:t xml:space="preserve">Додаток </w:t>
-        </w:r>
-        <w:r>
-          <w:rPr>
-            <w:rStyle w:val="Hyperlink"/>
-            <w:noProof/>
-            <w:lang w:val="uk-UA"/>
-          </w:rPr>
-          <w:t>е</w:t>
-        </w:r>
-        <w:r>
-          <w:rPr>
-            <w:rStyle w:val="Hyperlink"/>
-            <w:noProof/>
-          </w:rPr>
-          <w:t xml:space="preserve"> Графічний матеріал</w:t>
-        </w:r>
-        <w:r>
-          <w:rPr>
-            <w:noProof/>
-            <w:webHidden/>
-          </w:rPr>
-          <w:tab/>
-        </w:r>
-        <w:r>
-          <w:rPr>
-            <w:noProof/>
-            <w:webHidden/>
-          </w:rPr>
-          <w:fldChar w:fldCharType="begin"/>
-        </w:r>
-        <w:r>
-          <w:rPr>
-            <w:noProof/>
-            <w:webHidden/>
-          </w:rPr>
-          <w:instrText xml:space="preserve"> PAGEREF _Toc10064523 \h </w:instrText>
-        </w:r>
-        <w:r>
-          <w:rPr>
-            <w:noProof/>
-            <w:webHidden/>
-          </w:rPr>
-        </w:r>
-        <w:r>
-          <w:rPr>
-            <w:noProof/>
-            <w:webHidden/>
-          </w:rPr>
-          <w:fldChar w:fldCharType="separate"/>
-        </w:r>
-        <w:r>
-          <w:rPr>
-            <w:noProof/>
-            <w:webHidden/>
-          </w:rPr>
-          <w:t>65</w:t>
-        </w:r>
-        <w:r>
-          <w:rPr>
-            <w:noProof/>
-            <w:webHidden/>
-          </w:rPr>
-          <w:fldChar w:fldCharType="end"/>
-        </w:r>
-      </w:hyperlink>
-    </w:p>
-    <w:p>
-      <w:pPr>
-        <w:pStyle w:val="TOC1"/>
-        <w:rPr>
-          <w:rFonts w:asciiTheme="minorHAnsi" w:eastAsiaTheme="minorEastAsia" w:hAnsiTheme="minorHAnsi" w:cstheme="minorBidi"/>
-          <w:b w:val="0"/>
-          <w:bCs w:val="0"/>
-          <w:caps w:val="0"/>
-          <w:noProof/>
-          <w:sz w:val="22"/>
-          <w:szCs w:val="22"/>
-          <w:lang w:val="en-US" w:eastAsia="en-US"/>
-        </w:rPr>
-      </w:pPr>
-      <w:hyperlink w:anchor="_Toc10064524" w:history="1">
-        <w:r>
-          <w:rPr>
-            <w:rStyle w:val="Hyperlink"/>
-            <w:noProof/>
-          </w:rPr>
-          <w:t>Лист 1. Схема структурна варіантів використань</w:t>
-        </w:r>
-        <w:r>
-          <w:rPr>
-            <w:noProof/>
-            <w:webHidden/>
-          </w:rPr>
-          <w:tab/>
-        </w:r>
-        <w:r>
-          <w:rPr>
-            <w:noProof/>
-            <w:webHidden/>
-          </w:rPr>
-          <w:fldChar w:fldCharType="begin"/>
-        </w:r>
-        <w:r>
-          <w:rPr>
-            <w:noProof/>
-            <w:webHidden/>
-          </w:rPr>
-          <w:instrText xml:space="preserve"> PAGEREF _Toc10064524 \h </w:instrText>
-        </w:r>
-        <w:r>
-          <w:rPr>
-            <w:noProof/>
-            <w:webHidden/>
-          </w:rPr>
-        </w:r>
-        <w:r>
-          <w:rPr>
-            <w:noProof/>
-            <w:webHidden/>
-          </w:rPr>
-          <w:fldChar w:fldCharType="separate"/>
-        </w:r>
-        <w:r>
-          <w:rPr>
-            <w:noProof/>
-            <w:webHidden/>
-          </w:rPr>
-          <w:t>66</w:t>
-        </w:r>
-        <w:r>
-          <w:rPr>
-            <w:noProof/>
-            <w:webHidden/>
-          </w:rPr>
-          <w:fldChar w:fldCharType="end"/>
-        </w:r>
-      </w:hyperlink>
-    </w:p>
-    <w:p>
-      <w:pPr>
-        <w:pStyle w:val="TOC1"/>
-        <w:rPr>
-          <w:rFonts w:asciiTheme="minorHAnsi" w:eastAsiaTheme="minorEastAsia" w:hAnsiTheme="minorHAnsi" w:cstheme="minorBidi"/>
-          <w:b w:val="0"/>
-          <w:bCs w:val="0"/>
-          <w:caps w:val="0"/>
-          <w:noProof/>
-          <w:sz w:val="22"/>
-          <w:szCs w:val="22"/>
-          <w:lang w:val="en-US" w:eastAsia="en-US"/>
-        </w:rPr>
-      </w:pPr>
-      <w:hyperlink w:anchor="_Toc10064525" w:history="1">
-        <w:r>
-          <w:rPr>
-            <w:rStyle w:val="Hyperlink"/>
-            <w:noProof/>
-          </w:rPr>
-          <w:t>Лист 2. Схема структурна станів системи</w:t>
-        </w:r>
-        <w:r>
-          <w:rPr>
-            <w:noProof/>
-            <w:webHidden/>
-          </w:rPr>
-          <w:tab/>
-        </w:r>
-        <w:r>
-          <w:rPr>
-            <w:noProof/>
-            <w:webHidden/>
-          </w:rPr>
-          <w:fldChar w:fldCharType="begin"/>
-        </w:r>
-        <w:r>
-          <w:rPr>
-            <w:noProof/>
-            <w:webHidden/>
-          </w:rPr>
-          <w:instrText xml:space="preserve"> PAGEREF _Toc10064525 \h </w:instrText>
-        </w:r>
-        <w:r>
-          <w:rPr>
-            <w:noProof/>
-            <w:webHidden/>
-          </w:rPr>
-        </w:r>
-        <w:r>
-          <w:rPr>
-            <w:noProof/>
-            <w:webHidden/>
-          </w:rPr>
-          <w:fldChar w:fldCharType="separate"/>
-        </w:r>
-        <w:r>
-          <w:rPr>
-            <w:noProof/>
-            <w:webHidden/>
-          </w:rPr>
-          <w:t>67</w:t>
-        </w:r>
-        <w:r>
-          <w:rPr>
-            <w:noProof/>
-            <w:webHidden/>
-          </w:rPr>
-          <w:fldChar w:fldCharType="end"/>
-        </w:r>
-      </w:hyperlink>
-    </w:p>
-    <w:p>
-      <w:pPr>
-        <w:pStyle w:val="TOC1"/>
-        <w:rPr>
-          <w:rFonts w:asciiTheme="minorHAnsi" w:eastAsiaTheme="minorEastAsia" w:hAnsiTheme="minorHAnsi" w:cstheme="minorBidi"/>
-          <w:b w:val="0"/>
-          <w:bCs w:val="0"/>
-          <w:caps w:val="0"/>
-          <w:noProof/>
-          <w:sz w:val="22"/>
-          <w:szCs w:val="22"/>
-          <w:lang w:val="en-US" w:eastAsia="en-US"/>
-        </w:rPr>
-      </w:pPr>
-      <w:hyperlink w:anchor="_Toc10064526" w:history="1">
-        <w:r>
-          <w:rPr>
-            <w:rStyle w:val="Hyperlink"/>
-            <w:noProof/>
-          </w:rPr>
-          <w:t>Лист 3. Схема бази даних</w:t>
-        </w:r>
-        <w:r>
-          <w:rPr>
-            <w:noProof/>
-            <w:webHidden/>
-          </w:rPr>
-          <w:tab/>
-        </w:r>
-        <w:r>
-          <w:rPr>
-            <w:noProof/>
-            <w:webHidden/>
-          </w:rPr>
-          <w:fldChar w:fldCharType="begin"/>
-        </w:r>
-        <w:r>
-          <w:rPr>
-            <w:noProof/>
-            <w:webHidden/>
-          </w:rPr>
-          <w:instrText xml:space="preserve"> PAGEREF _Toc10064526 \h </w:instrText>
-        </w:r>
-        <w:r>
-          <w:rPr>
-            <w:noProof/>
-            <w:webHidden/>
-          </w:rPr>
-        </w:r>
-        <w:r>
-          <w:rPr>
-            <w:noProof/>
-            <w:webHidden/>
-          </w:rPr>
-          <w:fldChar w:fldCharType="separate"/>
-        </w:r>
-        <w:r>
-          <w:rPr>
-            <w:noProof/>
-            <w:webHidden/>
-          </w:rPr>
-          <w:t>68</w:t>
-        </w:r>
-        <w:r>
-          <w:rPr>
-            <w:noProof/>
-            <w:webHidden/>
-          </w:rPr>
-          <w:fldChar w:fldCharType="end"/>
-        </w:r>
-      </w:hyperlink>
-    </w:p>
-    <w:p>
-      <w:pPr>
-        <w:pStyle w:val="TOC1"/>
-        <w:rPr>
-          <w:rFonts w:asciiTheme="minorHAnsi" w:eastAsiaTheme="minorEastAsia" w:hAnsiTheme="minorHAnsi" w:cstheme="minorBidi"/>
-          <w:b w:val="0"/>
-          <w:bCs w:val="0"/>
-          <w:caps w:val="0"/>
-          <w:noProof/>
-          <w:sz w:val="22"/>
-          <w:szCs w:val="22"/>
-          <w:lang w:val="en-US" w:eastAsia="en-US"/>
-        </w:rPr>
-      </w:pPr>
-      <w:hyperlink w:anchor="_Toc10064527" w:history="1">
-        <w:r>
-          <w:rPr>
-            <w:rStyle w:val="Hyperlink"/>
-            <w:noProof/>
-          </w:rPr>
-          <w:t>Лист 4. Схема структурна класів програмного забезпечення</w:t>
-        </w:r>
-        <w:r>
-          <w:rPr>
-            <w:noProof/>
-            <w:webHidden/>
-          </w:rPr>
-          <w:tab/>
-        </w:r>
-        <w:r>
-          <w:rPr>
-            <w:noProof/>
-            <w:webHidden/>
-          </w:rPr>
-          <w:fldChar w:fldCharType="begin"/>
-        </w:r>
-        <w:r>
-          <w:rPr>
-            <w:noProof/>
-            <w:webHidden/>
-          </w:rPr>
-          <w:instrText xml:space="preserve"> PAGEREF _Toc10064527 \h </w:instrText>
-        </w:r>
-        <w:r>
-          <w:rPr>
-            <w:noProof/>
-            <w:webHidden/>
-          </w:rPr>
-        </w:r>
-        <w:r>
-          <w:rPr>
-            <w:noProof/>
-            <w:webHidden/>
-          </w:rPr>
-          <w:fldChar w:fldCharType="separate"/>
-        </w:r>
-        <w:r>
-          <w:rPr>
-            <w:noProof/>
-            <w:webHidden/>
-          </w:rPr>
-          <w:t>69</w:t>
-        </w:r>
-        <w:r>
-          <w:rPr>
-            <w:noProof/>
-            <w:webHidden/>
-          </w:rPr>
-          <w:fldChar w:fldCharType="end"/>
-        </w:r>
-      </w:hyperlink>
-    </w:p>
-    <w:p>
-      <w:pPr>
-        <w:pStyle w:val="TOC1"/>
-        <w:rPr>
-          <w:rFonts w:asciiTheme="minorHAnsi" w:eastAsiaTheme="minorEastAsia" w:hAnsiTheme="minorHAnsi" w:cstheme="minorBidi"/>
-          <w:b w:val="0"/>
-          <w:bCs w:val="0"/>
-          <w:caps w:val="0"/>
-          <w:noProof/>
-          <w:sz w:val="22"/>
-          <w:szCs w:val="22"/>
-          <w:lang w:val="en-US" w:eastAsia="en-US"/>
-        </w:rPr>
-      </w:pPr>
-      <w:hyperlink w:anchor="_Toc10064528" w:history="1">
-        <w:r>
-          <w:rPr>
-            <w:rStyle w:val="Hyperlink"/>
-            <w:noProof/>
-          </w:rPr>
-          <w:t>Лист 5. Креслення вигляду екранних форм</w:t>
-        </w:r>
-        <w:r>
-          <w:rPr>
-            <w:noProof/>
-            <w:webHidden/>
-          </w:rPr>
-          <w:tab/>
-        </w:r>
-        <w:r>
-          <w:rPr>
-            <w:noProof/>
-            <w:webHidden/>
-          </w:rPr>
-          <w:fldChar w:fldCharType="begin"/>
-        </w:r>
-        <w:r>
-          <w:rPr>
-            <w:noProof/>
-            <w:webHidden/>
-          </w:rPr>
-          <w:instrText xml:space="preserve"> PAGEREF _Toc10064528 \h </w:instrText>
-        </w:r>
-        <w:r>
-          <w:rPr>
-            <w:noProof/>
-            <w:webHidden/>
-          </w:rPr>
-        </w:r>
-        <w:r>
-          <w:rPr>
-            <w:noProof/>
-            <w:webHidden/>
-          </w:rPr>
-          <w:fldChar w:fldCharType="separate"/>
-        </w:r>
-        <w:r>
-          <w:rPr>
-            <w:noProof/>
-            <w:webHidden/>
-          </w:rPr>
-          <w:t>70</w:t>
-        </w:r>
-        <w:r>
-          <w:rPr>
-            <w:noProof/>
-            <w:webHidden/>
-          </w:rPr>
-          <w:fldChar w:fldCharType="end"/>
-        </w:r>
-      </w:hyperlink>
-    </w:p>
-    <w:p>
-      <w:pPr>
         <w:pStyle w:val="a1"/>
         <w:rPr>
           <w:lang w:val="ru-RU"/>
@@ -9160,7 +8489,7 @@
         <w:lastRenderedPageBreak/>
         <w:fldChar w:fldCharType="end"/>
       </w:r>
-      <w:bookmarkStart w:id="6" w:name="_Toc10064473"/>
+      <w:bookmarkStart w:id="6" w:name="_Toc10322104"/>
       <w:r>
         <w:rPr>
           <w:lang w:val="ru-RU"/>
@@ -9180,7 +8509,7 @@
         <w:rPr>
           <w:sz w:val="28"/>
           <w:szCs w:val="28"/>
-          <w:lang w:val="en-US"/>
+          <w:lang w:val="ru-RU"/>
         </w:rPr>
       </w:pPr>
       <w:r>
@@ -9215,7 +8544,7 @@
     </w:p>
     <w:p>
       <w:pPr>
-        <w:ind w:left="707" w:firstLine="2"/>
+        <w:ind w:firstLine="707"/>
         <w:rPr>
           <w:sz w:val="28"/>
           <w:szCs w:val="28"/>
@@ -9252,7 +8581,7 @@
     </w:p>
     <w:p>
       <w:pPr>
-        <w:ind w:left="707" w:firstLine="2"/>
+        <w:ind w:firstLine="707"/>
         <w:rPr>
           <w:sz w:val="28"/>
           <w:szCs w:val="28"/>
@@ -9296,7 +8625,7 @@
     </w:p>
     <w:p>
       <w:pPr>
-        <w:ind w:left="707" w:firstLine="2"/>
+        <w:ind w:firstLine="707"/>
         <w:rPr>
           <w:sz w:val="28"/>
           <w:szCs w:val="28"/>
@@ -9326,7 +8655,7 @@
     </w:p>
     <w:p>
       <w:pPr>
-        <w:ind w:left="707" w:firstLine="2"/>
+        <w:ind w:firstLine="707"/>
         <w:rPr>
           <w:sz w:val="28"/>
           <w:szCs w:val="28"/>
@@ -9356,7 +8685,7 @@
     </w:p>
     <w:p>
       <w:pPr>
-        <w:ind w:left="707" w:firstLine="2"/>
+        <w:ind w:firstLine="707"/>
         <w:rPr>
           <w:sz w:val="28"/>
           <w:szCs w:val="28"/>
@@ -9431,7 +8760,7 @@
           <w:lang w:val="uk-UA"/>
         </w:rPr>
       </w:pPr>
-      <w:bookmarkStart w:id="7" w:name="_Toc10064474"/>
+      <w:bookmarkStart w:id="7" w:name="_Toc10322105"/>
       <w:r>
         <w:rPr>
           <w:lang w:val="uk-UA"/>
@@ -9781,7 +9110,7 @@
       <w:pPr>
         <w:pStyle w:val="Heading1"/>
       </w:pPr>
-      <w:bookmarkStart w:id="8" w:name="_Toc10064475"/>
+      <w:bookmarkStart w:id="8" w:name="_Toc10322106"/>
       <w:r>
         <w:lastRenderedPageBreak/>
         <w:t>АНАЛІЗ ВИМОГ ДО ПРОГРАМНОГО ЗАБЕЗПЕЧЕННЯ</w:t>
@@ -9791,8 +9120,12 @@
     <w:p>
       <w:pPr>
         <w:pStyle w:val="Heading2"/>
-      </w:pPr>
-      <w:bookmarkStart w:id="9" w:name="_Toc10064476"/>
+        <w:numPr>
+          <w:ilvl w:val="1"/>
+          <w:numId w:val="23"/>
+        </w:numPr>
+      </w:pPr>
+      <w:bookmarkStart w:id="9" w:name="_Toc10322107"/>
       <w:r>
         <w:t>Загаль</w:t>
       </w:r>
@@ -9818,7 +9151,7 @@
       <w:pPr>
         <w:pStyle w:val="Heading2"/>
       </w:pPr>
-      <w:bookmarkStart w:id="10" w:name="_Toc10064477"/>
+      <w:bookmarkStart w:id="10" w:name="_Toc10322108"/>
       <w:r>
         <w:t>Змістовний опис і аналіз предметної області</w:t>
       </w:r>
@@ -10030,7 +9363,7 @@
       <w:pPr>
         <w:pStyle w:val="Heading2"/>
       </w:pPr>
-      <w:bookmarkStart w:id="11" w:name="_Toc10064478"/>
+      <w:bookmarkStart w:id="11" w:name="_Toc10322109"/>
       <w:r>
         <w:t xml:space="preserve">Аналіз успішних </w:t>
       </w:r>
@@ -10372,7 +9705,7 @@
       <w:pPr>
         <w:pStyle w:val="Heading2"/>
       </w:pPr>
-      <w:bookmarkStart w:id="12" w:name="_Toc10064479"/>
+      <w:bookmarkStart w:id="12" w:name="_Toc10322110"/>
       <w:r>
         <w:t>Аналіз вимог до програмного забезпечення</w:t>
       </w:r>
@@ -18878,7 +18211,7 @@
           <w:sz w:val="28"/>
           <w:szCs w:val="28"/>
         </w:rPr>
-        <w:t xml:space="preserve"> 1.12</w:t>
+        <w:t xml:space="preserve"> 1.14</w:t>
       </w:r>
     </w:p>
     <w:tbl>
@@ -19568,7 +18901,7 @@
     </w:p>
     <w:p>
       <w:pPr>
-        <w:ind w:firstLine="0"/>
+        <w:ind w:firstLine="708"/>
         <w:rPr>
           <w:rFonts w:eastAsia="Calibri"/>
           <w:color w:val="000000"/>
@@ -19584,6 +18917,16 @@
           <w:szCs w:val="28"/>
         </w:rPr>
         <w:t>Таблиця 1.1</w:t>
+      </w:r>
+      <w:r>
+        <w:rPr>
+          <w:rFonts w:eastAsia="Calibri"/>
+          <w:color w:val="000000"/>
+          <w:sz w:val="28"/>
+          <w:szCs w:val="28"/>
+          <w:lang w:val="en-US"/>
+        </w:rPr>
+        <w:t>6</w:t>
       </w:r>
       <w:r>
         <w:rPr>
@@ -19877,7 +19220,7 @@
     </w:p>
     <w:p>
       <w:pPr>
-        <w:ind w:firstLine="0"/>
+        <w:ind w:firstLine="708"/>
         <w:rPr>
           <w:rFonts w:eastAsia="Calibri"/>
           <w:color w:val="000000"/>
@@ -19892,7 +19235,26 @@
           <w:sz w:val="28"/>
           <w:szCs w:val="28"/>
         </w:rPr>
-        <w:t>Таблиця 1.2 – Опис функціональної вимоги REQ002</w:t>
+        <w:t>Таблиця 1.</w:t>
+      </w:r>
+      <w:r>
+        <w:rPr>
+          <w:rFonts w:eastAsia="Calibri"/>
+          <w:color w:val="000000"/>
+          <w:sz w:val="28"/>
+          <w:szCs w:val="28"/>
+          <w:lang w:val="ru-RU"/>
+        </w:rPr>
+        <w:t>17</w:t>
+      </w:r>
+      <w:r>
+        <w:rPr>
+          <w:rFonts w:eastAsia="Calibri"/>
+          <w:color w:val="000000"/>
+          <w:sz w:val="28"/>
+          <w:szCs w:val="28"/>
+        </w:rPr>
+        <w:t xml:space="preserve"> – Опис функціональної вимоги REQ002</w:t>
       </w:r>
     </w:p>
     <w:tbl>
@@ -20194,7 +19556,7 @@
     </w:p>
     <w:p>
       <w:pPr>
-        <w:ind w:firstLine="0"/>
+        <w:ind w:firstLine="708"/>
         <w:rPr>
           <w:rFonts w:eastAsia="Calibri"/>
           <w:color w:val="000000"/>
@@ -20209,7 +19571,17 @@
           <w:sz w:val="28"/>
           <w:szCs w:val="28"/>
         </w:rPr>
-        <w:t>Таблиця 1.3</w:t>
+        <w:t>Таблиця 1.</w:t>
+      </w:r>
+      <w:r>
+        <w:rPr>
+          <w:rFonts w:eastAsia="Calibri"/>
+          <w:color w:val="000000"/>
+          <w:sz w:val="28"/>
+          <w:szCs w:val="28"/>
+          <w:lang w:val="en-US"/>
+        </w:rPr>
+        <w:t>18</w:t>
       </w:r>
       <w:r>
         <w:rPr>
@@ -20517,7 +19889,7 @@
     </w:p>
     <w:p>
       <w:pPr>
-        <w:ind w:firstLine="0"/>
+        <w:ind w:firstLine="708"/>
         <w:rPr>
           <w:rFonts w:eastAsia="Calibri"/>
           <w:color w:val="000000"/>
@@ -20532,7 +19904,17 @@
           <w:sz w:val="28"/>
           <w:szCs w:val="28"/>
         </w:rPr>
-        <w:t>Таблиця 1.4</w:t>
+        <w:t>Таблиця 1</w:t>
+      </w:r>
+      <w:r>
+        <w:rPr>
+          <w:rFonts w:eastAsia="Calibri"/>
+          <w:color w:val="000000"/>
+          <w:sz w:val="28"/>
+          <w:szCs w:val="28"/>
+          <w:lang w:val="en-US"/>
+        </w:rPr>
+        <w:t>.19</w:t>
       </w:r>
       <w:r>
         <w:rPr>
@@ -20824,7 +20206,7 @@
     </w:p>
     <w:p>
       <w:pPr>
-        <w:ind w:firstLine="0"/>
+        <w:ind w:firstLine="708"/>
         <w:rPr>
           <w:rFonts w:eastAsia="Calibri"/>
           <w:color w:val="000000"/>
@@ -20848,9 +20230,9 @@
           <w:color w:val="000000"/>
           <w:sz w:val="28"/>
           <w:szCs w:val="28"/>
-          <w:lang w:val="ru-RU"/>
-        </w:rPr>
-        <w:t>5</w:t>
+          <w:lang w:val="en-US"/>
+        </w:rPr>
+        <w:t>20</w:t>
       </w:r>
       <w:r>
         <w:rPr>
@@ -21169,7 +20551,7 @@
     </w:p>
     <w:p>
       <w:pPr>
-        <w:ind w:firstLine="0"/>
+        <w:ind w:firstLine="708"/>
         <w:rPr>
           <w:rFonts w:eastAsia="Calibri"/>
           <w:color w:val="000000"/>
@@ -21184,7 +20566,17 @@
           <w:sz w:val="28"/>
           <w:szCs w:val="28"/>
         </w:rPr>
-        <w:t>Таблиця 1.6</w:t>
+        <w:t>Таблиця 1.</w:t>
+      </w:r>
+      <w:r>
+        <w:rPr>
+          <w:rFonts w:eastAsia="Calibri"/>
+          <w:color w:val="000000"/>
+          <w:sz w:val="28"/>
+          <w:szCs w:val="28"/>
+          <w:lang w:val="en-US"/>
+        </w:rPr>
+        <w:t>21</w:t>
       </w:r>
       <w:r>
         <w:rPr>
@@ -21486,7 +20878,7 @@
     </w:p>
     <w:p>
       <w:pPr>
-        <w:ind w:firstLine="0"/>
+        <w:ind w:firstLine="708"/>
         <w:rPr>
           <w:rFonts w:eastAsia="Calibri"/>
           <w:color w:val="000000"/>
@@ -21501,7 +20893,17 @@
           <w:sz w:val="28"/>
           <w:szCs w:val="28"/>
         </w:rPr>
-        <w:t>Таблиця 1.7</w:t>
+        <w:t>Таблиця 1.</w:t>
+      </w:r>
+      <w:r>
+        <w:rPr>
+          <w:rFonts w:eastAsia="Calibri"/>
+          <w:color w:val="000000"/>
+          <w:sz w:val="28"/>
+          <w:szCs w:val="28"/>
+          <w:lang w:val="en-US"/>
+        </w:rPr>
+        <w:t>22</w:t>
       </w:r>
       <w:r>
         <w:rPr>
@@ -21795,7 +21197,7 @@
     </w:p>
     <w:p>
       <w:pPr>
-        <w:ind w:firstLine="0"/>
+        <w:ind w:firstLine="708"/>
         <w:rPr>
           <w:rFonts w:eastAsia="Calibri"/>
           <w:color w:val="000000"/>
@@ -21818,9 +21220,9 @@
           <w:color w:val="000000"/>
           <w:sz w:val="28"/>
           <w:szCs w:val="28"/>
-          <w:lang w:val="ru-RU"/>
-        </w:rPr>
-        <w:t>8</w:t>
+          <w:lang w:val="en-US"/>
+        </w:rPr>
+        <w:t>23</w:t>
       </w:r>
       <w:r>
         <w:rPr>
@@ -22141,7 +21543,7 @@
     </w:p>
     <w:p>
       <w:pPr>
-        <w:ind w:firstLine="0"/>
+        <w:ind w:firstLine="708"/>
         <w:rPr>
           <w:rFonts w:eastAsia="Calibri"/>
           <w:color w:val="000000"/>
@@ -22156,7 +21558,7 @@
           <w:sz w:val="28"/>
           <w:szCs w:val="28"/>
         </w:rPr>
-        <w:t>Таблиця 1.</w:t>
+        <w:t>Таблиця 1</w:t>
       </w:r>
       <w:r>
         <w:rPr>
@@ -22164,9 +21566,9 @@
           <w:color w:val="000000"/>
           <w:sz w:val="28"/>
           <w:szCs w:val="28"/>
-          <w:lang w:val="ru-RU"/>
-        </w:rPr>
-        <w:t>9</w:t>
+          <w:lang w:val="en-US"/>
+        </w:rPr>
+        <w:t>.24</w:t>
       </w:r>
       <w:r>
         <w:rPr>
@@ -22507,7 +21909,7 @@
     </w:p>
     <w:p>
       <w:pPr>
-        <w:ind w:firstLine="0"/>
+        <w:ind w:firstLine="708"/>
         <w:rPr>
           <w:rFonts w:eastAsia="Calibri"/>
           <w:color w:val="000000"/>
@@ -22531,9 +21933,9 @@
           <w:color w:val="000000"/>
           <w:sz w:val="28"/>
           <w:szCs w:val="28"/>
-          <w:lang w:val="ru-RU"/>
-        </w:rPr>
-        <w:t>10</w:t>
+          <w:lang w:val="en-US"/>
+        </w:rPr>
+        <w:t>25</w:t>
       </w:r>
       <w:r>
         <w:rPr>
@@ -22837,7 +22239,7 @@
     </w:p>
     <w:p>
       <w:pPr>
-        <w:ind w:firstLine="0"/>
+        <w:ind w:firstLine="708"/>
         <w:rPr>
           <w:rFonts w:eastAsia="Calibri"/>
           <w:color w:val="000000"/>
@@ -22860,9 +22262,9 @@
           <w:color w:val="000000"/>
           <w:sz w:val="28"/>
           <w:szCs w:val="28"/>
-          <w:lang w:val="ru-RU"/>
-        </w:rPr>
-        <w:t>11</w:t>
+          <w:lang w:val="en-US"/>
+        </w:rPr>
+        <w:t>26</w:t>
       </w:r>
       <w:r>
         <w:rPr>
@@ -23157,7 +22559,7 @@
     </w:p>
     <w:p>
       <w:pPr>
-        <w:ind w:firstLine="0"/>
+        <w:ind w:firstLine="708"/>
         <w:rPr>
           <w:rFonts w:eastAsia="Calibri"/>
           <w:color w:val="000000"/>
@@ -23180,9 +22582,9 @@
           <w:color w:val="000000"/>
           <w:sz w:val="28"/>
           <w:szCs w:val="28"/>
-          <w:lang w:val="ru-RU"/>
-        </w:rPr>
-        <w:t>12</w:t>
+          <w:lang w:val="en-US"/>
+        </w:rPr>
+        <w:t>27</w:t>
       </w:r>
       <w:r>
         <w:rPr>
@@ -23484,7 +22886,7 @@
         <w:lastRenderedPageBreak/>
         <w:tab/>
       </w:r>
-      <w:bookmarkStart w:id="13" w:name="_Toc10064480"/>
+      <w:bookmarkStart w:id="13" w:name="_Toc10322111"/>
       <w:r>
         <w:rPr>
           <w:szCs w:val="28"/>
@@ -23568,97 +22970,732 @@
       <w:pPr>
         <w:pStyle w:val="Heading2"/>
       </w:pPr>
-      <w:bookmarkStart w:id="14" w:name="_Toc10064481"/>
-      <w:r>
-        <w:t>Висновки по розділу</w:t>
-      </w:r>
-      <w:bookmarkEnd w:id="14"/>
+      <w:r>
+        <w:t>Розробка нефункціональних вимог</w:t>
+      </w:r>
     </w:p>
     <w:p>
       <w:pPr>
         <w:rPr>
           <w:sz w:val="28"/>
-          <w:szCs w:val="28"/>
-        </w:rPr>
-      </w:pPr>
-      <w:r>
-        <w:rPr>
-          <w:sz w:val="28"/>
-          <w:szCs w:val="28"/>
-        </w:rPr>
-        <w:t>У цьому розділі було описано та проаналізовано предметну область розробки</w:t>
-      </w:r>
-      <w:r>
-        <w:rPr>
-          <w:sz w:val="28"/>
-          <w:szCs w:val="28"/>
-        </w:rPr>
-        <w:t xml:space="preserve">. Було виділено успішні </w:t>
-      </w:r>
-      <w:r>
-        <w:rPr>
-          <w:sz w:val="28"/>
-          <w:szCs w:val="28"/>
-          <w:lang w:val="en-US"/>
-        </w:rPr>
-        <w:t>IT</w:t>
-      </w:r>
-      <w:r>
-        <w:rPr>
-          <w:sz w:val="28"/>
-          <w:szCs w:val="28"/>
           <w:lang w:val="ru-RU"/>
         </w:rPr>
-        <w:t>-</w:t>
-      </w:r>
-      <w:r>
-        <w:rPr>
-          <w:sz w:val="28"/>
-          <w:szCs w:val="28"/>
-          <w:lang w:val="en-US"/>
-        </w:rPr>
-        <w:t> </w:t>
-      </w:r>
-      <w:r>
-        <w:rPr>
-          <w:sz w:val="28"/>
-          <w:szCs w:val="28"/>
-        </w:rPr>
-        <w:t xml:space="preserve">проекти у даній області та виконано  порівняння даного </w:t>
-      </w:r>
-      <w:r>
-        <w:rPr>
-          <w:sz w:val="28"/>
-          <w:szCs w:val="28"/>
-        </w:rPr>
-        <w:t>проекту</w:t>
-      </w:r>
-      <w:r>
-        <w:rPr>
-          <w:sz w:val="28"/>
-          <w:szCs w:val="28"/>
-        </w:rPr>
-        <w:t xml:space="preserve"> с готовими продуктами.</w:t>
+      </w:pPr>
+      <w:r>
+        <w:rPr>
+          <w:sz w:val="28"/>
+        </w:rPr>
+        <w:t>Розроблюваний сервіс має відповідати наст</w:t>
+      </w:r>
+      <w:r>
+        <w:rPr>
+          <w:sz w:val="28"/>
+        </w:rPr>
+        <w:t>упним функціональним вимогам</w:t>
+      </w:r>
+      <w:r>
+        <w:rPr>
+          <w:sz w:val="28"/>
+          <w:lang w:val="ru-RU"/>
+        </w:rPr>
+        <w:t>:</w:t>
       </w:r>
     </w:p>
     <w:p>
       <w:pPr>
-        <w:rPr>
-          <w:sz w:val="28"/>
-          <w:szCs w:val="28"/>
-        </w:rPr>
-      </w:pPr>
+        <w:pStyle w:val="ListParagraph"/>
+        <w:numPr>
+          <w:ilvl w:val="0"/>
+          <w:numId w:val="27"/>
+        </w:numPr>
+        <w:rPr>
+          <w:sz w:val="28"/>
+        </w:rPr>
+      </w:pPr>
+      <w:r>
+        <w:rPr>
+          <w:sz w:val="28"/>
+        </w:rPr>
+        <w:t xml:space="preserve">відображення в браузерах </w:t>
+      </w:r>
+      <w:r>
+        <w:rPr>
+          <w:sz w:val="28"/>
+          <w:lang w:val="en-US"/>
+        </w:rPr>
+        <w:t>Google</w:t>
+      </w:r>
+      <w:r>
+        <w:rPr>
+          <w:sz w:val="28"/>
+          <w:lang w:val="ru-RU"/>
+        </w:rPr>
+        <w:t xml:space="preserve"> </w:t>
+      </w:r>
+      <w:r>
+        <w:rPr>
+          <w:sz w:val="28"/>
+          <w:lang w:val="en-US"/>
+        </w:rPr>
+        <w:t>Chrome</w:t>
+      </w:r>
+      <w:r>
+        <w:rPr>
+          <w:sz w:val="28"/>
+          <w:lang w:val="ru-RU"/>
+        </w:rPr>
+        <w:t xml:space="preserve"> </w:t>
+      </w:r>
+      <w:r>
+        <w:rPr>
+          <w:sz w:val="28"/>
+        </w:rPr>
+        <w:t>версії</w:t>
+      </w:r>
+      <w:r>
+        <w:rPr>
+          <w:sz w:val="28"/>
+          <w:lang w:val="ru-RU"/>
+        </w:rPr>
+        <w:t xml:space="preserve"> 47.0</w:t>
+      </w:r>
+      <w:r>
+        <w:rPr>
+          <w:sz w:val="28"/>
+        </w:rPr>
+        <w:t xml:space="preserve"> і вище</w:t>
+      </w:r>
+      <w:r>
+        <w:rPr>
+          <w:sz w:val="28"/>
+          <w:lang w:val="ru-RU"/>
+        </w:rPr>
+        <w:t xml:space="preserve">, Firefox </w:t>
+      </w:r>
+      <w:r>
+        <w:rPr>
+          <w:sz w:val="28"/>
+        </w:rPr>
+        <w:t>версі</w:t>
+      </w:r>
+      <w:bookmarkStart w:id="14" w:name="_GoBack"/>
+      <w:bookmarkEnd w:id="14"/>
+      <w:r>
+        <w:rPr>
+          <w:sz w:val="28"/>
+        </w:rPr>
+        <w:t>ї</w:t>
+      </w:r>
+      <w:r>
+        <w:rPr>
+          <w:sz w:val="28"/>
+          <w:lang w:val="ru-RU"/>
+        </w:rPr>
+        <w:t xml:space="preserve"> 54</w:t>
+      </w:r>
+      <w:r>
+        <w:rPr>
+          <w:sz w:val="28"/>
+          <w:lang w:val="ru-RU"/>
+        </w:rPr>
+        <w:t>.0</w:t>
+      </w:r>
+      <w:r>
+        <w:rPr>
+          <w:sz w:val="28"/>
+        </w:rPr>
+        <w:t xml:space="preserve"> і вище;</w:t>
+      </w:r>
     </w:p>
     <w:p>
       <w:pPr>
+        <w:pStyle w:val="ListParagraph"/>
+        <w:numPr>
+          <w:ilvl w:val="0"/>
+          <w:numId w:val="27"/>
+        </w:numPr>
+        <w:rPr>
+          <w:sz w:val="28"/>
+        </w:rPr>
+      </w:pPr>
+      <w:r>
+        <w:rPr>
+          <w:sz w:val="28"/>
+        </w:rPr>
+        <w:t xml:space="preserve">передача даних по захищеному протоколу </w:t>
+      </w:r>
+      <w:r>
+        <w:rPr>
+          <w:sz w:val="28"/>
+          <w:lang w:val="en-US"/>
+        </w:rPr>
+        <w:t>TLS</w:t>
+      </w:r>
+      <w:r>
+        <w:rPr>
+          <w:sz w:val="28"/>
+          <w:lang w:val="ru-RU"/>
+        </w:rPr>
+        <w:t>;</w:t>
+      </w:r>
+    </w:p>
+    <w:p>
+      <w:pPr>
+        <w:pStyle w:val="ListParagraph"/>
+        <w:numPr>
+          <w:ilvl w:val="0"/>
+          <w:numId w:val="27"/>
+        </w:numPr>
+        <w:rPr>
+          <w:sz w:val="28"/>
+        </w:rPr>
+      </w:pPr>
+      <w:r>
+        <w:rPr>
+          <w:sz w:val="28"/>
+        </w:rPr>
+        <w:t>адаптивний інтерфейс.</w:t>
+      </w:r>
+    </w:p>
+    <w:p>
+      <w:pPr>
+        <w:pStyle w:val="Heading2"/>
+        <w:rPr>
+          <w:lang w:val="en-US"/>
+        </w:rPr>
+      </w:pPr>
+      <w:r>
+        <w:t>Постановка задачі</w:t>
+      </w:r>
+    </w:p>
+    <w:p>
+      <w:pPr>
+        <w:rPr>
+          <w:sz w:val="28"/>
+        </w:rPr>
+      </w:pPr>
+      <w:r>
+        <w:rPr>
+          <w:sz w:val="28"/>
+        </w:rPr>
+        <w:t>Основною задачею створюваного сервісу є сприяння у проведенні плідних дискусій, голосувань, подальшому вивченню матеріалу читачами сайту</w:t>
+      </w:r>
+      <w:r>
+        <w:rPr>
+          <w:sz w:val="28"/>
+        </w:rPr>
+        <w:t>.</w:t>
+      </w:r>
+    </w:p>
+    <w:p>
+      <w:pPr>
+        <w:rPr>
+          <w:sz w:val="28"/>
+        </w:rPr>
+      </w:pPr>
+      <w:r>
+        <w:rPr>
+          <w:sz w:val="28"/>
+        </w:rPr>
+        <w:lastRenderedPageBreak/>
+        <w:t xml:space="preserve">Мета розробки – </w:t>
+      </w:r>
+      <w:r>
+        <w:rPr>
+          <w:sz w:val="28"/>
+        </w:rPr>
+        <w:t xml:space="preserve">застосування теоретичних, практичних навичок, здобутих під час навчання для розробки </w:t>
+      </w:r>
+      <w:r>
+        <w:rPr>
+          <w:sz w:val="28"/>
+          <w:lang w:val="en-US"/>
+        </w:rPr>
+        <w:t>WEB</w:t>
+      </w:r>
+      <w:r>
+        <w:rPr>
+          <w:sz w:val="28"/>
+          <w:lang w:val="ru-RU"/>
+        </w:rPr>
+        <w:t>-</w:t>
+      </w:r>
+      <w:r>
+        <w:rPr>
+          <w:sz w:val="28"/>
+        </w:rPr>
+        <w:t>сервісу для</w:t>
+      </w:r>
+      <w:r>
+        <w:rPr>
+          <w:sz w:val="28"/>
+        </w:rPr>
+        <w:t>.</w:t>
+      </w:r>
+      <w:r>
+        <w:rPr>
+          <w:sz w:val="28"/>
+        </w:rPr>
+        <w:t>проведення онлайн дискусій</w:t>
+      </w:r>
+      <w:r>
+        <w:rPr>
+          <w:sz w:val="28"/>
+        </w:rPr>
+        <w:t xml:space="preserve"> та голосувань</w:t>
+      </w:r>
+      <w:r>
+        <w:rPr>
+          <w:sz w:val="28"/>
+          <w:lang w:val="ru-RU"/>
+        </w:rPr>
+        <w:t>.</w:t>
+      </w:r>
+    </w:p>
+    <w:p>
+      <w:pPr>
+        <w:rPr>
+          <w:sz w:val="28"/>
+        </w:rPr>
+      </w:pPr>
+      <w:r>
+        <w:rPr>
+          <w:sz w:val="28"/>
+        </w:rPr>
+        <w:t>Призначення результату розро</w:t>
+      </w:r>
+      <w:r>
+        <w:rPr>
+          <w:sz w:val="28"/>
+        </w:rPr>
+        <w:t>бки – запуск проекту як бізнес-проекту для проведення онлайн дискусій та опитувань за допомогою створюваного проекту</w:t>
+      </w:r>
+      <w:r>
+        <w:rPr>
+          <w:sz w:val="28"/>
+        </w:rPr>
+        <w:t>.</w:t>
+      </w:r>
+    </w:p>
+    <w:p>
+      <w:pPr>
+        <w:rPr>
+          <w:sz w:val="28"/>
+        </w:rPr>
+      </w:pPr>
+      <w:r>
+        <w:rPr>
+          <w:sz w:val="28"/>
+        </w:rPr>
+        <w:t>Задачі:</w:t>
+      </w:r>
+    </w:p>
+    <w:p>
+      <w:pPr>
+        <w:pStyle w:val="ListParagraph"/>
+        <w:numPr>
+          <w:ilvl w:val="0"/>
+          <w:numId w:val="29"/>
+        </w:numPr>
+        <w:rPr>
+          <w:sz w:val="28"/>
+        </w:rPr>
+      </w:pPr>
+      <w:r>
+        <w:rPr>
+          <w:sz w:val="28"/>
+        </w:rPr>
+        <w:t>авторизація користувачів у сервісі</w:t>
+      </w:r>
+      <w:r>
+        <w:rPr>
+          <w:sz w:val="28"/>
+        </w:rPr>
+        <w:t>;</w:t>
+      </w:r>
+    </w:p>
+    <w:p>
+      <w:pPr>
+        <w:pStyle w:val="ListParagraph"/>
+        <w:numPr>
+          <w:ilvl w:val="0"/>
+          <w:numId w:val="29"/>
+        </w:numPr>
+        <w:rPr>
+          <w:sz w:val="28"/>
+        </w:rPr>
+      </w:pPr>
+      <w:r>
+        <w:rPr>
+          <w:sz w:val="28"/>
+        </w:rPr>
+        <w:t>створення спільнот</w:t>
+      </w:r>
+      <w:r>
+        <w:rPr>
+          <w:sz w:val="28"/>
+          <w:lang w:val="en-US"/>
+        </w:rPr>
+        <w:t>;</w:t>
+      </w:r>
+    </w:p>
+    <w:p>
+      <w:pPr>
+        <w:pStyle w:val="ListParagraph"/>
+        <w:numPr>
+          <w:ilvl w:val="0"/>
+          <w:numId w:val="29"/>
+        </w:numPr>
+        <w:rPr>
+          <w:sz w:val="28"/>
+        </w:rPr>
+      </w:pPr>
+      <w:r>
+        <w:rPr>
+          <w:sz w:val="28"/>
+        </w:rPr>
+        <w:t>створення постів</w:t>
+      </w:r>
+      <w:r>
+        <w:rPr>
+          <w:sz w:val="28"/>
+        </w:rPr>
+        <w:t>;</w:t>
+      </w:r>
+    </w:p>
+    <w:p>
+      <w:pPr>
+        <w:pStyle w:val="ListParagraph"/>
+        <w:numPr>
+          <w:ilvl w:val="0"/>
+          <w:numId w:val="29"/>
+        </w:numPr>
+        <w:rPr>
+          <w:sz w:val="28"/>
+        </w:rPr>
+      </w:pPr>
+      <w:r>
+        <w:rPr>
+          <w:sz w:val="28"/>
+        </w:rPr>
+        <w:t>коментування постів</w:t>
+      </w:r>
+      <w:r>
+        <w:rPr>
+          <w:sz w:val="28"/>
+        </w:rPr>
+        <w:t>;</w:t>
+      </w:r>
+    </w:p>
+    <w:p>
+      <w:pPr>
+        <w:pStyle w:val="ListParagraph"/>
+        <w:numPr>
+          <w:ilvl w:val="0"/>
+          <w:numId w:val="29"/>
+        </w:numPr>
+        <w:rPr>
+          <w:sz w:val="28"/>
+        </w:rPr>
+      </w:pPr>
+      <w:r>
+        <w:rPr>
+          <w:sz w:val="28"/>
+        </w:rPr>
+        <w:t>оцінка постів та коментарів</w:t>
+      </w:r>
+      <w:r>
+        <w:rPr>
+          <w:sz w:val="28"/>
+        </w:rPr>
+        <w:t>;</w:t>
+      </w:r>
+    </w:p>
+    <w:p>
+      <w:pPr>
+        <w:pStyle w:val="ListParagraph"/>
+        <w:numPr>
+          <w:ilvl w:val="0"/>
+          <w:numId w:val="29"/>
+        </w:numPr>
+        <w:rPr>
+          <w:sz w:val="28"/>
+        </w:rPr>
+      </w:pPr>
+      <w:r>
+        <w:rPr>
+          <w:sz w:val="28"/>
+        </w:rPr>
+        <w:t>створення опитувань</w:t>
+      </w:r>
+      <w:r>
+        <w:rPr>
+          <w:sz w:val="28"/>
+        </w:rPr>
+        <w:t>;</w:t>
+      </w:r>
+    </w:p>
+    <w:p>
+      <w:pPr>
+        <w:pStyle w:val="ListParagraph"/>
+        <w:numPr>
+          <w:ilvl w:val="0"/>
+          <w:numId w:val="29"/>
+        </w:numPr>
+        <w:rPr>
+          <w:sz w:val="28"/>
+        </w:rPr>
+      </w:pPr>
+      <w:r>
+        <w:rPr>
+          <w:sz w:val="28"/>
+        </w:rPr>
+        <w:t>голосування та перегляд результатів опитувань.</w:t>
+      </w:r>
+    </w:p>
+    <w:p>
+      <w:pPr>
+        <w:rPr>
+          <w:sz w:val="28"/>
+        </w:rPr>
+      </w:pPr>
+      <w:r>
+        <w:rPr>
+          <w:sz w:val="28"/>
+        </w:rPr>
+        <w:t>Цілі:</w:t>
+      </w:r>
+    </w:p>
+    <w:p>
+      <w:pPr>
+        <w:pStyle w:val="ListParagraph"/>
+        <w:numPr>
+          <w:ilvl w:val="0"/>
+          <w:numId w:val="28"/>
+        </w:numPr>
+        <w:rPr>
+          <w:sz w:val="28"/>
+        </w:rPr>
+      </w:pPr>
+      <w:r>
+        <w:rPr>
+          <w:sz w:val="28"/>
+        </w:rPr>
+        <w:t xml:space="preserve">надати користувачеві </w:t>
+      </w:r>
+      <w:r>
+        <w:rPr>
+          <w:sz w:val="28"/>
+        </w:rPr>
+        <w:t xml:space="preserve">інтерфейс для зручного </w:t>
+      </w:r>
+      <w:r>
+        <w:rPr>
+          <w:sz w:val="28"/>
+        </w:rPr>
+        <w:t>проведення онлайн дискусій та голосувань</w:t>
+      </w:r>
+      <w:r>
+        <w:rPr>
+          <w:sz w:val="28"/>
+        </w:rPr>
+        <w:t>;</w:t>
+      </w:r>
+    </w:p>
+    <w:p>
+      <w:pPr>
+        <w:pStyle w:val="ListParagraph"/>
+        <w:numPr>
+          <w:ilvl w:val="0"/>
+          <w:numId w:val="28"/>
+        </w:numPr>
+        <w:rPr>
+          <w:sz w:val="28"/>
+          <w:lang w:val="ru-RU"/>
+        </w:rPr>
+      </w:pPr>
+      <w:r>
+        <w:rPr>
+          <w:sz w:val="28"/>
+        </w:rPr>
+        <w:t>надати читачеві сайту сервіс зі зручним упорядкуванням інформації.</w:t>
+      </w:r>
+    </w:p>
+    <w:p>
+      <w:pPr>
+        <w:pStyle w:val="Heading2"/>
+      </w:pPr>
+      <w:bookmarkStart w:id="15" w:name="_Toc10322113"/>
+      <w:r>
+        <w:t>Висновки по розділу</w:t>
+      </w:r>
+      <w:bookmarkEnd w:id="15"/>
+    </w:p>
+    <w:p>
+      <w:pPr>
+        <w:rPr>
+          <w:sz w:val="28"/>
+          <w:szCs w:val="28"/>
+        </w:rPr>
+      </w:pPr>
+      <w:r>
+        <w:rPr>
+          <w:sz w:val="28"/>
+          <w:szCs w:val="28"/>
+        </w:rPr>
+        <w:t>У цьому розділі було описано та проаналізовано предметну область розробки</w:t>
+      </w:r>
+      <w:r>
+        <w:rPr>
+          <w:sz w:val="28"/>
+          <w:szCs w:val="28"/>
+        </w:rPr>
+        <w:t>, зокрема визначено критерії притаманні сервісам з подібною комунікаційною тематикою та необхідні цілі, яких має досягти система для задоволення поставлених завдань, розглянуто детально модель сервісу.</w:t>
+      </w:r>
+    </w:p>
+    <w:p>
+      <w:pPr>
+        <w:rPr>
+          <w:sz w:val="28"/>
+          <w:szCs w:val="28"/>
+        </w:rPr>
+      </w:pPr>
+      <w:r>
+        <w:rPr>
+          <w:sz w:val="28"/>
+          <w:szCs w:val="28"/>
+        </w:rPr>
+        <w:t xml:space="preserve">Було виділено успішні </w:t>
+      </w:r>
+      <w:r>
+        <w:rPr>
+          <w:sz w:val="28"/>
+          <w:szCs w:val="28"/>
+          <w:lang w:val="en-US"/>
+        </w:rPr>
+        <w:t>IT</w:t>
+      </w:r>
+      <w:r>
+        <w:rPr>
+          <w:sz w:val="28"/>
+          <w:szCs w:val="28"/>
+        </w:rPr>
+        <w:t>-</w:t>
+      </w:r>
+      <w:r>
+        <w:rPr>
+          <w:sz w:val="28"/>
+          <w:szCs w:val="28"/>
+          <w:lang w:val="en-US"/>
+        </w:rPr>
+        <w:t> </w:t>
+      </w:r>
+      <w:r>
+        <w:rPr>
+          <w:sz w:val="28"/>
+          <w:szCs w:val="28"/>
+        </w:rPr>
+        <w:t xml:space="preserve">проекти у даній області та виконано  порівняння даного </w:t>
+      </w:r>
+      <w:r>
+        <w:rPr>
+          <w:sz w:val="28"/>
+          <w:szCs w:val="28"/>
+        </w:rPr>
+        <w:t>проекту</w:t>
+      </w:r>
+      <w:r>
+        <w:rPr>
+          <w:sz w:val="28"/>
+          <w:szCs w:val="28"/>
+        </w:rPr>
+        <w:t xml:space="preserve"> с готов</w:t>
+      </w:r>
+      <w:r>
+        <w:rPr>
+          <w:sz w:val="28"/>
+          <w:szCs w:val="28"/>
+        </w:rPr>
+        <w:t xml:space="preserve">ими продуктами, виходячи з порівняння можна зробити висновок, що додаток, розроблюваний в рамках цього дипломного проекту дещо відрізняється від інших тим, що зосереджується на тематичний та рейтинговий поділ у спільнотах, дає можливість голосувати та </w:t>
+      </w:r>
+      <w:r>
+        <w:rPr>
+          <w:sz w:val="28"/>
+          <w:szCs w:val="28"/>
+        </w:rPr>
+        <w:lastRenderedPageBreak/>
+        <w:t>має загальну тематику, це робить його роботу зосередженою для спільнот, що активно обговорюють та вирішують певні питання, в тому числі й питання саморганізації. Проте сервіс підійде і для інформаційно-розважальних цілей.</w:t>
+      </w:r>
+    </w:p>
+    <w:p>
+      <w:pPr>
+        <w:rPr>
+          <w:sz w:val="28"/>
+          <w:szCs w:val="28"/>
+        </w:rPr>
+      </w:pPr>
+      <w:r>
+        <w:rPr>
+          <w:sz w:val="28"/>
+          <w:szCs w:val="28"/>
+          <w:lang w:val="en-US"/>
+        </w:rPr>
+        <w:t>WEB</w:t>
+      </w:r>
+      <w:r>
+        <w:rPr>
+          <w:sz w:val="28"/>
+          <w:szCs w:val="28"/>
+        </w:rPr>
+        <w:t>-</w:t>
+      </w:r>
+      <w:r>
+        <w:rPr>
+          <w:sz w:val="28"/>
+          <w:szCs w:val="28"/>
+        </w:rPr>
+        <w:t>застосування повинно мати підтримувати досить широкий діапазон браузерів, щ</w:t>
+      </w:r>
+      <w:r>
+        <w:rPr>
+          <w:sz w:val="28"/>
+          <w:szCs w:val="28"/>
+        </w:rPr>
+        <w:t>об бути доступною користувачам. Функціональні вимоги до сервісу включають всі необхідні моделі та аспекти роботи представлені в розділі</w:t>
+      </w:r>
+      <w:r>
+        <w:rPr>
+          <w:sz w:val="28"/>
+          <w:szCs w:val="28"/>
+        </w:rPr>
+        <w:t xml:space="preserve">, </w:t>
+      </w:r>
+      <w:r>
+        <w:rPr>
+          <w:sz w:val="28"/>
+          <w:szCs w:val="28"/>
+        </w:rPr>
+        <w:t>проведено зіставлення функціональних вимог та варіантів використання, проаналізовано критерії коректності створюваної моделі.</w:t>
+      </w:r>
+    </w:p>
+    <w:p>
+      <w:pPr>
+        <w:rPr>
+          <w:sz w:val="28"/>
+          <w:szCs w:val="28"/>
+        </w:rPr>
+      </w:pPr>
+    </w:p>
+    <w:p>
+      <w:pPr>
         <w:pStyle w:val="Heading1"/>
       </w:pPr>
-      <w:bookmarkStart w:id="15" w:name="_Toc10064482"/>
+      <w:bookmarkStart w:id="16" w:name="_Toc10322114"/>
       <w:r>
         <w:lastRenderedPageBreak/>
         <w:t>Моделювання та конструювання програмного забезпечення</w:t>
       </w:r>
-      <w:bookmarkEnd w:id="15"/>
+      <w:bookmarkEnd w:id="16"/>
       <w:r>
         <w:t xml:space="preserve"> </w:t>
       </w:r>
@@ -23670,7 +23707,7 @@
           <w:szCs w:val="28"/>
         </w:rPr>
       </w:pPr>
-      <w:bookmarkStart w:id="16" w:name="_Toc10064483"/>
+      <w:bookmarkStart w:id="17" w:name="_Toc10322115"/>
       <w:r>
         <w:rPr>
           <w:szCs w:val="28"/>
@@ -23695,7 +23732,7 @@
         </w:rPr>
         <w:t>лювання та аналіз програмного забезпечення</w:t>
       </w:r>
-      <w:bookmarkEnd w:id="16"/>
+      <w:bookmarkEnd w:id="17"/>
     </w:p>
     <w:p>
       <w:pPr>
@@ -23711,7 +23748,22 @@
           <w:sz w:val="28"/>
           <w:szCs w:val="28"/>
         </w:rPr>
-        <w:t xml:space="preserve">Для створення програмного забезпечення необхідно провести детальний аналіз та моделювання, для чого буде використано методологію створення діаграм </w:t>
+        <w:t>Для створення програмного забезпечення необхідно провести детальний аналіз та моделювання</w:t>
+      </w:r>
+      <w:r>
+        <w:rPr>
+          <w:sz w:val="28"/>
+          <w:szCs w:val="28"/>
+          <w:lang w:val="ru-RU"/>
+        </w:rPr>
+        <w:t>[8]</w:t>
+      </w:r>
+      <w:r>
+        <w:rPr>
+          <w:sz w:val="28"/>
+          <w:szCs w:val="28"/>
+        </w:rPr>
+        <w:t xml:space="preserve">, для чого буде використано методологію створення діаграм </w:t>
       </w:r>
       <w:r>
         <w:rPr>
@@ -23720,6 +23772,14 @@
           <w:lang w:val="en-US"/>
         </w:rPr>
         <w:t>BPMN</w:t>
+      </w:r>
+      <w:r>
+        <w:rPr>
+          <w:sz w:val="28"/>
+          <w:szCs w:val="28"/>
+          <w:lang w:val="ru-RU"/>
+        </w:rPr>
+        <w:t>[9]</w:t>
       </w:r>
       <w:r>
         <w:rPr>
@@ -23804,6 +23864,7 @@
         <w:rPr>
           <w:sz w:val="28"/>
           <w:szCs w:val="28"/>
+          <w:lang w:val="ru-RU"/>
         </w:rPr>
       </w:pPr>
       <w:r>
@@ -23830,7 +23891,7 @@
     </w:p>
     <w:p>
       <w:pPr>
-        <w:ind w:firstLine="708"/>
+        <w:ind w:firstLine="0"/>
         <w:rPr>
           <w:sz w:val="28"/>
           <w:szCs w:val="28"/>
@@ -23861,21 +23922,7 @@
           <w:sz w:val="28"/>
           <w:szCs w:val="28"/>
         </w:rPr>
-        <w:t>к</w:t>
-      </w:r>
-      <w:r>
-        <w:rPr>
-          <w:sz w:val="28"/>
-          <w:szCs w:val="28"/>
-        </w:rPr>
-        <w:t>ористувач заходить на сторінку входу</w:t>
-      </w:r>
-      <w:r>
-        <w:rPr>
-          <w:sz w:val="28"/>
-          <w:szCs w:val="28"/>
-        </w:rPr>
-        <w:t>;</w:t>
+        <w:t>користувач заходить на сторінку входу;</w:t>
       </w:r>
     </w:p>
     <w:p>
@@ -23895,21 +23942,7 @@
           <w:sz w:val="28"/>
           <w:szCs w:val="28"/>
         </w:rPr>
-        <w:t>в</w:t>
-      </w:r>
-      <w:r>
-        <w:rPr>
-          <w:sz w:val="28"/>
-          <w:szCs w:val="28"/>
-        </w:rPr>
-        <w:t>водить дані для входу</w:t>
-      </w:r>
-      <w:r>
-        <w:rPr>
-          <w:sz w:val="28"/>
-          <w:szCs w:val="28"/>
-        </w:rPr>
-        <w:t>;</w:t>
+        <w:t>вводить дані для входу;</w:t>
       </w:r>
     </w:p>
     <w:p>
@@ -23929,21 +23962,7 @@
           <w:sz w:val="28"/>
           <w:szCs w:val="28"/>
         </w:rPr>
-        <w:t>в</w:t>
-      </w:r>
-      <w:r>
-        <w:rPr>
-          <w:sz w:val="28"/>
-          <w:szCs w:val="28"/>
-        </w:rPr>
-        <w:t>ідбувається відправлення даних на сервер</w:t>
-      </w:r>
-      <w:r>
-        <w:rPr>
-          <w:sz w:val="28"/>
-          <w:szCs w:val="28"/>
-        </w:rPr>
-        <w:t>;</w:t>
+        <w:t>відбувається відправлення даних на сервер;</w:t>
       </w:r>
     </w:p>
     <w:p>
@@ -23963,21 +23982,7 @@
           <w:sz w:val="28"/>
           <w:szCs w:val="28"/>
         </w:rPr>
-        <w:t>я</w:t>
-      </w:r>
-      <w:r>
-        <w:rPr>
-          <w:sz w:val="28"/>
-          <w:szCs w:val="28"/>
-        </w:rPr>
-        <w:t>кщо вони коректні – то сесія користувача запам’ятовується та повідомляється про успішний вхід</w:t>
-      </w:r>
-      <w:r>
-        <w:rPr>
-          <w:sz w:val="28"/>
-          <w:szCs w:val="28"/>
-        </w:rPr>
-        <w:t>;</w:t>
+        <w:t>якщо вони коректні – то сесія користувача запам’ятовується та повідомляється про успішний вхід;</w:t>
       </w:r>
     </w:p>
     <w:p>
@@ -23997,30 +24002,15 @@
           <w:sz w:val="28"/>
           <w:szCs w:val="28"/>
         </w:rPr>
-        <w:t>я</w:t>
-      </w:r>
-      <w:r>
-        <w:rPr>
-          <w:sz w:val="28"/>
-          <w:szCs w:val="28"/>
-        </w:rPr>
-        <w:t>кщо некоректний, то повідомляється про помилку</w:t>
-      </w:r>
-      <w:r>
-        <w:rPr>
-          <w:sz w:val="28"/>
-          <w:szCs w:val="28"/>
-        </w:rPr>
-        <w:t>.</w:t>
+        <w:t>якщо некоректний, то повідомляється про помилку.</w:t>
       </w:r>
     </w:p>
     <w:p>
       <w:pPr>
-        <w:ind w:firstLine="708"/>
-        <w:rPr>
-          <w:sz w:val="28"/>
-          <w:szCs w:val="28"/>
-          <w:lang w:val="ru-RU"/>
+        <w:ind w:firstLine="0"/>
+        <w:rPr>
+          <w:sz w:val="28"/>
+          <w:szCs w:val="28"/>
         </w:rPr>
       </w:pPr>
     </w:p>
@@ -24742,7 +24732,7 @@
         <w:pStyle w:val="ListParagraph"/>
         <w:numPr>
           <w:ilvl w:val="0"/>
-          <w:numId w:val="17"/>
+          <w:numId w:val="24"/>
         </w:numPr>
         <w:rPr>
           <w:sz w:val="28"/>
@@ -24776,7 +24766,7 @@
         <w:pStyle w:val="ListParagraph"/>
         <w:numPr>
           <w:ilvl w:val="0"/>
-          <w:numId w:val="17"/>
+          <w:numId w:val="24"/>
         </w:numPr>
         <w:rPr>
           <w:sz w:val="28"/>
@@ -24810,7 +24800,7 @@
         <w:pStyle w:val="ListParagraph"/>
         <w:numPr>
           <w:ilvl w:val="0"/>
-          <w:numId w:val="17"/>
+          <w:numId w:val="24"/>
         </w:numPr>
         <w:rPr>
           <w:sz w:val="28"/>
@@ -24844,7 +24834,7 @@
         <w:pStyle w:val="ListParagraph"/>
         <w:numPr>
           <w:ilvl w:val="0"/>
-          <w:numId w:val="17"/>
+          <w:numId w:val="24"/>
         </w:numPr>
         <w:rPr>
           <w:sz w:val="28"/>
@@ -24878,7 +24868,7 @@
         <w:pStyle w:val="ListParagraph"/>
         <w:numPr>
           <w:ilvl w:val="0"/>
-          <w:numId w:val="17"/>
+          <w:numId w:val="24"/>
         </w:numPr>
         <w:rPr>
           <w:sz w:val="28"/>
@@ -24912,7 +24902,7 @@
         <w:pStyle w:val="ListParagraph"/>
         <w:numPr>
           <w:ilvl w:val="0"/>
-          <w:numId w:val="17"/>
+          <w:numId w:val="24"/>
         </w:numPr>
         <w:rPr>
           <w:sz w:val="28"/>
@@ -25334,7 +25324,7 @@
         <w:pStyle w:val="ListParagraph"/>
         <w:numPr>
           <w:ilvl w:val="0"/>
-          <w:numId w:val="19"/>
+          <w:numId w:val="25"/>
         </w:numPr>
         <w:jc w:val="left"/>
         <w:rPr>
@@ -25369,7 +25359,7 @@
         <w:pStyle w:val="ListParagraph"/>
         <w:numPr>
           <w:ilvl w:val="0"/>
-          <w:numId w:val="19"/>
+          <w:numId w:val="25"/>
         </w:numPr>
         <w:jc w:val="left"/>
         <w:rPr>
@@ -25404,7 +25394,7 @@
         <w:pStyle w:val="ListParagraph"/>
         <w:numPr>
           <w:ilvl w:val="0"/>
-          <w:numId w:val="19"/>
+          <w:numId w:val="25"/>
         </w:numPr>
         <w:jc w:val="left"/>
         <w:rPr>
@@ -25439,7 +25429,7 @@
         <w:pStyle w:val="ListParagraph"/>
         <w:numPr>
           <w:ilvl w:val="0"/>
-          <w:numId w:val="19"/>
+          <w:numId w:val="25"/>
         </w:numPr>
         <w:jc w:val="left"/>
         <w:rPr>
@@ -25474,7 +25464,7 @@
         <w:pStyle w:val="ListParagraph"/>
         <w:numPr>
           <w:ilvl w:val="0"/>
-          <w:numId w:val="19"/>
+          <w:numId w:val="25"/>
         </w:numPr>
         <w:jc w:val="left"/>
         <w:rPr>
@@ -25509,7 +25499,7 @@
         <w:pStyle w:val="ListParagraph"/>
         <w:numPr>
           <w:ilvl w:val="0"/>
-          <w:numId w:val="19"/>
+          <w:numId w:val="25"/>
         </w:numPr>
         <w:jc w:val="left"/>
         <w:rPr>
@@ -25563,12 +25553,12 @@
       <w:pPr>
         <w:pStyle w:val="Heading2"/>
       </w:pPr>
-      <w:bookmarkStart w:id="17" w:name="_Toc10064484"/>
+      <w:bookmarkStart w:id="18" w:name="_Toc10322116"/>
       <w:r>
         <w:lastRenderedPageBreak/>
         <w:t>Архітектура програмного забезпечення</w:t>
       </w:r>
-      <w:bookmarkEnd w:id="17"/>
+      <w:bookmarkEnd w:id="18"/>
     </w:p>
     <w:p>
       <w:pPr>
@@ -25576,6 +25566,7 @@
         <w:rPr>
           <w:sz w:val="28"/>
           <w:szCs w:val="28"/>
+          <w:lang w:val="ru-RU"/>
         </w:rPr>
       </w:pPr>
       <w:r>
@@ -25584,6 +25575,14 @@
           <w:szCs w:val="28"/>
         </w:rPr>
         <w:t>Зобразимо загальну архітектуру клієнт-серверного застосування на Рисунку</w:t>
+      </w:r>
+      <w:r>
+        <w:rPr>
+          <w:sz w:val="28"/>
+          <w:szCs w:val="28"/>
+          <w:lang w:val="ru-RU"/>
+        </w:rPr>
+        <w:t xml:space="preserve"> 2.7</w:t>
       </w:r>
     </w:p>
     <w:p>
@@ -25808,17 +25807,65 @@
         <w:rPr>
           <w:sz w:val="28"/>
           <w:szCs w:val="28"/>
+          <w:lang w:val="ru-RU" w:eastAsia="ja-JP"/>
+        </w:rPr>
+        <w:t xml:space="preserve"> </w:t>
+      </w:r>
+      <w:r>
+        <w:rPr>
+          <w:sz w:val="28"/>
+          <w:szCs w:val="28"/>
           <w:lang w:eastAsia="ja-JP"/>
         </w:rPr>
+        <w:t xml:space="preserve">на платформі </w:t>
+      </w:r>
+      <w:r>
+        <w:rPr>
+          <w:sz w:val="28"/>
+          <w:szCs w:val="28"/>
+          <w:lang w:eastAsia="ja-JP"/>
+        </w:rPr>
+        <w:t>.</w:t>
+      </w:r>
+      <w:r>
+        <w:rPr>
+          <w:sz w:val="28"/>
+          <w:szCs w:val="28"/>
+          <w:lang w:val="en-US" w:eastAsia="ja-JP"/>
+        </w:rPr>
+        <w:t>NET</w:t>
+      </w:r>
+      <w:r>
+        <w:rPr>
+          <w:sz w:val="28"/>
+          <w:szCs w:val="28"/>
+          <w:lang w:eastAsia="ja-JP"/>
+        </w:rPr>
         <w:t xml:space="preserve"> </w:t>
       </w:r>
       <w:r>
         <w:rPr>
           <w:sz w:val="28"/>
           <w:szCs w:val="28"/>
+          <w:lang w:val="en-US" w:eastAsia="ja-JP"/>
+        </w:rPr>
+        <w:t>Core</w:t>
+      </w:r>
+      <w:r>
+        <w:rPr>
+          <w:sz w:val="28"/>
+          <w:szCs w:val="28"/>
+          <w:lang w:val="ru-RU" w:eastAsia="ja-JP"/>
+        </w:rPr>
+        <w:t>[4]</w:t>
+      </w:r>
+      <w:r>
+        <w:rPr>
+          <w:sz w:val="28"/>
+          <w:szCs w:val="28"/>
           <w:lang w:eastAsia="ja-JP"/>
         </w:rPr>
-        <w:t xml:space="preserve"> на платформі </w:t>
+        <w:t xml:space="preserve"> </w:t>
       </w:r>
       <w:r>
         <w:rPr>
@@ -25826,7 +25873,15 @@
           <w:szCs w:val="28"/>
           <w:lang w:eastAsia="ja-JP"/>
         </w:rPr>
-        <w:t>.</w:t>
+        <w:t xml:space="preserve"> </w:t>
+      </w:r>
+      <w:r>
+        <w:rPr>
+          <w:sz w:val="28"/>
+          <w:szCs w:val="28"/>
+          <w:lang w:eastAsia="ja-JP"/>
+        </w:rPr>
+        <w:t xml:space="preserve"> та фреймворку </w:t>
       </w:r>
       <w:r>
         <w:rPr>
@@ -25834,7 +25889,15 @@
           <w:szCs w:val="28"/>
           <w:lang w:val="en-US" w:eastAsia="ja-JP"/>
         </w:rPr>
-        <w:t>NET</w:t>
+        <w:t>Giraffe</w:t>
+      </w:r>
+      <w:r>
+        <w:rPr>
+          <w:sz w:val="28"/>
+          <w:szCs w:val="28"/>
+          <w:lang w:val="ru-RU" w:eastAsia="ja-JP"/>
+        </w:rPr>
+        <w:t>[6]</w:t>
       </w:r>
       <w:r>
         <w:rPr>
@@ -25842,7 +25905,7 @@
           <w:szCs w:val="28"/>
           <w:lang w:eastAsia="ja-JP"/>
         </w:rPr>
-        <w:t xml:space="preserve"> </w:t>
+        <w:t xml:space="preserve"> в якості серверної частини. </w:t>
       </w:r>
       <w:r>
         <w:rPr>
@@ -25850,15 +25913,7 @@
           <w:szCs w:val="28"/>
           <w:lang w:val="en-US" w:eastAsia="ja-JP"/>
         </w:rPr>
-        <w:t>Core</w:t>
-      </w:r>
-      <w:r>
-        <w:rPr>
-          <w:sz w:val="28"/>
-          <w:szCs w:val="28"/>
-          <w:lang w:val="ru-RU" w:eastAsia="ja-JP"/>
-        </w:rPr>
-        <w:t>[4]</w:t>
+        <w:t>Typescript</w:t>
       </w:r>
       <w:r>
         <w:rPr>
@@ -25866,7 +25921,15 @@
           <w:szCs w:val="28"/>
           <w:lang w:eastAsia="ja-JP"/>
         </w:rPr>
-        <w:t xml:space="preserve"> та фреймворку </w:t>
+        <w:t>[1]</w:t>
+      </w:r>
+      <w:r>
+        <w:rPr>
+          <w:sz w:val="28"/>
+          <w:szCs w:val="28"/>
+          <w:lang w:eastAsia="ja-JP"/>
+        </w:rPr>
+        <w:t xml:space="preserve"> разом з бібліотекою </w:t>
       </w:r>
       <w:r>
         <w:rPr>
@@ -25874,23 +25937,7 @@
           <w:szCs w:val="28"/>
           <w:lang w:val="en-US" w:eastAsia="ja-JP"/>
         </w:rPr>
-        <w:t>Giraffe</w:t>
-      </w:r>
-      <w:r>
-        <w:rPr>
-          <w:sz w:val="28"/>
-          <w:szCs w:val="28"/>
-          <w:lang w:val="ru-RU" w:eastAsia="ja-JP"/>
-        </w:rPr>
-        <w:t>[6]</w:t>
-      </w:r>
-      <w:r>
-        <w:rPr>
-          <w:sz w:val="28"/>
-          <w:szCs w:val="28"/>
-          <w:lang w:eastAsia="ja-JP"/>
-        </w:rPr>
-        <w:t xml:space="preserve"> в якості серверної частини. </w:t>
+        <w:t>React</w:t>
       </w:r>
       <w:r>
         <w:rPr>
@@ -25898,31 +25945,7 @@
           <w:szCs w:val="28"/>
           <w:lang w:val="en-US" w:eastAsia="ja-JP"/>
         </w:rPr>
-        <w:t>Typescript</w:t>
-      </w:r>
-      <w:r>
-        <w:rPr>
-          <w:sz w:val="28"/>
-          <w:szCs w:val="28"/>
-          <w:lang w:eastAsia="ja-JP"/>
-        </w:rPr>
-        <w:t>[1]</w:t>
-      </w:r>
-      <w:r>
-        <w:rPr>
-          <w:sz w:val="28"/>
-          <w:szCs w:val="28"/>
-          <w:lang w:eastAsia="ja-JP"/>
-        </w:rPr>
-        <w:t xml:space="preserve"> разом з бібліотекою </w:t>
-      </w:r>
-      <w:r>
-        <w:rPr>
-          <w:sz w:val="28"/>
-          <w:szCs w:val="28"/>
-          <w:lang w:val="en-US" w:eastAsia="ja-JP"/>
-        </w:rPr>
-        <w:t>React</w:t>
+        <w:t>[7]</w:t>
       </w:r>
       <w:r>
         <w:rPr>
@@ -26202,11 +26225,11 @@
       <w:pPr>
         <w:pStyle w:val="Heading2"/>
       </w:pPr>
-      <w:bookmarkStart w:id="18" w:name="_Toc10064485"/>
+      <w:bookmarkStart w:id="19" w:name="_Toc10322117"/>
       <w:r>
         <w:t>Конструювання програмного забезпечення</w:t>
       </w:r>
-      <w:bookmarkEnd w:id="18"/>
+      <w:bookmarkEnd w:id="19"/>
     </w:p>
     <w:p>
       <w:pPr>
@@ -27711,11 +27734,13 @@
       <w:pPr>
         <w:ind w:firstLine="708"/>
         <w:rPr>
+          <w:sz w:val="28"/>
           <w:lang w:val="ru-RU" w:eastAsia="ja-JP"/>
         </w:rPr>
       </w:pPr>
       <w:r>
         <w:rPr>
+          <w:sz w:val="28"/>
           <w:lang w:val="ru-RU" w:eastAsia="ja-JP"/>
         </w:rPr>
         <w:t>Розглянемо детальніше кожну функцію по всім класам та функціям в таблиці, що буде наведена нижче</w:t>
@@ -29988,8 +30013,6 @@
           <w:szCs w:val="28"/>
         </w:rPr>
       </w:pPr>
-      <w:bookmarkStart w:id="19" w:name="_GoBack"/>
-      <w:bookmarkEnd w:id="19"/>
       <w:r>
         <w:rPr>
           <w:sz w:val="28"/>
@@ -36048,76 +36071,66 @@
     </w:p>
     <w:p>
       <w:pPr>
-        <w:ind w:firstLine="0"/>
-        <w:rPr>
-          <w:sz w:val="28"/>
-          <w:szCs w:val="28"/>
-          <w:lang w:eastAsia="ja-JP"/>
-        </w:rPr>
-      </w:pPr>
+        <w:jc w:val="left"/>
+        <w:rPr>
+          <w:sz w:val="28"/>
+          <w:lang w:val="ru-RU"/>
+        </w:rPr>
+      </w:pPr>
+      <w:r>
+        <w:rPr>
+          <w:sz w:val="28"/>
+        </w:rPr>
+        <w:t xml:space="preserve">Розглянемо </w:t>
+      </w:r>
+      <w:r>
+        <w:rPr>
+          <w:sz w:val="28"/>
+        </w:rPr>
+        <w:t xml:space="preserve">конструктивну </w:t>
+      </w:r>
+      <w:r>
+        <w:rPr>
+          <w:sz w:val="28"/>
+        </w:rPr>
+        <w:t>структуру клієнтської частини додатку</w:t>
+      </w:r>
+      <w:r>
+        <w:rPr>
+          <w:sz w:val="28"/>
+        </w:rPr>
+        <w:t>, вона складається за модулів логіки, віджетів та компонентів. Модулі логіки містять код для обробки даних, взаємодії з серверною частиною додатку</w:t>
+      </w:r>
+      <w:r>
+        <w:rPr>
+          <w:sz w:val="28"/>
+          <w:lang w:val="ru-RU"/>
+        </w:rPr>
+        <w:t>. Віджети – це найголовніші інтерфейсні елементи додатку. Компоненти – допом</w:t>
+      </w:r>
+      <w:r>
+        <w:rPr>
+          <w:sz w:val="28"/>
+        </w:rPr>
+        <w:t>і</w:t>
+      </w:r>
+      <w:r>
+        <w:rPr>
+          <w:sz w:val="28"/>
+          <w:lang w:val="ru-RU"/>
+        </w:rPr>
+        <w:t>жні блоки для створення інтерфейсу.</w:t>
+      </w:r>
+      <w:r>
+        <w:rPr>
+          <w:sz w:val="28"/>
+        </w:rPr>
+        <w:t xml:space="preserve"> Перелік конструктивних елементів представлений в таблиці.</w:t>
+      </w:r>
     </w:p>
     <w:p>
       <w:pPr>
-        <w:jc w:val="left"/>
-        <w:rPr>
-          <w:sz w:val="28"/>
-          <w:lang w:val="ru-RU"/>
-        </w:rPr>
-      </w:pPr>
-      <w:r>
-        <w:rPr>
-          <w:sz w:val="28"/>
-        </w:rPr>
-        <w:t xml:space="preserve">Розглянемо </w:t>
-      </w:r>
-      <w:r>
-        <w:rPr>
-          <w:sz w:val="28"/>
-        </w:rPr>
-        <w:t xml:space="preserve">конструктивну </w:t>
-      </w:r>
-      <w:r>
-        <w:rPr>
-          <w:sz w:val="28"/>
-        </w:rPr>
-        <w:t>структуру клієнтської частини додатку</w:t>
-      </w:r>
-      <w:r>
-        <w:rPr>
-          <w:sz w:val="28"/>
-        </w:rPr>
-        <w:t>, вона складається за модулів логіки, віджетів та компонентів. Модулі логіки містять код для обробки даних, взаємодії з серверною частиною додатку</w:t>
-      </w:r>
-      <w:r>
-        <w:rPr>
-          <w:sz w:val="28"/>
-          <w:lang w:val="ru-RU"/>
-        </w:rPr>
-        <w:t>. Віджети – це найголовніші інтерфейсні елементи додатку. Компоненти – допом</w:t>
-      </w:r>
-      <w:r>
-        <w:rPr>
-          <w:sz w:val="28"/>
-        </w:rPr>
-        <w:t>і</w:t>
-      </w:r>
-      <w:r>
-        <w:rPr>
-          <w:sz w:val="28"/>
-          <w:lang w:val="ru-RU"/>
-        </w:rPr>
-        <w:t>жні блоки для створення інтерфейсу.</w:t>
-      </w:r>
-      <w:r>
-        <w:rPr>
-          <w:sz w:val="28"/>
-        </w:rPr>
-        <w:t xml:space="preserve"> Перелік конструктивних елементів представлений в таблиці.</w:t>
-      </w:r>
-    </w:p>
-    <w:p>
-      <w:pPr>
-        <w:ind w:firstLine="0"/>
+        <w:ind w:firstLine="708"/>
         <w:jc w:val="left"/>
         <w:rPr>
           <w:sz w:val="28"/>
@@ -38262,7 +38275,7 @@
         </w:rPr>
         <w:br w:type="page"/>
       </w:r>
-      <w:bookmarkStart w:id="20" w:name="_Toc10064486"/>
+      <w:bookmarkStart w:id="20" w:name="_Toc10322118"/>
       <w:r>
         <w:lastRenderedPageBreak/>
         <w:t>Ан</w:t>
@@ -38339,28 +38352,22 @@
         <w:rPr>
           <w:sz w:val="28"/>
           <w:szCs w:val="28"/>
-        </w:rPr>
-        <w:t>б</w:t>
-      </w:r>
-      <w:r>
-        <w:rPr>
-          <w:sz w:val="28"/>
-          <w:szCs w:val="28"/>
-        </w:rPr>
-        <w:t xml:space="preserve">езпека обробки запитів до </w:t>
+          <w:lang w:val="ru-RU"/>
+        </w:rPr>
+        <w:t>безпека передач</w:t>
+      </w:r>
+      <w:r>
+        <w:rPr>
+          <w:sz w:val="28"/>
+          <w:szCs w:val="28"/>
+        </w:rPr>
+        <w:t>і даних</w:t>
       </w:r>
       <w:r>
         <w:rPr>
           <w:sz w:val="28"/>
           <w:szCs w:val="28"/>
           <w:lang w:val="en-US"/>
-        </w:rPr>
-        <w:t>API</w:t>
-      </w:r>
-      <w:r>
-        <w:rPr>
-          <w:sz w:val="28"/>
-          <w:szCs w:val="28"/>
         </w:rPr>
         <w:t>;</w:t>
       </w:r>
@@ -38389,59 +38396,56 @@
           <w:sz w:val="28"/>
           <w:szCs w:val="28"/>
         </w:rPr>
-        <w:t>езпека роботи з сесіями користувача</w:t>
-      </w:r>
-      <w:r>
-        <w:rPr>
-          <w:sz w:val="28"/>
-          <w:szCs w:val="28"/>
-        </w:rPr>
-        <w:t>.</w:t>
+        <w:t xml:space="preserve">езпека обробки запитів до </w:t>
+      </w:r>
+      <w:r>
+        <w:rPr>
+          <w:sz w:val="28"/>
+          <w:szCs w:val="28"/>
+          <w:lang w:val="en-US"/>
+        </w:rPr>
+        <w:t>API</w:t>
+      </w:r>
+      <w:r>
+        <w:rPr>
+          <w:sz w:val="28"/>
+          <w:szCs w:val="28"/>
+        </w:rPr>
+        <w:t>;</w:t>
       </w:r>
     </w:p>
     <w:p>
       <w:pPr>
-        <w:rPr>
-          <w:sz w:val="28"/>
-          <w:szCs w:val="28"/>
-        </w:rPr>
-      </w:pPr>
-      <w:r>
-        <w:rPr>
-          <w:sz w:val="28"/>
-          <w:szCs w:val="28"/>
-        </w:rPr>
-        <w:t xml:space="preserve">Для забезпечення безпеки зберігання даних в БД необхідно зберігати пароль користувача, защифрувавши його за допомогою </w:t>
-      </w:r>
-      <w:r>
-        <w:rPr>
-          <w:sz w:val="28"/>
-          <w:szCs w:val="28"/>
-          <w:lang w:val="en-US"/>
-        </w:rPr>
-        <w:t>bcrypt</w:t>
-      </w:r>
-      <w:r>
-        <w:rPr>
-          <w:sz w:val="28"/>
-          <w:szCs w:val="28"/>
-          <w:lang w:val="ru-RU"/>
-        </w:rPr>
-        <w:t>[2]</w:t>
-      </w:r>
-      <w:r>
-        <w:rPr>
-          <w:sz w:val="28"/>
-          <w:szCs w:val="28"/>
-        </w:rPr>
-        <w:t xml:space="preserve">, цей спосіб наразі вважається найбезпечнішим, оскільки </w:t>
-      </w:r>
-      <w:r>
-        <w:rPr>
-          <w:sz w:val="28"/>
-          <w:szCs w:val="28"/>
-        </w:rPr>
-        <w:t>це хешування має досить великий час роботи, що не дає його використовувати при підстановках паролю та надійний алгоритм хешування, який на даний момент ще не скомпроментований.</w:t>
+        <w:pStyle w:val="ListParagraph"/>
+        <w:numPr>
+          <w:ilvl w:val="0"/>
+          <w:numId w:val="20"/>
+        </w:numPr>
+        <w:rPr>
+          <w:sz w:val="28"/>
+          <w:szCs w:val="28"/>
+        </w:rPr>
+      </w:pPr>
+      <w:r>
+        <w:rPr>
+          <w:sz w:val="28"/>
+          <w:szCs w:val="28"/>
+        </w:rPr>
+        <w:t>б</w:t>
+      </w:r>
+      <w:r>
+        <w:rPr>
+          <w:sz w:val="28"/>
+          <w:szCs w:val="28"/>
+        </w:rPr>
+        <w:t>езпека роботи з сесіями користувача</w:t>
+      </w:r>
+      <w:r>
+        <w:rPr>
+          <w:sz w:val="28"/>
+          <w:szCs w:val="28"/>
+        </w:rPr>
+        <w:t>.</w:t>
       </w:r>
     </w:p>
     <w:p>
@@ -38456,7 +38460,7 @@
           <w:sz w:val="28"/>
           <w:szCs w:val="28"/>
         </w:rPr>
-        <w:t xml:space="preserve">Безпека обробки запитів включає в себе екранування всіх строк для запитів до </w:t>
+        <w:t xml:space="preserve">Для забезпечення безпеки зберігання даних в БД необхідно зберігати пароль користувача, защифрувавши його за допомогою </w:t>
       </w:r>
       <w:r>
         <w:rPr>
@@ -38464,7 +38468,7 @@
           <w:szCs w:val="28"/>
           <w:lang w:val="en-US"/>
         </w:rPr>
-        <w:t>API</w:t>
+        <w:t>bcrypt</w:t>
       </w:r>
       <w:r>
         <w:rPr>
@@ -38472,22 +38476,21 @@
           <w:szCs w:val="28"/>
           <w:lang w:val="ru-RU"/>
         </w:rPr>
-        <w:t xml:space="preserve">, </w:t>
-      </w:r>
-      <w:r>
-        <w:rPr>
-          <w:sz w:val="28"/>
-          <w:szCs w:val="28"/>
-          <w:lang w:val="ru-RU"/>
-        </w:rPr>
-        <w:t xml:space="preserve">коректний набір операцій, що не дозволяє зробити </w:t>
-      </w:r>
-      <w:r>
-        <w:rPr>
-          <w:sz w:val="28"/>
-          <w:szCs w:val="28"/>
-        </w:rPr>
-        <w:t>запит з більш великим рівнем доступу.</w:t>
+        <w:t>[2]</w:t>
+      </w:r>
+      <w:r>
+        <w:rPr>
+          <w:sz w:val="28"/>
+          <w:szCs w:val="28"/>
+        </w:rPr>
+        <w:t xml:space="preserve">, цей спосіб наразі вважається найбезпечнішим, оскільки </w:t>
+      </w:r>
+      <w:r>
+        <w:rPr>
+          <w:sz w:val="28"/>
+          <w:szCs w:val="28"/>
+        </w:rPr>
+        <w:t>це хешування має досить великий час роботи, що не дає його використовувати при підстановках паролю та надійний алгоритм хешування, який на даний момент ще не скомпроментований.</w:t>
       </w:r>
     </w:p>
     <w:p>
@@ -38502,7 +38505,7 @@
           <w:sz w:val="28"/>
           <w:szCs w:val="28"/>
         </w:rPr>
-        <w:t xml:space="preserve">Безпека роботи з сесіями реалізована через механізм від </w:t>
+        <w:t xml:space="preserve">Безпека передачі даних передбачає шифрування виду </w:t>
       </w:r>
       <w:r>
         <w:rPr>
@@ -38510,14 +38513,14 @@
           <w:szCs w:val="28"/>
           <w:lang w:val="en-US"/>
         </w:rPr>
-        <w:t>ASP</w:t>
-      </w:r>
-      <w:r>
-        <w:rPr>
-          <w:sz w:val="28"/>
-          <w:szCs w:val="28"/>
-        </w:rPr>
-        <w:t>.</w:t>
+        <w:t>Client</w:t>
+      </w:r>
+      <w:r>
+        <w:rPr>
+          <w:sz w:val="28"/>
+          <w:szCs w:val="28"/>
+        </w:rPr>
+        <w:t>-</w:t>
       </w:r>
       <w:r>
         <w:rPr>
@@ -38525,14 +38528,14 @@
           <w:szCs w:val="28"/>
           <w:lang w:val="en-US"/>
         </w:rPr>
-        <w:t>NET</w:t>
-      </w:r>
-      <w:r>
-        <w:rPr>
-          <w:sz w:val="28"/>
-          <w:szCs w:val="28"/>
-        </w:rPr>
-        <w:t xml:space="preserve"> </w:t>
+        <w:t>To</w:t>
+      </w:r>
+      <w:r>
+        <w:rPr>
+          <w:sz w:val="28"/>
+          <w:szCs w:val="28"/>
+        </w:rPr>
+        <w:t>-</w:t>
       </w:r>
       <w:r>
         <w:rPr>
@@ -38540,21 +38543,135 @@
           <w:szCs w:val="28"/>
           <w:lang w:val="en-US"/>
         </w:rPr>
-        <w:t>Core</w:t>
-      </w:r>
-      <w:r>
-        <w:rPr>
-          <w:sz w:val="28"/>
-          <w:szCs w:val="28"/>
-        </w:rPr>
-        <w:t>, що надає спосіб обробки запитів з обліковими даними.</w:t>
+        <w:t>Server</w:t>
+      </w:r>
+      <w:r>
+        <w:rPr>
+          <w:sz w:val="28"/>
+          <w:szCs w:val="28"/>
+        </w:rPr>
+        <w:t xml:space="preserve">. Для цього буде застосовуватись стандарт </w:t>
+      </w:r>
+      <w:r>
+        <w:rPr>
+          <w:sz w:val="28"/>
+          <w:szCs w:val="28"/>
+          <w:lang w:val="en-US"/>
+        </w:rPr>
+        <w:t>HTTPS[10].</w:t>
       </w:r>
     </w:p>
     <w:p>
       <w:pPr>
+        <w:rPr>
+          <w:sz w:val="28"/>
+          <w:szCs w:val="28"/>
+        </w:rPr>
+      </w:pPr>
+      <w:r>
+        <w:rPr>
+          <w:sz w:val="28"/>
+          <w:szCs w:val="28"/>
+        </w:rPr>
+        <w:t xml:space="preserve">Безпека обробки запитів включає в себе екранування всіх строк для запитів до </w:t>
+      </w:r>
+      <w:r>
+        <w:rPr>
+          <w:sz w:val="28"/>
+          <w:szCs w:val="28"/>
+          <w:lang w:val="en-US"/>
+        </w:rPr>
+        <w:t>API</w:t>
+      </w:r>
+      <w:r>
+        <w:rPr>
+          <w:sz w:val="28"/>
+          <w:szCs w:val="28"/>
+          <w:lang w:val="ru-RU"/>
+        </w:rPr>
+        <w:t xml:space="preserve">, </w:t>
+      </w:r>
+      <w:r>
+        <w:rPr>
+          <w:sz w:val="28"/>
+          <w:szCs w:val="28"/>
+          <w:lang w:val="ru-RU"/>
+        </w:rPr>
+        <w:t xml:space="preserve">коректний набір операцій, що не дозволяє зробити </w:t>
+      </w:r>
+      <w:r>
+        <w:rPr>
+          <w:sz w:val="28"/>
+          <w:szCs w:val="28"/>
+        </w:rPr>
+        <w:t>запит з більш великим рівнем доступу.</w:t>
+      </w:r>
+    </w:p>
+    <w:p>
+      <w:pPr>
+        <w:rPr>
+          <w:sz w:val="28"/>
+          <w:szCs w:val="28"/>
+        </w:rPr>
+      </w:pPr>
+      <w:r>
+        <w:rPr>
+          <w:sz w:val="28"/>
+          <w:szCs w:val="28"/>
+        </w:rPr>
+        <w:t xml:space="preserve">Безпека роботи з сесіями реалізована через механізм від </w:t>
+      </w:r>
+      <w:r>
+        <w:rPr>
+          <w:sz w:val="28"/>
+          <w:szCs w:val="28"/>
+          <w:lang w:val="en-US"/>
+        </w:rPr>
+        <w:t>ASP</w:t>
+      </w:r>
+      <w:r>
+        <w:rPr>
+          <w:sz w:val="28"/>
+          <w:szCs w:val="28"/>
+        </w:rPr>
+        <w:t>.</w:t>
+      </w:r>
+      <w:r>
+        <w:rPr>
+          <w:sz w:val="28"/>
+          <w:szCs w:val="28"/>
+          <w:lang w:val="en-US"/>
+        </w:rPr>
+        <w:t>NET</w:t>
+      </w:r>
+      <w:r>
+        <w:rPr>
+          <w:sz w:val="28"/>
+          <w:szCs w:val="28"/>
+        </w:rPr>
+        <w:t xml:space="preserve"> </w:t>
+      </w:r>
+      <w:r>
+        <w:rPr>
+          <w:sz w:val="28"/>
+          <w:szCs w:val="28"/>
+          <w:lang w:val="en-US"/>
+        </w:rPr>
+        <w:t>Core</w:t>
+      </w:r>
+      <w:r>
+        <w:rPr>
+          <w:sz w:val="28"/>
+          <w:szCs w:val="28"/>
+        </w:rPr>
+        <w:t>, що надає спосіб обробки запитів з обліковими даними.</w:t>
+      </w:r>
+    </w:p>
+    <w:p>
+      <w:pPr>
         <w:pStyle w:val="Heading2"/>
       </w:pPr>
-      <w:bookmarkStart w:id="21" w:name="_Toc10064487"/>
+      <w:bookmarkStart w:id="21" w:name="_Toc10322119"/>
       <w:r>
         <w:t>Висновки по розділу</w:t>
       </w:r>
@@ -38586,7 +38703,7 @@
       <w:pPr>
         <w:pStyle w:val="Heading1"/>
       </w:pPr>
-      <w:bookmarkStart w:id="22" w:name="_Toc10064488"/>
+      <w:bookmarkStart w:id="22" w:name="_Toc10322120"/>
       <w:r>
         <w:lastRenderedPageBreak/>
         <w:t>АНАЛІЗ ЯКОСТІ ТА ТеСТУВАННЯ програмного забезпечення</w:t>
@@ -38600,7 +38717,7 @@
           <w:szCs w:val="28"/>
         </w:rPr>
       </w:pPr>
-      <w:bookmarkStart w:id="23" w:name="_Toc10064489"/>
+      <w:bookmarkStart w:id="23" w:name="_Toc10322121"/>
       <w:r>
         <w:rPr>
           <w:szCs w:val="28"/>
@@ -38667,7 +38784,22 @@
           <w:sz w:val="28"/>
           <w:szCs w:val="28"/>
         </w:rPr>
-        <w:t xml:space="preserve"> Для якісного тестування слід дотримуватись правил та стандартів, що були складені на основі досвіду в великій кількості програмних продуктів. Тому їх дотримання є необхідною умовою в процесах розробки.</w:t>
+        <w:t xml:space="preserve"> Для якісного тестування слід дотримуватись правил та стандартів</w:t>
+      </w:r>
+      <w:r>
+        <w:rPr>
+          <w:sz w:val="28"/>
+          <w:szCs w:val="28"/>
+          <w:lang w:val="ru-RU"/>
+        </w:rPr>
+        <w:t>[11]</w:t>
+      </w:r>
+      <w:r>
+        <w:rPr>
+          <w:sz w:val="28"/>
+          <w:szCs w:val="28"/>
+        </w:rPr>
+        <w:t>, що були складені на основі досвіду в великій кількості програмних продуктів. Тому їх дотримання є необхідною умовою в процесах розробки.</w:t>
       </w:r>
       <w:r>
         <w:rPr>
@@ -38682,6 +38814,14 @@
           <w:szCs w:val="28"/>
         </w:rPr>
         <w:t>IEEE 829—1998 Standard for Software Test Documentation</w:t>
+      </w:r>
+      <w:r>
+        <w:rPr>
+          <w:sz w:val="28"/>
+          <w:szCs w:val="28"/>
+          <w:lang w:val="en-US"/>
+        </w:rPr>
+        <w:t>[12]</w:t>
       </w:r>
       <w:r>
         <w:rPr>
@@ -38798,6 +38938,7 @@
           <w:ilvl w:val="0"/>
           <w:numId w:val="3"/>
         </w:numPr>
+        <w:ind w:left="1069"/>
         <w:rPr>
           <w:sz w:val="28"/>
           <w:szCs w:val="28"/>
@@ -38831,6 +38972,7 @@
           <w:ilvl w:val="0"/>
           <w:numId w:val="3"/>
         </w:numPr>
+        <w:ind w:left="1069"/>
         <w:rPr>
           <w:sz w:val="28"/>
           <w:szCs w:val="28"/>
@@ -38864,6 +39006,7 @@
           <w:ilvl w:val="0"/>
           <w:numId w:val="3"/>
         </w:numPr>
+        <w:ind w:left="1069"/>
         <w:rPr>
           <w:sz w:val="28"/>
           <w:szCs w:val="28"/>
@@ -38890,6 +39033,7 @@
           <w:ilvl w:val="0"/>
           <w:numId w:val="3"/>
         </w:numPr>
+        <w:ind w:left="1069"/>
         <w:rPr>
           <w:sz w:val="28"/>
           <w:szCs w:val="28"/>
@@ -38916,6 +39060,7 @@
           <w:ilvl w:val="0"/>
           <w:numId w:val="3"/>
         </w:numPr>
+        <w:ind w:left="1069"/>
         <w:rPr>
           <w:sz w:val="28"/>
           <w:szCs w:val="28"/>
@@ -38942,6 +39087,7 @@
           <w:ilvl w:val="0"/>
           <w:numId w:val="3"/>
         </w:numPr>
+        <w:ind w:left="1069"/>
         <w:rPr>
           <w:sz w:val="28"/>
           <w:szCs w:val="28"/>
@@ -38968,6 +39114,7 @@
           <w:ilvl w:val="0"/>
           <w:numId w:val="3"/>
         </w:numPr>
+        <w:ind w:left="1069"/>
         <w:rPr>
           <w:sz w:val="28"/>
           <w:szCs w:val="28"/>
@@ -38995,6 +39142,7 @@
           <w:ilvl w:val="0"/>
           <w:numId w:val="4"/>
         </w:numPr>
+        <w:ind w:left="1069"/>
         <w:rPr>
           <w:sz w:val="28"/>
           <w:szCs w:val="28"/>
@@ -39021,6 +39169,7 @@
           <w:ilvl w:val="0"/>
           <w:numId w:val="4"/>
         </w:numPr>
+        <w:ind w:left="1069"/>
         <w:rPr>
           <w:sz w:val="28"/>
           <w:szCs w:val="28"/>
@@ -39047,6 +39196,7 @@
           <w:ilvl w:val="0"/>
           <w:numId w:val="4"/>
         </w:numPr>
+        <w:ind w:left="1069"/>
         <w:rPr>
           <w:sz w:val="28"/>
           <w:szCs w:val="28"/>
@@ -39073,6 +39223,7 @@
           <w:ilvl w:val="0"/>
           <w:numId w:val="4"/>
         </w:numPr>
+        <w:ind w:left="1069"/>
         <w:rPr>
           <w:sz w:val="28"/>
           <w:szCs w:val="28"/>
@@ -39137,6 +39288,7 @@
           <w:ilvl w:val="0"/>
           <w:numId w:val="3"/>
         </w:numPr>
+        <w:ind w:left="1069"/>
         <w:rPr>
           <w:sz w:val="28"/>
           <w:szCs w:val="28"/>
@@ -39170,6 +39322,7 @@
           <w:ilvl w:val="0"/>
           <w:numId w:val="3"/>
         </w:numPr>
+        <w:ind w:left="1069"/>
         <w:rPr>
           <w:sz w:val="28"/>
           <w:szCs w:val="28"/>
@@ -39189,6 +39342,7 @@
           <w:ilvl w:val="0"/>
           <w:numId w:val="3"/>
         </w:numPr>
+        <w:ind w:left="1069"/>
         <w:rPr>
           <w:sz w:val="28"/>
           <w:szCs w:val="28"/>
@@ -39208,6 +39362,7 @@
           <w:ilvl w:val="0"/>
           <w:numId w:val="3"/>
         </w:numPr>
+        <w:ind w:left="1069"/>
         <w:rPr>
           <w:sz w:val="28"/>
           <w:szCs w:val="28"/>
@@ -39227,6 +39382,7 @@
           <w:ilvl w:val="0"/>
           <w:numId w:val="3"/>
         </w:numPr>
+        <w:ind w:left="1069"/>
         <w:rPr>
           <w:sz w:val="28"/>
           <w:szCs w:val="28"/>
@@ -39246,6 +39402,7 @@
           <w:ilvl w:val="0"/>
           <w:numId w:val="3"/>
         </w:numPr>
+        <w:ind w:left="1069"/>
         <w:rPr>
           <w:sz w:val="28"/>
           <w:szCs w:val="28"/>
@@ -39265,6 +39422,7 @@
           <w:ilvl w:val="0"/>
           <w:numId w:val="3"/>
         </w:numPr>
+        <w:ind w:left="1069"/>
         <w:rPr>
           <w:sz w:val="28"/>
           <w:szCs w:val="28"/>
@@ -39284,6 +39442,7 @@
           <w:ilvl w:val="0"/>
           <w:numId w:val="4"/>
         </w:numPr>
+        <w:ind w:left="1069"/>
         <w:rPr>
           <w:sz w:val="28"/>
           <w:szCs w:val="28"/>
@@ -39310,6 +39469,7 @@
           <w:ilvl w:val="0"/>
           <w:numId w:val="4"/>
         </w:numPr>
+        <w:ind w:left="1069"/>
         <w:rPr>
           <w:sz w:val="28"/>
           <w:szCs w:val="28"/>
@@ -39336,6 +39496,7 @@
           <w:ilvl w:val="0"/>
           <w:numId w:val="4"/>
         </w:numPr>
+        <w:ind w:left="1069"/>
         <w:rPr>
           <w:sz w:val="28"/>
           <w:szCs w:val="28"/>
@@ -39362,6 +39523,7 @@
           <w:ilvl w:val="0"/>
           <w:numId w:val="4"/>
         </w:numPr>
+        <w:ind w:left="1069"/>
         <w:rPr>
           <w:sz w:val="28"/>
           <w:szCs w:val="28"/>
@@ -39379,7 +39541,7 @@
       <w:pPr>
         <w:pStyle w:val="Heading2"/>
       </w:pPr>
-      <w:bookmarkStart w:id="24" w:name="_Toc10064490"/>
+      <w:bookmarkStart w:id="24" w:name="_Toc10322122"/>
       <w:r>
         <w:t>Підходи до тестування</w:t>
       </w:r>
@@ -39389,7 +39551,7 @@
       <w:pPr>
         <w:widowControl w:val="0"/>
         <w:spacing w:after="120"/>
-        <w:ind w:left="707"/>
+        <w:ind w:left="707" w:firstLine="13"/>
         <w:rPr>
           <w:sz w:val="28"/>
           <w:szCs w:val="28"/>
@@ -39519,7 +39681,7 @@
       <w:pPr>
         <w:pStyle w:val="Heading3"/>
       </w:pPr>
-      <w:bookmarkStart w:id="25" w:name="_Toc10064491"/>
+      <w:bookmarkStart w:id="25" w:name="_Toc10322123"/>
       <w:r>
         <w:t>Компонентне тестування</w:t>
       </w:r>
@@ -39529,7 +39691,7 @@
       <w:pPr>
         <w:widowControl w:val="0"/>
         <w:spacing w:after="120"/>
-        <w:ind w:firstLine="1440"/>
+        <w:ind w:firstLine="720"/>
         <w:rPr>
           <w:sz w:val="28"/>
           <w:szCs w:val="28"/>
@@ -39575,7 +39737,6 @@
           <w:sz w:val="28"/>
           <w:szCs w:val="28"/>
         </w:rPr>
-        <w:lastRenderedPageBreak/>
         <w:t>роути сервісу</w:t>
       </w:r>
       <w:r>
@@ -39604,6 +39765,7 @@
           <w:sz w:val="28"/>
           <w:szCs w:val="28"/>
         </w:rPr>
+        <w:lastRenderedPageBreak/>
         <w:t>м</w:t>
       </w:r>
       <w:r>
@@ -39688,7 +39850,7 @@
       <w:pPr>
         <w:pStyle w:val="Heading3"/>
       </w:pPr>
-      <w:bookmarkStart w:id="26" w:name="_Toc10064492"/>
+      <w:bookmarkStart w:id="26" w:name="_Toc10322124"/>
       <w:r>
         <w:t>Інтеграційне тестування</w:t>
       </w:r>
@@ -39703,13 +39865,6 @@
           <w:szCs w:val="28"/>
         </w:rPr>
       </w:pPr>
-      <w:r>
-        <w:rPr>
-          <w:sz w:val="28"/>
-          <w:szCs w:val="28"/>
-        </w:rPr>
-        <w:tab/>
-      </w:r>
       <w:r>
         <w:rPr>
           <w:sz w:val="28"/>
@@ -39806,7 +39961,7 @@
       <w:pPr>
         <w:pStyle w:val="Heading3"/>
       </w:pPr>
-      <w:bookmarkStart w:id="27" w:name="_Toc10064493"/>
+      <w:bookmarkStart w:id="27" w:name="_Toc10322125"/>
       <w:r>
         <w:t>Тестування продуктивності</w:t>
       </w:r>
@@ -39826,7 +39981,6 @@
           <w:sz w:val="28"/>
           <w:szCs w:val="28"/>
         </w:rPr>
-        <w:tab/>
         <w:t>Методом тестування продуктивності буде перевірена швидкодія наступних елементів системи:</w:t>
       </w:r>
     </w:p>
@@ -39918,7 +40072,7 @@
       <w:pPr>
         <w:pStyle w:val="Heading2"/>
       </w:pPr>
-      <w:bookmarkStart w:id="28" w:name="_Toc10064494"/>
+      <w:bookmarkStart w:id="28" w:name="_Toc10322126"/>
       <w:r>
         <w:t>Критерії проходження тестування</w:t>
       </w:r>
@@ -39928,7 +40082,7 @@
       <w:pPr>
         <w:pStyle w:val="Heading3"/>
       </w:pPr>
-      <w:bookmarkStart w:id="29" w:name="_Toc10064495"/>
+      <w:bookmarkStart w:id="29" w:name="_Toc10322127"/>
       <w:r>
         <w:t>Компонентне тестування</w:t>
       </w:r>
@@ -39938,7 +40092,7 @@
       <w:pPr>
         <w:widowControl w:val="0"/>
         <w:spacing w:after="120"/>
-        <w:ind w:left="708"/>
+        <w:ind w:firstLine="624"/>
         <w:rPr>
           <w:sz w:val="28"/>
           <w:szCs w:val="28"/>
@@ -39970,7 +40124,7 @@
       <w:pPr>
         <w:pStyle w:val="Heading3"/>
       </w:pPr>
-      <w:bookmarkStart w:id="30" w:name="_Toc10064496"/>
+      <w:bookmarkStart w:id="30" w:name="_Toc10322128"/>
       <w:r>
         <w:t>Інтеграційне тестування</w:t>
       </w:r>
@@ -39990,13 +40144,6 @@
           <w:sz w:val="28"/>
           <w:szCs w:val="28"/>
         </w:rPr>
-        <w:tab/>
-      </w:r>
-      <w:r>
-        <w:rPr>
-          <w:sz w:val="28"/>
-          <w:szCs w:val="28"/>
-        </w:rPr>
         <w:t>Для інтеграційного тестування критерієм проходження є успішне виконання   кожного пункту те</w:t>
       </w:r>
       <w:r>
@@ -40025,23 +40172,16 @@
           <w:sz w:val="28"/>
           <w:szCs w:val="28"/>
         </w:rPr>
-        <w:t xml:space="preserve">т не був </w:t>
-      </w:r>
-      <w:r>
-        <w:rPr>
-          <w:sz w:val="28"/>
-          <w:szCs w:val="28"/>
-        </w:rPr>
-        <w:lastRenderedPageBreak/>
-        <w:t>успішно виконаний – тестування вважається не пройденим.</w:t>
+        <w:t>т не був успішно виконаний – тестування вважається не пройденим.</w:t>
       </w:r>
     </w:p>
     <w:p>
       <w:pPr>
         <w:pStyle w:val="Heading3"/>
       </w:pPr>
-      <w:bookmarkStart w:id="31" w:name="_Toc10064497"/>
-      <w:r>
+      <w:bookmarkStart w:id="31" w:name="_Toc10322129"/>
+      <w:r>
+        <w:lastRenderedPageBreak/>
         <w:t>Тестування швидкодії</w:t>
       </w:r>
       <w:bookmarkEnd w:id="31"/>
@@ -40067,7 +40207,7 @@
       <w:pPr>
         <w:pStyle w:val="Heading2"/>
       </w:pPr>
-      <w:bookmarkStart w:id="32" w:name="_Toc10064498"/>
+      <w:bookmarkStart w:id="32" w:name="_Toc10322130"/>
       <w:r>
         <w:t>Процес</w:t>
       </w:r>
@@ -40080,7 +40220,7 @@
       <w:pPr>
         <w:pStyle w:val="Heading3"/>
       </w:pPr>
-      <w:bookmarkStart w:id="33" w:name="_Toc10064499"/>
+      <w:bookmarkStart w:id="33" w:name="_Toc10322131"/>
       <w:r>
         <w:t>Дані до тестів</w:t>
       </w:r>
@@ -40177,9 +40317,8 @@
       <w:pPr>
         <w:pStyle w:val="Heading3"/>
       </w:pPr>
-      <w:bookmarkStart w:id="34" w:name="_Toc10064500"/>
-      <w:r>
-        <w:lastRenderedPageBreak/>
+      <w:bookmarkStart w:id="34" w:name="_Toc10322132"/>
+      <w:r>
         <w:t>Задачі тесту</w:t>
       </w:r>
       <w:bookmarkEnd w:id="34"/>
@@ -40204,8 +40343,9 @@
       <w:pPr>
         <w:pStyle w:val="Heading3"/>
       </w:pPr>
-      <w:bookmarkStart w:id="35" w:name="_Toc10064501"/>
-      <w:r>
+      <w:bookmarkStart w:id="35" w:name="_Toc10322133"/>
+      <w:r>
+        <w:lastRenderedPageBreak/>
         <w:t>План виконання</w:t>
       </w:r>
       <w:bookmarkEnd w:id="35"/>
@@ -40236,7 +40376,7 @@
       <w:pPr>
         <w:pStyle w:val="Heading2"/>
       </w:pPr>
-      <w:bookmarkStart w:id="36" w:name="_Toc10064502"/>
+      <w:bookmarkStart w:id="36" w:name="_Toc10322134"/>
       <w:r>
         <w:t>Вимоги до середовища</w:t>
       </w:r>
@@ -40246,7 +40386,7 @@
       <w:pPr>
         <w:pStyle w:val="Heading3"/>
       </w:pPr>
-      <w:bookmarkStart w:id="37" w:name="_Toc10064503"/>
+      <w:bookmarkStart w:id="37" w:name="_Toc10322135"/>
       <w:r>
         <w:t>Апаратна частина</w:t>
       </w:r>
@@ -40279,7 +40419,7 @@
       <w:pPr>
         <w:pStyle w:val="Heading3"/>
       </w:pPr>
-      <w:bookmarkStart w:id="38" w:name="_Toc10064504"/>
+      <w:bookmarkStart w:id="38" w:name="_Toc10322136"/>
       <w:r>
         <w:t>Програмна частина</w:t>
       </w:r>
@@ -40326,7 +40466,7 @@
       <w:pPr>
         <w:pStyle w:val="Heading3"/>
       </w:pPr>
-      <w:bookmarkStart w:id="39" w:name="_Toc10064505"/>
+      <w:bookmarkStart w:id="39" w:name="_Toc10322137"/>
       <w:r>
         <w:t>Вимоги до безпеки</w:t>
       </w:r>
@@ -40366,7 +40506,7 @@
       <w:pPr>
         <w:pStyle w:val="Heading3"/>
       </w:pPr>
-      <w:bookmarkStart w:id="40" w:name="_Toc10064506"/>
+      <w:bookmarkStart w:id="40" w:name="_Toc10322138"/>
       <w:r>
         <w:t>Інструменти</w:t>
       </w:r>
@@ -40463,12 +40603,11 @@
           <w:szCs w:val="28"/>
         </w:rPr>
       </w:pPr>
-      <w:bookmarkStart w:id="41" w:name="_Toc10064507"/>
-      <w:r>
-        <w:rPr>
-          <w:szCs w:val="28"/>
-        </w:rPr>
-        <w:lastRenderedPageBreak/>
+      <w:bookmarkStart w:id="41" w:name="_Toc10322139"/>
+      <w:r>
+        <w:rPr>
+          <w:szCs w:val="28"/>
+        </w:rPr>
         <w:t>О</w:t>
       </w:r>
       <w:r>
@@ -40635,6 +40774,7 @@
           <w:sz w:val="28"/>
           <w:szCs w:val="28"/>
         </w:rPr>
+        <w:lastRenderedPageBreak/>
         <w:t>п</w:t>
       </w:r>
       <w:r>
@@ -41018,74 +41158,12 @@
         </w:rPr>
         <w:t xml:space="preserve">запит за адресою </w:t>
       </w:r>
-      <w:hyperlink r:id="rId16" w:history="1">
-        <w:r>
-          <w:rPr>
-            <w:rStyle w:val="Hyperlink"/>
-            <w:sz w:val="28"/>
-            <w:szCs w:val="28"/>
-            <w:lang w:val="en-US"/>
-          </w:rPr>
-          <w:t>http</w:t>
-        </w:r>
-        <w:r>
-          <w:rPr>
-            <w:rStyle w:val="Hyperlink"/>
-            <w:sz w:val="28"/>
-            <w:szCs w:val="28"/>
-          </w:rPr>
-          <w:t>://</w:t>
-        </w:r>
-        <w:r>
-          <w:rPr>
-            <w:rStyle w:val="Hyperlink"/>
-            <w:sz w:val="28"/>
-            <w:szCs w:val="28"/>
-            <w:lang w:val="en-US"/>
-          </w:rPr>
-          <w:t>SITE</w:t>
-        </w:r>
-        <w:r>
-          <w:rPr>
-            <w:rStyle w:val="Hyperlink"/>
-            <w:sz w:val="28"/>
-            <w:szCs w:val="28"/>
-          </w:rPr>
-          <w:t>_</w:t>
-        </w:r>
-        <w:r>
-          <w:rPr>
-            <w:rStyle w:val="Hyperlink"/>
-            <w:sz w:val="28"/>
-            <w:szCs w:val="28"/>
-            <w:lang w:val="en-US"/>
-          </w:rPr>
-          <w:t>URL</w:t>
-        </w:r>
-        <w:r>
-          <w:rPr>
-            <w:rStyle w:val="Hyperlink"/>
-            <w:sz w:val="28"/>
-            <w:szCs w:val="28"/>
-          </w:rPr>
-          <w:t>/</w:t>
-        </w:r>
-        <w:r>
-          <w:rPr>
-            <w:rStyle w:val="Hyperlink"/>
-            <w:sz w:val="28"/>
-            <w:szCs w:val="28"/>
-            <w:lang w:val="en-US"/>
-          </w:rPr>
-          <w:t>login</w:t>
-        </w:r>
-      </w:hyperlink>
-      <w:r>
-        <w:rPr>
-          <w:sz w:val="28"/>
-          <w:szCs w:val="28"/>
-        </w:rPr>
-        <w:t xml:space="preserve"> </w:t>
+      <w:r>
+        <w:rPr>
+          <w:sz w:val="28"/>
+          <w:szCs w:val="28"/>
+        </w:rPr>
+        <w:t xml:space="preserve">http://SITE_URL/login </w:t>
       </w:r>
       <w:r>
         <w:rPr>
@@ -41422,7 +41500,7 @@
                     <pic:cNvPicPr/>
                   </pic:nvPicPr>
                   <pic:blipFill>
-                    <a:blip r:embed="rId17"/>
+                    <a:blip r:embed="rId16"/>
                     <a:stretch>
                       <a:fillRect/>
                     </a:stretch>
@@ -41472,7 +41550,7 @@
       <w:pPr>
         <w:pStyle w:val="Heading1"/>
       </w:pPr>
-      <w:bookmarkStart w:id="42" w:name="_Toc10064508"/>
+      <w:bookmarkStart w:id="42" w:name="_Toc10322140"/>
       <w:r>
         <w:lastRenderedPageBreak/>
         <w:t>впровадження та супровід програмного забезпечення</w:t>
@@ -41486,7 +41564,7 @@
           <w:szCs w:val="28"/>
         </w:rPr>
       </w:pPr>
-      <w:bookmarkStart w:id="43" w:name="_Toc10064509"/>
+      <w:bookmarkStart w:id="43" w:name="_Toc10322141"/>
       <w:r>
         <w:rPr>
           <w:szCs w:val="28"/>
@@ -41731,7 +41809,7 @@
           <w:lang w:val="ru-RU"/>
         </w:rPr>
       </w:pPr>
-      <w:bookmarkStart w:id="44" w:name="_Toc10064510"/>
+      <w:bookmarkStart w:id="44" w:name="_Toc10322142"/>
       <w:r>
         <w:t>Встановлення</w:t>
       </w:r>
@@ -41801,7 +41879,7 @@
           <w:lang w:val="en-US"/>
         </w:rPr>
       </w:pPr>
-      <w:bookmarkStart w:id="45" w:name="_Toc10064511"/>
+      <w:bookmarkStart w:id="45" w:name="_Toc10322143"/>
       <w:r>
         <w:rPr>
           <w:lang w:val="ru-RU"/>
@@ -41864,7 +41942,7 @@
           <w:lang w:val="en-US"/>
         </w:rPr>
       </w:pPr>
-      <w:bookmarkStart w:id="46" w:name="_Toc10064512"/>
+      <w:bookmarkStart w:id="46" w:name="_Toc10322144"/>
       <w:r>
         <w:t xml:space="preserve">Налаштувати файл </w:t>
       </w:r>
@@ -41972,7 +42050,7 @@
       <w:pPr>
         <w:pStyle w:val="Heading3"/>
       </w:pPr>
-      <w:bookmarkStart w:id="47" w:name="_Toc10064513"/>
+      <w:bookmarkStart w:id="47" w:name="_Toc10322145"/>
       <w:r>
         <w:lastRenderedPageBreak/>
         <w:t>Здійснити міграцію структури БД в СУБД</w:t>
@@ -42078,7 +42156,7 @@
       <w:pPr>
         <w:pStyle w:val="Heading3"/>
       </w:pPr>
-      <w:bookmarkStart w:id="48" w:name="_Toc10064514"/>
+      <w:bookmarkStart w:id="48" w:name="_Toc10322146"/>
       <w:r>
         <w:t>Запустити основний сервіс</w:t>
       </w:r>
@@ -42162,7 +42240,7 @@
           <w:szCs w:val="28"/>
         </w:rPr>
       </w:pPr>
-      <w:bookmarkStart w:id="49" w:name="_Toc10064515"/>
+      <w:bookmarkStart w:id="49" w:name="_Toc10322147"/>
       <w:r>
         <w:rPr>
           <w:szCs w:val="28"/>
@@ -42197,7 +42275,7 @@
           <w:lang w:val="ru-RU"/>
         </w:rPr>
       </w:pPr>
-      <w:bookmarkStart w:id="50" w:name="_Toc10064516"/>
+      <w:bookmarkStart w:id="50" w:name="_Toc10322148"/>
       <w:r>
         <w:rPr>
           <w:lang w:val="ru-RU"/>
@@ -42229,7 +42307,7 @@
           <w:lang w:val="ru-RU"/>
         </w:rPr>
       </w:pPr>
-      <w:bookmarkStart w:id="51" w:name="_Toc10064517"/>
+      <w:bookmarkStart w:id="51" w:name="_Toc10322149"/>
       <w:r>
         <w:rPr>
           <w:lang w:val="ru-RU"/>
@@ -42609,7 +42687,7 @@
       <w:pPr>
         <w:pStyle w:val="a1"/>
       </w:pPr>
-      <w:bookmarkStart w:id="52" w:name="_Toc10064518"/>
+      <w:bookmarkStart w:id="52" w:name="_Toc10322150"/>
       <w:r>
         <w:lastRenderedPageBreak/>
         <w:t>ПЕРЕЛІК ПОСИЛАНЬ</w:t>
@@ -42648,35 +42726,20 @@
       </w:r>
       <w:r>
         <w:rPr>
+          <w:sz w:val="28"/>
+          <w:szCs w:val="28"/>
+          <w:lang w:val="en-US"/>
+        </w:rPr>
+        <w:t>https://www.typescriptlang.org/docs/home.html</w:t>
+      </w:r>
+      <w:r>
+        <w:rPr>
           <w:color w:val="000000"/>
           <w:sz w:val="28"/>
           <w:szCs w:val="28"/>
-        </w:rPr>
-        <w:t xml:space="preserve">[Електронний ресурс]: </w:t>
-      </w:r>
-      <w:r>
-        <w:rPr>
-          <w:sz w:val="32"/>
-          <w:szCs w:val="28"/>
           <w:lang w:val="en-US"/>
         </w:rPr>
-        <w:t xml:space="preserve"> </w:t>
-      </w:r>
-      <w:r>
-        <w:rPr>
-          <w:sz w:val="28"/>
-          <w:szCs w:val="28"/>
-          <w:lang w:val="en-US"/>
-        </w:rPr>
-        <w:t xml:space="preserve">- </w:t>
-      </w:r>
-      <w:r>
-        <w:rPr>
-          <w:sz w:val="28"/>
-          <w:szCs w:val="28"/>
-          <w:lang w:val="en-US"/>
-        </w:rPr>
-        <w:t>(</w:t>
+        <w:t xml:space="preserve">. – </w:t>
       </w:r>
       <w:r>
         <w:rPr>
@@ -42684,93 +42747,15 @@
           <w:sz w:val="28"/>
           <w:szCs w:val="28"/>
         </w:rPr>
-        <w:t xml:space="preserve">Стаття) / </w:t>
+        <w:t>о</w:t>
       </w:r>
       <w:r>
         <w:rPr>
           <w:color w:val="000000"/>
           <w:sz w:val="28"/>
           <w:szCs w:val="28"/>
-          <w:lang w:val="en-US"/>
-        </w:rPr>
-        <w:t>Typescriptlang</w:t>
-      </w:r>
-      <w:r>
-        <w:rPr>
-          <w:color w:val="000000"/>
-          <w:sz w:val="28"/>
-          <w:szCs w:val="28"/>
-        </w:rPr>
-        <w:t xml:space="preserve">. – </w:t>
-      </w:r>
-      <w:r>
-        <w:rPr>
-          <w:sz w:val="28"/>
-          <w:szCs w:val="28"/>
-        </w:rPr>
-        <w:t xml:space="preserve">Документація мови </w:t>
-      </w:r>
-      <w:r>
-        <w:rPr>
-          <w:sz w:val="28"/>
-          <w:szCs w:val="28"/>
-          <w:lang w:val="en-US"/>
-        </w:rPr>
-        <w:t>Typescript</w:t>
-      </w:r>
-      <w:r>
-        <w:rPr>
-          <w:color w:val="000000"/>
-          <w:sz w:val="28"/>
-          <w:szCs w:val="28"/>
-        </w:rPr>
-        <w:t xml:space="preserve"> – 201</w:t>
-      </w:r>
-      <w:r>
-        <w:rPr>
-          <w:color w:val="000000"/>
-          <w:sz w:val="28"/>
-          <w:szCs w:val="28"/>
-        </w:rPr>
-        <w:t>9.</w:t>
-      </w:r>
-      <w:r>
-        <w:rPr>
-          <w:color w:val="000000"/>
-          <w:sz w:val="28"/>
-          <w:szCs w:val="28"/>
-        </w:rPr>
-        <w:t xml:space="preserve"> – Режим доступу:</w:t>
-      </w:r>
-      <w:r>
-        <w:t xml:space="preserve"> </w:t>
-      </w:r>
-      <w:hyperlink r:id="rId18" w:history="1">
-        <w:r>
-          <w:rPr>
-            <w:rStyle w:val="Hyperlink"/>
-            <w:sz w:val="28"/>
-            <w:szCs w:val="28"/>
-          </w:rPr>
-          <w:t>https://www.typescriptlang.org/docs/home.html</w:t>
-        </w:r>
-      </w:hyperlink>
-      <w:r>
-        <w:rPr>
-          <w:color w:val="000000"/>
-          <w:sz w:val="28"/>
-          <w:szCs w:val="28"/>
-          <w:lang w:val="en-US"/>
-        </w:rPr>
-        <w:t xml:space="preserve">. – </w:t>
-      </w:r>
-      <w:r>
-        <w:rPr>
-          <w:color w:val="000000"/>
-          <w:sz w:val="28"/>
-          <w:szCs w:val="28"/>
-        </w:rPr>
-        <w:t>Назва з екрана</w:t>
+        </w:rPr>
+        <w:t>фіційна сторінка у мережі Інтернет.</w:t>
       </w:r>
     </w:p>
     <w:p>
@@ -42783,6 +42768,7 @@
         <w:jc w:val="left"/>
         <w:rPr>
           <w:color w:val="000000"/>
+          <w:sz w:val="28"/>
           <w:szCs w:val="28"/>
         </w:rPr>
       </w:pPr>
@@ -42791,17 +42777,17 @@
           <w:color w:val="000000"/>
           <w:sz w:val="28"/>
           <w:szCs w:val="28"/>
-        </w:rPr>
-        <w:t>Bcrypt [Електронний ресурс]: (Стаття) / Wikipedia. – Електрон. дан. (1 файл). – 201</w:t>
+          <w:lang w:val="en-US"/>
+        </w:rPr>
+        <w:t>Bcrypt</w:t>
       </w:r>
       <w:r>
         <w:rPr>
           <w:color w:val="000000"/>
           <w:sz w:val="28"/>
           <w:szCs w:val="28"/>
-          <w:lang w:val="ru-RU"/>
-        </w:rPr>
-        <w:t>9</w:t>
+        </w:rPr>
+        <w:t xml:space="preserve"> </w:t>
       </w:r>
       <w:r>
         <w:rPr>
@@ -42809,11 +42795,29 @@
           <w:sz w:val="28"/>
           <w:szCs w:val="28"/>
         </w:rPr>
-        <w:t>. – Режим доступу: https://uk.wikipedia.org/wiki/Bcrypt. – Назва з екрана</w:t>
+        <w:t xml:space="preserve">https://uk.wikipedia.org/wiki/Bcrypt. – </w:t>
       </w:r>
       <w:r>
         <w:rPr>
           <w:color w:val="000000"/>
+          <w:sz w:val="28"/>
+          <w:szCs w:val="28"/>
+        </w:rPr>
+        <w:t xml:space="preserve">опис стандарту </w:t>
+      </w:r>
+      <w:r>
+        <w:rPr>
+          <w:color w:val="000000"/>
+          <w:sz w:val="28"/>
+          <w:szCs w:val="28"/>
+          <w:lang w:val="en-US"/>
+        </w:rPr>
+        <w:t>bcrypt</w:t>
+      </w:r>
+      <w:r>
+        <w:rPr>
+          <w:color w:val="000000"/>
+          <w:sz w:val="28"/>
           <w:szCs w:val="28"/>
         </w:rPr>
         <w:t>.</w:t>
@@ -42829,6 +42833,7 @@
         <w:jc w:val="left"/>
         <w:rPr>
           <w:color w:val="000000"/>
+          <w:sz w:val="28"/>
           <w:szCs w:val="28"/>
         </w:rPr>
       </w:pPr>
@@ -42839,7 +42844,7 @@
           <w:szCs w:val="28"/>
           <w:lang w:val="en-US"/>
         </w:rPr>
-        <w:t>MSDN</w:t>
+        <w:t>F</w:t>
       </w:r>
       <w:r>
         <w:rPr>
@@ -42847,7 +42852,7 @@
           <w:sz w:val="28"/>
           <w:szCs w:val="28"/>
         </w:rPr>
-        <w:t xml:space="preserve"> [Електронний ресурс]: (Стаття) / </w:t>
+        <w:t xml:space="preserve"># </w:t>
       </w:r>
       <w:r>
         <w:rPr>
@@ -42856,7 +42861,7 @@
           <w:szCs w:val="28"/>
           <w:lang w:val="en-US"/>
         </w:rPr>
-        <w:t>MSDN</w:t>
+        <w:t>Software</w:t>
       </w:r>
       <w:r>
         <w:rPr>
@@ -42864,14 +42869,22 @@
           <w:sz w:val="28"/>
           <w:szCs w:val="28"/>
         </w:rPr>
-        <w:t>. –</w:t>
+        <w:t xml:space="preserve"> </w:t>
       </w:r>
       <w:r>
         <w:rPr>
           <w:color w:val="000000"/>
           <w:sz w:val="28"/>
           <w:szCs w:val="28"/>
-          <w:lang w:val="ru-RU"/>
+          <w:lang w:val="en-US"/>
+        </w:rPr>
+        <w:t>Foundation</w:t>
+      </w:r>
+      <w:r>
+        <w:rPr>
+          <w:color w:val="000000"/>
+          <w:sz w:val="28"/>
+          <w:szCs w:val="28"/>
         </w:rPr>
         <w:t xml:space="preserve"> </w:t>
       </w:r>
@@ -42882,16 +42895,15 @@
           <w:szCs w:val="28"/>
           <w:lang w:val="en-US"/>
         </w:rPr>
-        <w:t>F</w:t>
+        <w:t>https</w:t>
       </w:r>
       <w:r>
         <w:rPr>
           <w:color w:val="000000"/>
           <w:sz w:val="28"/>
           <w:szCs w:val="28"/>
-          <w:lang w:val="ru-RU"/>
-        </w:rPr>
-        <w:t xml:space="preserve"># </w:t>
+        </w:rPr>
+        <w:t>://</w:t>
       </w:r>
       <w:r>
         <w:rPr>
@@ -42900,7 +42912,7 @@
           <w:szCs w:val="28"/>
           <w:lang w:val="en-US"/>
         </w:rPr>
-        <w:t>Language</w:t>
+        <w:t>fsharp</w:t>
       </w:r>
       <w:r>
         <w:rPr>
@@ -42908,16 +42920,16 @@
           <w:sz w:val="28"/>
           <w:szCs w:val="28"/>
         </w:rPr>
-        <w:t>. – 201</w:t>
+        <w:t>.</w:t>
       </w:r>
       <w:r>
         <w:rPr>
           <w:color w:val="000000"/>
           <w:sz w:val="28"/>
           <w:szCs w:val="28"/>
-          <w:lang w:val="ru-RU"/>
-        </w:rPr>
-        <w:t>9</w:t>
+          <w:lang w:val="en-US"/>
+        </w:rPr>
+        <w:t>org</w:t>
       </w:r>
       <w:r>
         <w:rPr>
@@ -42925,66 +42937,15 @@
           <w:sz w:val="28"/>
           <w:szCs w:val="28"/>
         </w:rPr>
-        <w:t>. – Режим доступу: https://</w:t>
+        <w:t xml:space="preserve">/. </w:t>
       </w:r>
       <w:r>
         <w:rPr>
           <w:color w:val="000000"/>
           <w:sz w:val="28"/>
           <w:szCs w:val="28"/>
-          <w:lang w:val="en-US"/>
-        </w:rPr>
-        <w:t>msdn</w:t>
-      </w:r>
-      <w:r>
-        <w:rPr>
-          <w:color w:val="000000"/>
-          <w:sz w:val="28"/>
-          <w:szCs w:val="28"/>
-          <w:lang w:val="ru-RU"/>
-        </w:rPr>
-        <w:t>.</w:t>
-      </w:r>
-      <w:r>
-        <w:rPr>
-          <w:color w:val="000000"/>
-          <w:sz w:val="28"/>
-          <w:szCs w:val="28"/>
-          <w:lang w:val="en-US"/>
-        </w:rPr>
-        <w:t>com</w:t>
-      </w:r>
-      <w:r>
-        <w:rPr>
-          <w:color w:val="000000"/>
-          <w:sz w:val="28"/>
-          <w:szCs w:val="28"/>
-        </w:rPr>
-        <w:t>/</w:t>
-      </w:r>
-      <w:r>
-        <w:rPr>
-          <w:color w:val="000000"/>
-          <w:sz w:val="28"/>
-          <w:szCs w:val="28"/>
-          <w:lang w:val="en-US"/>
-        </w:rPr>
-        <w:t>fsharp</w:t>
-      </w:r>
-      <w:r>
-        <w:rPr>
-          <w:color w:val="000000"/>
-          <w:sz w:val="28"/>
-          <w:szCs w:val="28"/>
-        </w:rPr>
-        <w:t>. – Назва з екрана</w:t>
-      </w:r>
-      <w:r>
-        <w:rPr>
-          <w:color w:val="000000"/>
-          <w:szCs w:val="28"/>
-        </w:rPr>
-        <w:t>.</w:t>
+        </w:rPr>
+        <w:t>– офіційна сторінка у мережі Інтернет.</w:t>
       </w:r>
     </w:p>
     <w:p>
@@ -42997,6 +42958,7 @@
         <w:jc w:val="left"/>
         <w:rPr>
           <w:color w:val="000000"/>
+          <w:sz w:val="28"/>
           <w:szCs w:val="28"/>
         </w:rPr>
       </w:pPr>
@@ -43005,15 +42967,24 @@
           <w:color w:val="000000"/>
           <w:sz w:val="28"/>
           <w:szCs w:val="28"/>
+        </w:rPr>
+        <w:t>.</w:t>
+      </w:r>
+      <w:r>
+        <w:rPr>
+          <w:color w:val="000000"/>
+          <w:sz w:val="28"/>
+          <w:szCs w:val="28"/>
           <w:lang w:val="en-US"/>
         </w:rPr>
-        <w:t>MSDN</w:t>
+        <w:t>NET</w:t>
       </w:r>
       <w:r>
         <w:rPr>
           <w:color w:val="000000"/>
           <w:sz w:val="28"/>
           <w:szCs w:val="28"/>
+          <w:lang w:val="ru-RU"/>
         </w:rPr>
         <w:t xml:space="preserve"> </w:t>
       </w:r>
@@ -43024,15 +42995,16 @@
           <w:szCs w:val="28"/>
           <w:lang w:val="en-US"/>
         </w:rPr>
-        <w:t>Microsoft</w:t>
+        <w:t>Core</w:t>
       </w:r>
       <w:r>
         <w:rPr>
           <w:color w:val="000000"/>
           <w:sz w:val="28"/>
           <w:szCs w:val="28"/>
-        </w:rPr>
-        <w:t xml:space="preserve"> [Електронний ресурс]: (Стаття) / </w:t>
+          <w:lang w:val="ru-RU"/>
+        </w:rPr>
+        <w:t xml:space="preserve"> </w:t>
       </w:r>
       <w:r>
         <w:rPr>
@@ -43041,7 +43013,7 @@
           <w:szCs w:val="28"/>
           <w:lang w:val="en-US"/>
         </w:rPr>
-        <w:t>MSDN</w:t>
+        <w:t>Guide</w:t>
       </w:r>
       <w:r>
         <w:rPr>
@@ -43056,117 +43028,15 @@
           <w:color w:val="000000"/>
           <w:sz w:val="28"/>
           <w:szCs w:val="28"/>
-          <w:lang w:val="en-US"/>
-        </w:rPr>
-        <w:t>Microsoft</w:t>
-      </w:r>
-      <w:r>
-        <w:rPr>
-          <w:color w:val="000000"/>
-          <w:sz w:val="28"/>
-          <w:szCs w:val="28"/>
-        </w:rPr>
-        <w:t>. –</w:t>
-      </w:r>
-      <w:r>
-        <w:rPr>
-          <w:color w:val="000000"/>
-          <w:sz w:val="28"/>
-          <w:szCs w:val="28"/>
-        </w:rPr>
-        <w:t xml:space="preserve"> </w:t>
-      </w:r>
-      <w:r>
-        <w:rPr>
-          <w:color w:val="000000"/>
-          <w:sz w:val="28"/>
-          <w:szCs w:val="28"/>
-          <w:lang w:val="en-US"/>
-        </w:rPr>
-        <w:t>MSDN</w:t>
-      </w:r>
-      <w:r>
-        <w:rPr>
-          <w:color w:val="000000"/>
-          <w:sz w:val="28"/>
-          <w:szCs w:val="28"/>
-        </w:rPr>
-        <w:t xml:space="preserve"> </w:t>
-      </w:r>
-      <w:r>
-        <w:rPr>
-          <w:color w:val="000000"/>
-          <w:sz w:val="28"/>
-          <w:szCs w:val="28"/>
-          <w:lang w:val="en-US"/>
-        </w:rPr>
-        <w:t>Library</w:t>
-      </w:r>
-      <w:r>
-        <w:rPr>
-          <w:color w:val="000000"/>
-          <w:sz w:val="28"/>
-          <w:szCs w:val="28"/>
-        </w:rPr>
-        <w:t>. – 2019. – Режим доступу: https://</w:t>
-      </w:r>
-      <w:r>
-        <w:rPr>
-          <w:color w:val="000000"/>
-          <w:sz w:val="28"/>
-          <w:szCs w:val="28"/>
-          <w:lang w:val="en-US"/>
-        </w:rPr>
-        <w:t>msdn</w:t>
-      </w:r>
-      <w:r>
-        <w:rPr>
-          <w:color w:val="000000"/>
-          <w:sz w:val="28"/>
-          <w:szCs w:val="28"/>
-        </w:rPr>
-        <w:t>.</w:t>
-      </w:r>
-      <w:r>
-        <w:rPr>
-          <w:color w:val="000000"/>
-          <w:sz w:val="28"/>
-          <w:szCs w:val="28"/>
-          <w:lang w:val="en-US"/>
-        </w:rPr>
-        <w:t>microsoft</w:t>
-      </w:r>
-      <w:r>
-        <w:rPr>
-          <w:color w:val="000000"/>
-          <w:sz w:val="28"/>
-          <w:szCs w:val="28"/>
-        </w:rPr>
-        <w:t>.</w:t>
-      </w:r>
-      <w:r>
-        <w:rPr>
-          <w:color w:val="000000"/>
-          <w:sz w:val="28"/>
-          <w:szCs w:val="28"/>
-          <w:lang w:val="en-US"/>
-        </w:rPr>
-        <w:t>com</w:t>
-      </w:r>
-      <w:r>
-        <w:rPr>
-          <w:color w:val="000000"/>
-          <w:sz w:val="28"/>
-          <w:szCs w:val="28"/>
-        </w:rPr>
-        <w:t>/. – Назва з екрана</w:t>
-      </w:r>
-      <w:r>
-        <w:rPr>
-          <w:color w:val="000000"/>
-          <w:szCs w:val="28"/>
-        </w:rPr>
-        <w:t>.</w:t>
+        </w:rPr>
+        <w:t>https://docs.microsoft.com/ru-ru/dotnet/core/</w:t>
+      </w:r>
+      <w:r>
+        <w:rPr>
+          <w:sz w:val="28"/>
+          <w:szCs w:val="28"/>
+        </w:rPr>
+        <w:t>. – офіційна документація у мережі інтернет.</w:t>
       </w:r>
     </w:p>
     <w:p>
@@ -43179,6 +43049,7 @@
         <w:jc w:val="left"/>
         <w:rPr>
           <w:color w:val="000000"/>
+          <w:sz w:val="28"/>
           <w:szCs w:val="28"/>
         </w:rPr>
       </w:pPr>
@@ -43197,13 +43068,28 @@
           <w:sz w:val="28"/>
           <w:szCs w:val="28"/>
         </w:rPr>
-        <w:t xml:space="preserve"> [Електронний ресурс]: (Стаття) / Wikipedia. – </w:t>
+        <w:t xml:space="preserve"> https://uk.wikipedia.org/wiki/</w:t>
+      </w:r>
+      <w:r>
+        <w:rPr>
+          <w:sz w:val="28"/>
+          <w:szCs w:val="28"/>
+        </w:rPr>
+        <w:t xml:space="preserve"> </w:t>
       </w:r>
       <w:r>
         <w:rPr>
           <w:color w:val="000000"/>
           <w:sz w:val="28"/>
           <w:szCs w:val="28"/>
+        </w:rPr>
+        <w:t xml:space="preserve">PostgreSQL. – </w:t>
+      </w:r>
+      <w:r>
+        <w:rPr>
+          <w:color w:val="000000"/>
+          <w:sz w:val="28"/>
+          <w:szCs w:val="28"/>
           <w:lang w:val="en-US"/>
         </w:rPr>
         <w:t>PostgreSQL</w:t>
@@ -43212,48 +43098,6 @@
         <w:rPr>
           <w:color w:val="000000"/>
           <w:sz w:val="28"/>
-          <w:szCs w:val="28"/>
-        </w:rPr>
-        <w:t>. – 201</w:t>
-      </w:r>
-      <w:r>
-        <w:rPr>
-          <w:color w:val="000000"/>
-          <w:sz w:val="28"/>
-          <w:szCs w:val="28"/>
-        </w:rPr>
-        <w:t>9</w:t>
-      </w:r>
-      <w:r>
-        <w:rPr>
-          <w:color w:val="000000"/>
-          <w:sz w:val="28"/>
-          <w:szCs w:val="28"/>
-        </w:rPr>
-        <w:t>. – Режим доступу: https://uk.wikipedia.org/wiki/</w:t>
-      </w:r>
-      <w:r>
-        <w:t xml:space="preserve"> </w:t>
-      </w:r>
-      <w:r>
-        <w:rPr>
-          <w:color w:val="000000"/>
-          <w:sz w:val="28"/>
-          <w:szCs w:val="28"/>
-        </w:rPr>
-        <w:t>PostgreSQL</w:t>
-      </w:r>
-      <w:r>
-        <w:rPr>
-          <w:color w:val="000000"/>
-          <w:sz w:val="28"/>
-          <w:szCs w:val="28"/>
-        </w:rPr>
-        <w:t>. – Назва з екрана</w:t>
-      </w:r>
-      <w:r>
-        <w:rPr>
-          <w:color w:val="000000"/>
           <w:szCs w:val="28"/>
         </w:rPr>
         <w:t>.</w:t>
@@ -43269,6 +43113,7 @@
         <w:jc w:val="left"/>
         <w:rPr>
           <w:color w:val="000000"/>
+          <w:sz w:val="28"/>
           <w:szCs w:val="28"/>
         </w:rPr>
       </w:pPr>
@@ -43287,86 +43132,20 @@
           <w:sz w:val="28"/>
           <w:szCs w:val="28"/>
         </w:rPr>
-        <w:t xml:space="preserve"> [Електронний ресурс]: (Стаття) / </w:t>
+        <w:t xml:space="preserve"> https://github.com/giraffe-fsharp/Giraffe. – </w:t>
       </w:r>
       <w:r>
         <w:rPr>
           <w:color w:val="000000"/>
           <w:sz w:val="28"/>
           <w:szCs w:val="28"/>
-          <w:lang w:val="en-US"/>
-        </w:rPr>
-        <w:t>Github</w:t>
+        </w:rPr>
+        <w:t>офіційна сторінка у мережі інтернет</w:t>
       </w:r>
       <w:r>
         <w:rPr>
           <w:color w:val="000000"/>
           <w:sz w:val="28"/>
-          <w:szCs w:val="28"/>
-        </w:rPr>
-        <w:t xml:space="preserve">. – </w:t>
-      </w:r>
-      <w:r>
-        <w:rPr>
-          <w:color w:val="000000"/>
-          <w:sz w:val="28"/>
-          <w:szCs w:val="28"/>
-          <w:lang w:val="en-US"/>
-        </w:rPr>
-        <w:t>Giraffe</w:t>
-      </w:r>
-      <w:r>
-        <w:rPr>
-          <w:color w:val="000000"/>
-          <w:sz w:val="28"/>
-          <w:szCs w:val="28"/>
-          <w:lang w:val="ru-RU"/>
-        </w:rPr>
-        <w:tab/>
-      </w:r>
-      <w:r>
-        <w:rPr>
-          <w:color w:val="000000"/>
-          <w:sz w:val="28"/>
-          <w:szCs w:val="28"/>
-        </w:rPr>
-        <w:t>. – 201</w:t>
-      </w:r>
-      <w:r>
-        <w:rPr>
-          <w:color w:val="000000"/>
-          <w:sz w:val="28"/>
-          <w:szCs w:val="28"/>
-        </w:rPr>
-        <w:t>9</w:t>
-      </w:r>
-      <w:r>
-        <w:rPr>
-          <w:color w:val="000000"/>
-          <w:sz w:val="28"/>
-          <w:szCs w:val="28"/>
-        </w:rPr>
-        <w:t xml:space="preserve">. – Режим доступу: </w:t>
-      </w:r>
-      <w:r>
-        <w:rPr>
-          <w:color w:val="000000"/>
-          <w:sz w:val="28"/>
-          <w:szCs w:val="28"/>
-        </w:rPr>
-        <w:t>https://github.com/giraffe-fsharp/Giraffe</w:t>
-      </w:r>
-      <w:r>
-        <w:rPr>
-          <w:color w:val="000000"/>
-          <w:sz w:val="28"/>
-          <w:szCs w:val="28"/>
-        </w:rPr>
-        <w:t>. – Назва з екрана</w:t>
-      </w:r>
-      <w:r>
-        <w:rPr>
-          <w:color w:val="000000"/>
           <w:szCs w:val="28"/>
         </w:rPr>
         <w:t>.</w:t>
@@ -43374,400 +43153,386 @@
     </w:p>
     <w:p>
       <w:pPr>
-        <w:ind w:left="851" w:firstLine="0"/>
-        <w:jc w:val="left"/>
-        <w:rPr>
-          <w:color w:val="000000"/>
-          <w:szCs w:val="28"/>
-        </w:rPr>
-      </w:pPr>
+        <w:pStyle w:val="ListParagraph"/>
+        <w:numPr>
+          <w:ilvl w:val="0"/>
+          <w:numId w:val="21"/>
+        </w:numPr>
+        <w:rPr>
+          <w:sz w:val="28"/>
+          <w:szCs w:val="28"/>
+        </w:rPr>
+      </w:pPr>
+      <w:r>
+        <w:rPr>
+          <w:sz w:val="28"/>
+          <w:szCs w:val="28"/>
+          <w:lang w:val="en-US"/>
+        </w:rPr>
+        <w:t>React</w:t>
+      </w:r>
+      <w:r>
+        <w:rPr>
+          <w:sz w:val="28"/>
+          <w:szCs w:val="28"/>
+        </w:rPr>
+        <w:t xml:space="preserve"> </w:t>
+      </w:r>
+      <w:r>
+        <w:rPr>
+          <w:sz w:val="28"/>
+          <w:szCs w:val="28"/>
+          <w:lang w:val="en-US"/>
+        </w:rPr>
+        <w:t>D</w:t>
+      </w:r>
+      <w:r>
+        <w:rPr>
+          <w:sz w:val="28"/>
+          <w:szCs w:val="28"/>
+          <w:lang w:val="en-US"/>
+        </w:rPr>
+        <w:t>ocumentation</w:t>
+      </w:r>
+      <w:r>
+        <w:rPr>
+          <w:sz w:val="28"/>
+          <w:szCs w:val="28"/>
+        </w:rPr>
+        <w:t xml:space="preserve"> </w:t>
+      </w:r>
+      <w:r>
+        <w:rPr>
+          <w:sz w:val="28"/>
+          <w:szCs w:val="28"/>
+        </w:rPr>
+        <w:t>https://uk.reactjs.org</w:t>
+      </w:r>
+      <w:r>
+        <w:rPr>
+          <w:sz w:val="28"/>
+          <w:szCs w:val="28"/>
+        </w:rPr>
+        <w:t xml:space="preserve">– </w:t>
+      </w:r>
+      <w:r>
+        <w:rPr>
+          <w:sz w:val="28"/>
+          <w:szCs w:val="28"/>
+          <w:lang w:val="en-US"/>
+        </w:rPr>
+        <w:t>React</w:t>
+      </w:r>
+      <w:r>
+        <w:rPr>
+          <w:sz w:val="28"/>
+          <w:szCs w:val="28"/>
+        </w:rPr>
+        <w:t xml:space="preserve"> – </w:t>
+      </w:r>
+      <w:r>
+        <w:rPr>
+          <w:sz w:val="28"/>
+          <w:szCs w:val="28"/>
+          <w:lang w:val="en-US"/>
+        </w:rPr>
+        <w:t>Javascript</w:t>
+      </w:r>
+      <w:r>
+        <w:rPr>
+          <w:sz w:val="28"/>
+          <w:szCs w:val="28"/>
+        </w:rPr>
+        <w:t xml:space="preserve"> бібліо</w:t>
+      </w:r>
+      <w:r>
+        <w:rPr>
+          <w:sz w:val="28"/>
+          <w:szCs w:val="28"/>
+        </w:rPr>
+        <w:t>тека для створення користуацьких</w:t>
+      </w:r>
+      <w:r>
+        <w:rPr>
+          <w:sz w:val="28"/>
+          <w:szCs w:val="28"/>
+        </w:rPr>
+        <w:t xml:space="preserve"> інтерфейсів</w:t>
+      </w:r>
+      <w:r>
+        <w:rPr>
+          <w:sz w:val="28"/>
+          <w:szCs w:val="28"/>
+        </w:rPr>
+        <w:t>.</w:t>
+      </w:r>
     </w:p>
     <w:p>
       <w:pPr>
         <w:pStyle w:val="ListParagraph"/>
-        <w:ind w:left="1211" w:firstLine="0"/>
-        <w:jc w:val="left"/>
-        <w:rPr>
-          <w:color w:val="000000"/>
-          <w:szCs w:val="28"/>
-        </w:rPr>
-      </w:pPr>
+        <w:numPr>
+          <w:ilvl w:val="0"/>
+          <w:numId w:val="21"/>
+        </w:numPr>
+        <w:rPr>
+          <w:sz w:val="28"/>
+          <w:szCs w:val="28"/>
+        </w:rPr>
+      </w:pPr>
+      <w:r>
+        <w:rPr>
+          <w:sz w:val="28"/>
+          <w:szCs w:val="28"/>
+          <w:lang w:val="en-US"/>
+        </w:rPr>
+        <w:t xml:space="preserve">Documentation in Software Architucture </w:t>
+      </w:r>
+      <w:r>
+        <w:rPr>
+          <w:sz w:val="28"/>
+          <w:szCs w:val="28"/>
+          <w:lang w:val="en-US"/>
+        </w:rPr>
+        <w:t>https://medium.com/@nvashanin/documentation-in-software-architecture-4f2e4159c4fc</w:t>
+      </w:r>
+      <w:r>
+        <w:rPr>
+          <w:sz w:val="28"/>
+          <w:szCs w:val="28"/>
+          <w:lang w:val="en-US"/>
+        </w:rPr>
+        <w:t xml:space="preserve">– </w:t>
+      </w:r>
+      <w:r>
+        <w:rPr>
+          <w:sz w:val="28"/>
+          <w:szCs w:val="28"/>
+        </w:rPr>
+        <w:t>стаття в мережі Інтернет</w:t>
+      </w:r>
+      <w:r>
+        <w:rPr>
+          <w:sz w:val="28"/>
+          <w:szCs w:val="28"/>
+          <w:lang w:val="en-US"/>
+        </w:rPr>
+        <w:t>.</w:t>
+      </w:r>
     </w:p>
     <w:p>
       <w:pPr>
-        <w:ind w:left="1069" w:firstLine="0"/>
-        <w:jc w:val="left"/>
-        <w:rPr>
-          <w:sz w:val="28"/>
-          <w:szCs w:val="28"/>
-        </w:rPr>
-      </w:pPr>
+        <w:pStyle w:val="ListParagraph"/>
+        <w:numPr>
+          <w:ilvl w:val="0"/>
+          <w:numId w:val="21"/>
+        </w:numPr>
+        <w:rPr>
+          <w:sz w:val="28"/>
+          <w:szCs w:val="28"/>
+        </w:rPr>
+      </w:pPr>
+      <w:r>
+        <w:rPr>
+          <w:sz w:val="28"/>
+          <w:szCs w:val="28"/>
+          <w:lang w:val="en-US"/>
+        </w:rPr>
+        <w:t>BPMN</w:t>
+      </w:r>
+      <w:r>
+        <w:rPr>
+          <w:sz w:val="28"/>
+          <w:szCs w:val="28"/>
+        </w:rPr>
+        <w:t xml:space="preserve"> </w:t>
+      </w:r>
+      <w:r>
+        <w:rPr>
+          <w:sz w:val="28"/>
+          <w:szCs w:val="28"/>
+          <w:lang w:val="en-US"/>
+        </w:rPr>
+        <w:t>Specification</w:t>
+      </w:r>
+      <w:r>
+        <w:rPr>
+          <w:sz w:val="28"/>
+          <w:szCs w:val="28"/>
+        </w:rPr>
+        <w:t xml:space="preserve"> </w:t>
+      </w:r>
+      <w:r>
+        <w:rPr>
+          <w:sz w:val="28"/>
+          <w:szCs w:val="28"/>
+          <w:lang w:val="en-US"/>
+        </w:rPr>
+        <w:t>http</w:t>
+      </w:r>
+      <w:r>
+        <w:rPr>
+          <w:sz w:val="28"/>
+          <w:szCs w:val="28"/>
+        </w:rPr>
+        <w:t>://</w:t>
+      </w:r>
+      <w:r>
+        <w:rPr>
+          <w:sz w:val="28"/>
+          <w:szCs w:val="28"/>
+          <w:lang w:val="en-US"/>
+        </w:rPr>
+        <w:t>www</w:t>
+      </w:r>
+      <w:r>
+        <w:rPr>
+          <w:sz w:val="28"/>
+          <w:szCs w:val="28"/>
+        </w:rPr>
+        <w:t>.</w:t>
+      </w:r>
+      <w:r>
+        <w:rPr>
+          <w:sz w:val="28"/>
+          <w:szCs w:val="28"/>
+          <w:lang w:val="en-US"/>
+        </w:rPr>
+        <w:t>bpmn</w:t>
+      </w:r>
+      <w:r>
+        <w:rPr>
+          <w:sz w:val="28"/>
+          <w:szCs w:val="28"/>
+        </w:rPr>
+        <w:t>.</w:t>
+      </w:r>
+      <w:r>
+        <w:rPr>
+          <w:sz w:val="28"/>
+          <w:szCs w:val="28"/>
+          <w:lang w:val="en-US"/>
+        </w:rPr>
+        <w:t>org</w:t>
+      </w:r>
+      <w:r>
+        <w:rPr>
+          <w:sz w:val="28"/>
+          <w:szCs w:val="28"/>
+        </w:rPr>
+        <w:t>/</w:t>
+      </w:r>
+      <w:r>
+        <w:rPr>
+          <w:sz w:val="28"/>
+          <w:szCs w:val="28"/>
+        </w:rPr>
+        <w:t>. – офіційна сторінка в мережі інтернет.</w:t>
+      </w:r>
     </w:p>
     <w:p>
       <w:pPr>
-        <w:pStyle w:val="a1"/>
-        <w:rPr>
-          <w:lang w:val="uk-UA"/>
-        </w:rPr>
-      </w:pPr>
-      <w:bookmarkStart w:id="53" w:name="_Toc10064519"/>
-      <w:r>
-        <w:rPr>
+        <w:pStyle w:val="ListParagraph"/>
+        <w:numPr>
+          <w:ilvl w:val="0"/>
+          <w:numId w:val="21"/>
+        </w:numPr>
+        <w:rPr>
+          <w:sz w:val="28"/>
+          <w:szCs w:val="28"/>
+        </w:rPr>
+      </w:pPr>
+      <w:r>
+        <w:rPr>
+          <w:sz w:val="28"/>
+          <w:szCs w:val="28"/>
+          <w:lang w:val="en-US"/>
+        </w:rPr>
+        <w:t>HTTPS</w:t>
+      </w:r>
+      <w:r>
+        <w:rPr>
+          <w:sz w:val="28"/>
+          <w:szCs w:val="28"/>
+        </w:rPr>
+        <w:t xml:space="preserve"> – Вікіпедія</w:t>
+      </w:r>
+      <w:r>
+        <w:rPr>
+          <w:sz w:val="28"/>
+          <w:szCs w:val="28"/>
           <w:lang w:val="ru-RU"/>
         </w:rPr>
-        <w:lastRenderedPageBreak/>
-        <w:t>Додаток А Технічне завдання</w:t>
-      </w:r>
-      <w:bookmarkEnd w:id="53"/>
+        <w:t xml:space="preserve"> </w:t>
+      </w:r>
+      <w:r>
+        <w:rPr>
+          <w:sz w:val="28"/>
+          <w:szCs w:val="28"/>
+        </w:rPr>
+        <w:t xml:space="preserve">https://uk.wikipedia.org/wiki/HTTPS. </w:t>
+      </w:r>
+      <w:r>
+        <w:rPr>
+          <w:sz w:val="28"/>
+          <w:szCs w:val="28"/>
+        </w:rPr>
+        <w:t>– стаття в мережі Інтернет.</w:t>
+      </w:r>
     </w:p>
     <w:p>
       <w:pPr>
-        <w:jc w:val="center"/>
-        <w:rPr>
-          <w:lang w:val="ru-RU"/>
-        </w:rPr>
-      </w:pPr>
-      <w:r>
-        <w:rPr>
-          <w:highlight w:val="cyan"/>
-          <w:lang w:val="ru-RU"/>
-        </w:rPr>
-        <w:t>Все эти листы</w:t>
-      </w:r>
-      <w:r>
-        <w:rPr>
-          <w:highlight w:val="cyan"/>
-        </w:rPr>
-        <w:t xml:space="preserve"> не печатаются!  Они нужны только для того, чтоб сделать правильное содержание</w:t>
+        <w:pStyle w:val="ListParagraph"/>
+        <w:numPr>
+          <w:ilvl w:val="0"/>
+          <w:numId w:val="21"/>
+        </w:numPr>
+        <w:rPr>
+          <w:sz w:val="28"/>
+          <w:szCs w:val="28"/>
+        </w:rPr>
+      </w:pPr>
+      <w:r>
+        <w:rPr>
+          <w:sz w:val="28"/>
+          <w:szCs w:val="28"/>
+          <w:lang w:val="en-US"/>
+        </w:rPr>
+        <w:t xml:space="preserve">Software Testing Methods http://softwaretestingfundamentals.com/software-testing-methods/. – </w:t>
+      </w:r>
+      <w:r>
+        <w:rPr>
+          <w:sz w:val="28"/>
+          <w:szCs w:val="28"/>
+        </w:rPr>
+        <w:t>стаття в мережі Інтернет.</w:t>
       </w:r>
     </w:p>
     <w:p>
       <w:pPr>
-        <w:pStyle w:val="a1"/>
-        <w:rPr>
-          <w:lang w:val="ru-RU"/>
-        </w:rPr>
-      </w:pPr>
-      <w:bookmarkStart w:id="54" w:name="_Toc10064520"/>
-      <w:r>
-        <w:rPr>
-          <w:lang w:val="ru-RU"/>
-        </w:rPr>
-        <w:lastRenderedPageBreak/>
-        <w:t xml:space="preserve">Додаток </w:t>
-      </w:r>
-      <w:r>
-        <w:rPr>
-          <w:lang w:val="ru-RU"/>
-        </w:rPr>
-        <w:t>б</w:t>
-      </w:r>
-      <w:r>
-        <w:rPr>
-          <w:lang w:val="ru-RU"/>
-        </w:rPr>
-        <w:t xml:space="preserve"> </w:t>
-      </w:r>
-      <w:r>
-        <w:rPr>
-          <w:lang w:val="ru-RU"/>
-        </w:rPr>
-        <w:t>Опис програми</w:t>
-      </w:r>
-      <w:bookmarkEnd w:id="54"/>
+        <w:pStyle w:val="ListParagraph"/>
+        <w:numPr>
+          <w:ilvl w:val="0"/>
+          <w:numId w:val="21"/>
+        </w:numPr>
+        <w:rPr>
+          <w:sz w:val="28"/>
+          <w:szCs w:val="28"/>
+        </w:rPr>
+      </w:pPr>
+      <w:r>
+        <w:rPr>
+          <w:sz w:val="28"/>
+          <w:szCs w:val="28"/>
+        </w:rPr>
+        <w:t>IEEE 829 - 1998 Standart for Software Test Documentation https://standards.ieee.org/standard/829-1998.html - офіційна сторінка в мережі Інтернет.</w:t>
+      </w:r>
     </w:p>
-    <w:p>
-      <w:pPr>
-        <w:pStyle w:val="a1"/>
-        <w:rPr>
-          <w:lang w:val="uk-UA"/>
-        </w:rPr>
-      </w:pPr>
-      <w:bookmarkStart w:id="55" w:name="_Toc10064521"/>
-      <w:r>
-        <w:rPr>
-          <w:lang w:val="ru-RU"/>
-        </w:rPr>
-        <w:lastRenderedPageBreak/>
-        <w:t xml:space="preserve">додаток В </w:t>
-      </w:r>
-      <w:r>
-        <w:rPr>
-          <w:lang w:val="ru-RU"/>
-        </w:rPr>
-        <w:t>ПРОГРАМА ТА МЕТОДИКА ТЕСТУВАННЯ</w:t>
-      </w:r>
-      <w:bookmarkEnd w:id="55"/>
-    </w:p>
-    <w:p>
-      <w:pPr>
-        <w:jc w:val="center"/>
-        <w:rPr>
-          <w:lang w:val="ru-RU"/>
-        </w:rPr>
-      </w:pPr>
-      <w:r>
-        <w:rPr>
-          <w:highlight w:val="cyan"/>
-          <w:lang w:val="ru-RU"/>
-        </w:rPr>
-        <w:t>Все эти листы</w:t>
-      </w:r>
-      <w:r>
-        <w:rPr>
-          <w:highlight w:val="cyan"/>
-        </w:rPr>
-        <w:t xml:space="preserve"> не печатаются!  Они нужны только для того, чтоб сделать правильное содержание</w:t>
-      </w:r>
-    </w:p>
-    <w:p>
-      <w:pPr>
-        <w:pStyle w:val="a1"/>
-        <w:rPr>
-          <w:lang w:val="ru-RU"/>
-        </w:rPr>
-      </w:pPr>
-      <w:bookmarkStart w:id="56" w:name="_Toc10064522"/>
-      <w:r>
-        <w:rPr>
-          <w:lang w:val="ru-RU"/>
-        </w:rPr>
-        <w:lastRenderedPageBreak/>
-        <w:t xml:space="preserve">Додаток </w:t>
-      </w:r>
-      <w:r>
-        <w:rPr>
-          <w:lang w:val="ru-RU"/>
-        </w:rPr>
-        <w:t>г</w:t>
-      </w:r>
-      <w:r>
-        <w:rPr>
-          <w:lang w:val="ru-RU"/>
-        </w:rPr>
-        <w:t xml:space="preserve"> </w:t>
-      </w:r>
-      <w:r>
-        <w:rPr>
-          <w:lang w:val="ru-RU"/>
-        </w:rPr>
-        <w:t xml:space="preserve">керівництво </w:t>
-      </w:r>
-      <w:r>
-        <w:rPr>
-          <w:rFonts w:eastAsia="TimesNewRoman"/>
-          <w:szCs w:val="28"/>
-          <w:lang w:val="ru-RU"/>
-        </w:rPr>
-        <w:t>системного програміста</w:t>
-      </w:r>
-      <w:r>
-        <w:rPr>
-          <w:rFonts w:eastAsia="TimesNewRoman"/>
-          <w:szCs w:val="28"/>
-          <w:lang w:val="ru-RU"/>
-        </w:rPr>
-        <w:br/>
-      </w:r>
-      <w:r>
-        <w:rPr>
-          <w:lang w:val="ru-RU"/>
-        </w:rPr>
-        <w:br w:type="page"/>
-      </w:r>
-      <w:r>
-        <w:rPr>
-          <w:lang w:val="ru-RU"/>
-        </w:rPr>
-        <w:lastRenderedPageBreak/>
-        <w:t xml:space="preserve">Додаток </w:t>
-      </w:r>
-      <w:r>
-        <w:rPr>
-          <w:lang w:val="ru-RU"/>
-        </w:rPr>
-        <w:t>д</w:t>
-      </w:r>
-      <w:r>
-        <w:rPr>
-          <w:lang w:val="ru-RU"/>
-        </w:rPr>
-        <w:t xml:space="preserve"> керівництво </w:t>
-      </w:r>
-      <w:r>
-        <w:rPr>
-          <w:lang w:val="ru-RU"/>
-        </w:rPr>
-        <w:t>програміста</w:t>
-      </w:r>
-      <w:r>
-        <w:rPr>
-          <w:rFonts w:eastAsia="TimesNewRoman"/>
-          <w:szCs w:val="28"/>
-          <w:lang w:val="ru-RU"/>
-        </w:rPr>
-        <w:t xml:space="preserve"> </w:t>
-      </w:r>
-      <w:r>
-        <w:rPr>
-          <w:rFonts w:eastAsia="TimesNewRoman"/>
-          <w:szCs w:val="28"/>
-          <w:lang w:val="ru-RU"/>
-        </w:rPr>
-        <w:br/>
-      </w:r>
-      <w:r>
-        <w:rPr>
-          <w:lang w:val="ru-RU"/>
-        </w:rPr>
-        <w:br w:type="page"/>
-      </w:r>
-      <w:r>
-        <w:rPr>
-          <w:lang w:val="ru-RU"/>
-        </w:rPr>
-        <w:lastRenderedPageBreak/>
-        <w:t xml:space="preserve">Додаток </w:t>
-      </w:r>
-      <w:r>
-        <w:rPr>
-          <w:lang w:val="ru-RU"/>
-        </w:rPr>
-        <w:t>є керівництво користувача</w:t>
-      </w:r>
-      <w:bookmarkEnd w:id="56"/>
-      <w:r>
-        <w:rPr>
-          <w:rFonts w:eastAsia="TimesNewRoman"/>
-          <w:szCs w:val="28"/>
-          <w:lang w:val="ru-RU"/>
-        </w:rPr>
-        <w:t xml:space="preserve"> </w:t>
-      </w:r>
-      <w:r>
-        <w:rPr>
-          <w:rFonts w:eastAsia="TimesNewRoman"/>
-          <w:szCs w:val="28"/>
-          <w:lang w:val="ru-RU"/>
-        </w:rPr>
-        <w:br/>
-      </w:r>
-    </w:p>
-    <w:p>
-      <w:pPr>
-        <w:pStyle w:val="a1"/>
-        <w:rPr>
-          <w:lang w:val="uk-UA"/>
-        </w:rPr>
-      </w:pPr>
-      <w:bookmarkStart w:id="57" w:name="_Toc10064523"/>
-      <w:r>
-        <w:rPr>
-          <w:lang w:val="ru-RU"/>
-        </w:rPr>
-        <w:lastRenderedPageBreak/>
-        <w:t xml:space="preserve">Додаток </w:t>
-      </w:r>
-      <w:r>
-        <w:rPr>
-          <w:lang w:val="uk-UA"/>
-        </w:rPr>
-        <w:t>е</w:t>
-      </w:r>
-      <w:r>
-        <w:rPr>
-          <w:lang w:val="ru-RU"/>
-        </w:rPr>
-        <w:t xml:space="preserve"> Графічний матеріал</w:t>
-      </w:r>
-      <w:bookmarkEnd w:id="57"/>
-    </w:p>
-    <w:p>
-      <w:pPr>
-        <w:pStyle w:val="a1"/>
-        <w:rPr>
-          <w:lang w:val="ru-RU"/>
-        </w:rPr>
-      </w:pPr>
-      <w:bookmarkStart w:id="58" w:name="_Toc10064524"/>
-      <w:r>
-        <w:rPr>
-          <w:lang w:val="ru-RU"/>
-        </w:rPr>
-        <w:lastRenderedPageBreak/>
-        <w:t>Лист 1. Схема структурна варіантів використань</w:t>
-      </w:r>
-      <w:bookmarkEnd w:id="58"/>
-    </w:p>
-    <w:p>
-      <w:pPr>
-        <w:pStyle w:val="a1"/>
-        <w:rPr>
-          <w:lang w:val="ru-RU"/>
-        </w:rPr>
-      </w:pPr>
-      <w:bookmarkStart w:id="59" w:name="_Toc10064525"/>
-      <w:r>
-        <w:rPr>
-          <w:lang w:val="ru-RU"/>
-        </w:rPr>
-        <w:lastRenderedPageBreak/>
-        <w:t>Лист 2. Схема структурна станів системи</w:t>
-      </w:r>
-      <w:bookmarkEnd w:id="59"/>
-    </w:p>
-    <w:p>
-      <w:pPr>
-        <w:pStyle w:val="a1"/>
-        <w:rPr>
-          <w:lang w:val="ru-RU"/>
-        </w:rPr>
-      </w:pPr>
-      <w:bookmarkStart w:id="60" w:name="_Toc10064526"/>
-      <w:r>
-        <w:rPr>
-          <w:lang w:val="ru-RU"/>
-        </w:rPr>
-        <w:lastRenderedPageBreak/>
-        <w:t>Лист 3. Схема бази даних</w:t>
-      </w:r>
-      <w:bookmarkEnd w:id="60"/>
-    </w:p>
-    <w:p>
-      <w:pPr>
-        <w:pStyle w:val="a1"/>
-        <w:rPr>
-          <w:lang w:val="ru-RU"/>
-        </w:rPr>
-      </w:pPr>
-      <w:bookmarkStart w:id="61" w:name="_Toc10064527"/>
-      <w:r>
-        <w:rPr>
-          <w:lang w:val="ru-RU"/>
-        </w:rPr>
-        <w:lastRenderedPageBreak/>
-        <w:t>Лист 4. Схема структурна класів програмного забезпечення</w:t>
-      </w:r>
-      <w:bookmarkEnd w:id="61"/>
-    </w:p>
-    <w:p>
-      <w:pPr>
-        <w:pStyle w:val="a1"/>
-      </w:pPr>
-      <w:bookmarkStart w:id="62" w:name="_Toc10064528"/>
-      <w:r>
-        <w:lastRenderedPageBreak/>
-        <w:t>Лист 5. Креслення вигляду екранних форм</w:t>
-      </w:r>
-      <w:bookmarkEnd w:id="62"/>
-    </w:p>
-    <w:p/>
     <w:sectPr>
-      <w:headerReference w:type="even" r:id="rId19"/>
-      <w:headerReference w:type="default" r:id="rId20"/>
-      <w:footerReference w:type="even" r:id="rId21"/>
-      <w:footerReference w:type="default" r:id="rId22"/>
-      <w:headerReference w:type="first" r:id="rId23"/>
+      <w:headerReference w:type="even" r:id="rId17"/>
+      <w:headerReference w:type="default" r:id="rId18"/>
+      <w:footerReference w:type="even" r:id="rId19"/>
+      <w:footerReference w:type="default" r:id="rId20"/>
+      <w:headerReference w:type="first" r:id="rId21"/>
       <w:pgSz w:w="11906" w:h="16838" w:code="9"/>
       <w:pgMar w:top="1440" w:right="851" w:bottom="1134" w:left="1418" w:header="709" w:footer="709" w:gutter="0"/>
       <w:pgNumType w:start="4"/>
@@ -43868,7 +43633,7 @@
         <w:rStyle w:val="PageNumber"/>
         <w:noProof/>
       </w:rPr>
-      <w:t>39</w:t>
+      <w:t>28</w:t>
     </w:r>
     <w:r>
       <w:rPr>
@@ -46952,7 +46717,7 @@
       <w:lvlText w:val=""/>
       <w:lvlJc w:val="left"/>
       <w:pPr>
-        <w:ind w:left="1429" w:hanging="360"/>
+        <w:ind w:left="1069" w:hanging="360"/>
       </w:pPr>
       <w:rPr>
         <w:rFonts w:ascii="Symbol" w:hAnsi="Symbol" w:hint="default"/>
@@ -46964,7 +46729,7 @@
       <w:lvlText w:val="o"/>
       <w:lvlJc w:val="left"/>
       <w:pPr>
-        <w:ind w:left="1440" w:hanging="360"/>
+        <w:ind w:left="1080" w:hanging="360"/>
       </w:pPr>
       <w:rPr>
         <w:rFonts w:ascii="Courier New" w:hAnsi="Courier New" w:cs="Courier New" w:hint="default"/>
@@ -46976,7 +46741,7 @@
       <w:lvlText w:val=""/>
       <w:lvlJc w:val="left"/>
       <w:pPr>
-        <w:ind w:left="2160" w:hanging="360"/>
+        <w:ind w:left="1800" w:hanging="360"/>
       </w:pPr>
       <w:rPr>
         <w:rFonts w:ascii="Wingdings" w:hAnsi="Wingdings" w:hint="default"/>
@@ -46988,7 +46753,7 @@
       <w:lvlText w:val=""/>
       <w:lvlJc w:val="left"/>
       <w:pPr>
-        <w:ind w:left="2880" w:hanging="360"/>
+        <w:ind w:left="2520" w:hanging="360"/>
       </w:pPr>
       <w:rPr>
         <w:rFonts w:ascii="Symbol" w:hAnsi="Symbol" w:hint="default"/>
@@ -47000,7 +46765,7 @@
       <w:lvlText w:val="o"/>
       <w:lvlJc w:val="left"/>
       <w:pPr>
-        <w:ind w:left="3600" w:hanging="360"/>
+        <w:ind w:left="3240" w:hanging="360"/>
       </w:pPr>
       <w:rPr>
         <w:rFonts w:ascii="Courier New" w:hAnsi="Courier New" w:cs="Courier New" w:hint="default"/>
@@ -47012,7 +46777,7 @@
       <w:lvlText w:val=""/>
       <w:lvlJc w:val="left"/>
       <w:pPr>
-        <w:ind w:left="4320" w:hanging="360"/>
+        <w:ind w:left="3960" w:hanging="360"/>
       </w:pPr>
       <w:rPr>
         <w:rFonts w:ascii="Wingdings" w:hAnsi="Wingdings" w:hint="default"/>
@@ -47024,7 +46789,7 @@
       <w:lvlText w:val=""/>
       <w:lvlJc w:val="left"/>
       <w:pPr>
-        <w:ind w:left="5040" w:hanging="360"/>
+        <w:ind w:left="4680" w:hanging="360"/>
       </w:pPr>
       <w:rPr>
         <w:rFonts w:ascii="Symbol" w:hAnsi="Symbol" w:hint="default"/>
@@ -47036,7 +46801,7 @@
       <w:lvlText w:val="o"/>
       <w:lvlJc w:val="left"/>
       <w:pPr>
-        <w:ind w:left="5760" w:hanging="360"/>
+        <w:ind w:left="5400" w:hanging="360"/>
       </w:pPr>
       <w:rPr>
         <w:rFonts w:ascii="Courier New" w:hAnsi="Courier New" w:cs="Courier New" w:hint="default"/>
@@ -47048,7 +46813,7 @@
       <w:lvlText w:val=""/>
       <w:lvlJc w:val="left"/>
       <w:pPr>
-        <w:ind w:left="6480" w:hanging="360"/>
+        <w:ind w:left="6120" w:hanging="360"/>
       </w:pPr>
       <w:rPr>
         <w:rFonts w:ascii="Wingdings" w:hAnsi="Wingdings" w:hint="default"/>
@@ -47284,7 +47049,7 @@
   <w:abstractNum w:abstractNumId="4" w15:restartNumberingAfterBreak="0">
     <w:nsid w:val="10D32D79"/>
     <w:multiLevelType w:val="multilevel"/>
-    <w:tmpl w:val="328A58D2"/>
+    <w:tmpl w:val="FBD6010A"/>
     <w:lvl w:ilvl="0">
       <w:start w:val="1"/>
       <w:numFmt w:val="decimal"/>
@@ -47303,7 +47068,7 @@
       </w:rPr>
     </w:lvl>
     <w:lvl w:ilvl="1">
-      <w:start w:val="1"/>
+      <w:start w:val="4"/>
       <w:numFmt w:val="decimal"/>
       <w:pStyle w:val="Heading2"/>
       <w:lvlText w:val="%1.%2"/>
@@ -47320,7 +47085,7 @@
       </w:rPr>
     </w:lvl>
     <w:lvl w:ilvl="2">
-      <w:start w:val="1"/>
+      <w:start w:val="3"/>
       <w:numFmt w:val="decimal"/>
       <w:pStyle w:val="Heading3"/>
       <w:lvlText w:val="%1.%2.%3"/>
@@ -47329,7 +47094,7 @@
         <w:tabs>
           <w:tab w:val="num" w:pos="720"/>
         </w:tabs>
-        <w:ind w:left="720" w:hanging="720"/>
+        <w:ind w:left="720" w:hanging="96"/>
       </w:pPr>
       <w:rPr>
         <w:rFonts w:hint="default"/>
@@ -47435,14 +47200,14 @@
   <w:abstractNum w:abstractNumId="5" w15:restartNumberingAfterBreak="0">
     <w:nsid w:val="124D44C0"/>
     <w:multiLevelType w:val="hybridMultilevel"/>
-    <w:tmpl w:val="97FC060A"/>
-    <w:lvl w:ilvl="0" w:tplc="4C9665F2">
+    <w:tmpl w:val="2DBCF706"/>
+    <w:lvl w:ilvl="0" w:tplc="804C43A2">
       <w:start w:val="1"/>
       <w:numFmt w:val="bullet"/>
       <w:lvlText w:val=""/>
       <w:lvlJc w:val="left"/>
       <w:pPr>
-        <w:ind w:left="1068" w:hanging="360"/>
+        <w:ind w:left="0" w:firstLine="708"/>
       </w:pPr>
       <w:rPr>
         <w:rFonts w:ascii="Symbol" w:hAnsi="Symbol" w:hint="default"/>
@@ -47546,129 +47311,16 @@
     </w:lvl>
   </w:abstractNum>
   <w:abstractNum w:abstractNumId="6" w15:restartNumberingAfterBreak="0">
-    <w:nsid w:val="2BB86673"/>
-    <w:multiLevelType w:val="multilevel"/>
-    <w:tmpl w:val="1E864360"/>
-    <w:lvl w:ilvl="0">
-      <w:start w:val="1"/>
-      <w:numFmt w:val="decimal"/>
-      <w:lvlText w:val="%1."/>
-      <w:lvlJc w:val="left"/>
-      <w:pPr>
-        <w:tabs>
-          <w:tab w:val="num" w:pos="720"/>
-        </w:tabs>
-        <w:ind w:left="720" w:hanging="360"/>
-      </w:pPr>
-    </w:lvl>
-    <w:lvl w:ilvl="1" w:tentative="1">
-      <w:start w:val="1"/>
-      <w:numFmt w:val="decimal"/>
-      <w:lvlText w:val="%2."/>
-      <w:lvlJc w:val="left"/>
-      <w:pPr>
-        <w:tabs>
-          <w:tab w:val="num" w:pos="1440"/>
-        </w:tabs>
-        <w:ind w:left="1440" w:hanging="360"/>
-      </w:pPr>
-    </w:lvl>
-    <w:lvl w:ilvl="2" w:tentative="1">
-      <w:start w:val="1"/>
-      <w:numFmt w:val="decimal"/>
-      <w:lvlText w:val="%3."/>
-      <w:lvlJc w:val="left"/>
-      <w:pPr>
-        <w:tabs>
-          <w:tab w:val="num" w:pos="2160"/>
-        </w:tabs>
-        <w:ind w:left="2160" w:hanging="360"/>
-      </w:pPr>
-    </w:lvl>
-    <w:lvl w:ilvl="3" w:tentative="1">
-      <w:start w:val="1"/>
-      <w:numFmt w:val="decimal"/>
-      <w:lvlText w:val="%4."/>
-      <w:lvlJc w:val="left"/>
-      <w:pPr>
-        <w:tabs>
-          <w:tab w:val="num" w:pos="2880"/>
-        </w:tabs>
-        <w:ind w:left="2880" w:hanging="360"/>
-      </w:pPr>
-    </w:lvl>
-    <w:lvl w:ilvl="4" w:tentative="1">
-      <w:start w:val="1"/>
-      <w:numFmt w:val="decimal"/>
-      <w:lvlText w:val="%5."/>
-      <w:lvlJc w:val="left"/>
-      <w:pPr>
-        <w:tabs>
-          <w:tab w:val="num" w:pos="3600"/>
-        </w:tabs>
-        <w:ind w:left="3600" w:hanging="360"/>
-      </w:pPr>
-    </w:lvl>
-    <w:lvl w:ilvl="5" w:tentative="1">
-      <w:start w:val="1"/>
-      <w:numFmt w:val="decimal"/>
-      <w:lvlText w:val="%6."/>
-      <w:lvlJc w:val="left"/>
-      <w:pPr>
-        <w:tabs>
-          <w:tab w:val="num" w:pos="4320"/>
-        </w:tabs>
-        <w:ind w:left="4320" w:hanging="360"/>
-      </w:pPr>
-    </w:lvl>
-    <w:lvl w:ilvl="6" w:tentative="1">
-      <w:start w:val="1"/>
-      <w:numFmt w:val="decimal"/>
-      <w:lvlText w:val="%7."/>
-      <w:lvlJc w:val="left"/>
-      <w:pPr>
-        <w:tabs>
-          <w:tab w:val="num" w:pos="5040"/>
-        </w:tabs>
-        <w:ind w:left="5040" w:hanging="360"/>
-      </w:pPr>
-    </w:lvl>
-    <w:lvl w:ilvl="7" w:tentative="1">
-      <w:start w:val="1"/>
-      <w:numFmt w:val="decimal"/>
-      <w:lvlText w:val="%8."/>
-      <w:lvlJc w:val="left"/>
-      <w:pPr>
-        <w:tabs>
-          <w:tab w:val="num" w:pos="5760"/>
-        </w:tabs>
-        <w:ind w:left="5760" w:hanging="360"/>
-      </w:pPr>
-    </w:lvl>
-    <w:lvl w:ilvl="8" w:tentative="1">
-      <w:start w:val="1"/>
-      <w:numFmt w:val="decimal"/>
-      <w:lvlText w:val="%9."/>
-      <w:lvlJc w:val="left"/>
-      <w:pPr>
-        <w:tabs>
-          <w:tab w:val="num" w:pos="6480"/>
-        </w:tabs>
-        <w:ind w:left="6480" w:hanging="360"/>
-      </w:pPr>
-    </w:lvl>
-  </w:abstractNum>
-  <w:abstractNum w:abstractNumId="7" w15:restartNumberingAfterBreak="0">
-    <w:nsid w:val="36034584"/>
+    <w:nsid w:val="1B3B621B"/>
     <w:multiLevelType w:val="hybridMultilevel"/>
-    <w:tmpl w:val="50C2A0C0"/>
-    <w:lvl w:ilvl="0" w:tplc="4C9665F2">
+    <w:tmpl w:val="5906BBEE"/>
+    <w:lvl w:ilvl="0" w:tplc="CCD215A2">
       <w:start w:val="1"/>
       <w:numFmt w:val="bullet"/>
       <w:lvlText w:val=""/>
       <w:lvlJc w:val="left"/>
       <w:pPr>
-        <w:ind w:left="1069" w:hanging="360"/>
+        <w:ind w:left="0" w:firstLine="720"/>
       </w:pPr>
       <w:rPr>
         <w:rFonts w:ascii="Symbol" w:hAnsi="Symbol" w:hint="default"/>
@@ -47771,7 +47423,572 @@
       </w:rPr>
     </w:lvl>
   </w:abstractNum>
+  <w:abstractNum w:abstractNumId="7" w15:restartNumberingAfterBreak="0">
+    <w:nsid w:val="204D7123"/>
+    <w:multiLevelType w:val="hybridMultilevel"/>
+    <w:tmpl w:val="193458C4"/>
+    <w:lvl w:ilvl="0" w:tplc="E7FEA108">
+      <w:start w:val="1"/>
+      <w:numFmt w:val="bullet"/>
+      <w:lvlText w:val=""/>
+      <w:lvlJc w:val="left"/>
+      <w:pPr>
+        <w:ind w:left="0" w:firstLine="708"/>
+      </w:pPr>
+      <w:rPr>
+        <w:rFonts w:ascii="Symbol" w:hAnsi="Symbol" w:hint="default"/>
+      </w:rPr>
+    </w:lvl>
+    <w:lvl w:ilvl="1" w:tplc="04090003" w:tentative="1">
+      <w:start w:val="1"/>
+      <w:numFmt w:val="bullet"/>
+      <w:lvlText w:val="o"/>
+      <w:lvlJc w:val="left"/>
+      <w:pPr>
+        <w:ind w:left="1788" w:hanging="360"/>
+      </w:pPr>
+      <w:rPr>
+        <w:rFonts w:ascii="Courier New" w:hAnsi="Courier New" w:cs="Courier New" w:hint="default"/>
+      </w:rPr>
+    </w:lvl>
+    <w:lvl w:ilvl="2" w:tplc="04090005" w:tentative="1">
+      <w:start w:val="1"/>
+      <w:numFmt w:val="bullet"/>
+      <w:lvlText w:val=""/>
+      <w:lvlJc w:val="left"/>
+      <w:pPr>
+        <w:ind w:left="2508" w:hanging="360"/>
+      </w:pPr>
+      <w:rPr>
+        <w:rFonts w:ascii="Wingdings" w:hAnsi="Wingdings" w:hint="default"/>
+      </w:rPr>
+    </w:lvl>
+    <w:lvl w:ilvl="3" w:tplc="04090001" w:tentative="1">
+      <w:start w:val="1"/>
+      <w:numFmt w:val="bullet"/>
+      <w:lvlText w:val=""/>
+      <w:lvlJc w:val="left"/>
+      <w:pPr>
+        <w:ind w:left="3228" w:hanging="360"/>
+      </w:pPr>
+      <w:rPr>
+        <w:rFonts w:ascii="Symbol" w:hAnsi="Symbol" w:hint="default"/>
+      </w:rPr>
+    </w:lvl>
+    <w:lvl w:ilvl="4" w:tplc="04090003" w:tentative="1">
+      <w:start w:val="1"/>
+      <w:numFmt w:val="bullet"/>
+      <w:lvlText w:val="o"/>
+      <w:lvlJc w:val="left"/>
+      <w:pPr>
+        <w:ind w:left="3948" w:hanging="360"/>
+      </w:pPr>
+      <w:rPr>
+        <w:rFonts w:ascii="Courier New" w:hAnsi="Courier New" w:cs="Courier New" w:hint="default"/>
+      </w:rPr>
+    </w:lvl>
+    <w:lvl w:ilvl="5" w:tplc="04090005" w:tentative="1">
+      <w:start w:val="1"/>
+      <w:numFmt w:val="bullet"/>
+      <w:lvlText w:val=""/>
+      <w:lvlJc w:val="left"/>
+      <w:pPr>
+        <w:ind w:left="4668" w:hanging="360"/>
+      </w:pPr>
+      <w:rPr>
+        <w:rFonts w:ascii="Wingdings" w:hAnsi="Wingdings" w:hint="default"/>
+      </w:rPr>
+    </w:lvl>
+    <w:lvl w:ilvl="6" w:tplc="04090001" w:tentative="1">
+      <w:start w:val="1"/>
+      <w:numFmt w:val="bullet"/>
+      <w:lvlText w:val=""/>
+      <w:lvlJc w:val="left"/>
+      <w:pPr>
+        <w:ind w:left="5388" w:hanging="360"/>
+      </w:pPr>
+      <w:rPr>
+        <w:rFonts w:ascii="Symbol" w:hAnsi="Symbol" w:hint="default"/>
+      </w:rPr>
+    </w:lvl>
+    <w:lvl w:ilvl="7" w:tplc="04090003" w:tentative="1">
+      <w:start w:val="1"/>
+      <w:numFmt w:val="bullet"/>
+      <w:lvlText w:val="o"/>
+      <w:lvlJc w:val="left"/>
+      <w:pPr>
+        <w:ind w:left="6108" w:hanging="360"/>
+      </w:pPr>
+      <w:rPr>
+        <w:rFonts w:ascii="Courier New" w:hAnsi="Courier New" w:cs="Courier New" w:hint="default"/>
+      </w:rPr>
+    </w:lvl>
+    <w:lvl w:ilvl="8" w:tplc="04090005" w:tentative="1">
+      <w:start w:val="1"/>
+      <w:numFmt w:val="bullet"/>
+      <w:lvlText w:val=""/>
+      <w:lvlJc w:val="left"/>
+      <w:pPr>
+        <w:ind w:left="6828" w:hanging="360"/>
+      </w:pPr>
+      <w:rPr>
+        <w:rFonts w:ascii="Wingdings" w:hAnsi="Wingdings" w:hint="default"/>
+      </w:rPr>
+    </w:lvl>
+  </w:abstractNum>
   <w:abstractNum w:abstractNumId="8" w15:restartNumberingAfterBreak="0">
+    <w:nsid w:val="2BB86673"/>
+    <w:multiLevelType w:val="multilevel"/>
+    <w:tmpl w:val="1E864360"/>
+    <w:lvl w:ilvl="0">
+      <w:start w:val="1"/>
+      <w:numFmt w:val="decimal"/>
+      <w:lvlText w:val="%1."/>
+      <w:lvlJc w:val="left"/>
+      <w:pPr>
+        <w:tabs>
+          <w:tab w:val="num" w:pos="720"/>
+        </w:tabs>
+        <w:ind w:left="720" w:hanging="360"/>
+      </w:pPr>
+    </w:lvl>
+    <w:lvl w:ilvl="1" w:tentative="1">
+      <w:start w:val="1"/>
+      <w:numFmt w:val="decimal"/>
+      <w:lvlText w:val="%2."/>
+      <w:lvlJc w:val="left"/>
+      <w:pPr>
+        <w:tabs>
+          <w:tab w:val="num" w:pos="1440"/>
+        </w:tabs>
+        <w:ind w:left="1440" w:hanging="360"/>
+      </w:pPr>
+    </w:lvl>
+    <w:lvl w:ilvl="2" w:tentative="1">
+      <w:start w:val="1"/>
+      <w:numFmt w:val="decimal"/>
+      <w:lvlText w:val="%3."/>
+      <w:lvlJc w:val="left"/>
+      <w:pPr>
+        <w:tabs>
+          <w:tab w:val="num" w:pos="2160"/>
+        </w:tabs>
+        <w:ind w:left="2160" w:hanging="360"/>
+      </w:pPr>
+    </w:lvl>
+    <w:lvl w:ilvl="3" w:tentative="1">
+      <w:start w:val="1"/>
+      <w:numFmt w:val="decimal"/>
+      <w:lvlText w:val="%4."/>
+      <w:lvlJc w:val="left"/>
+      <w:pPr>
+        <w:tabs>
+          <w:tab w:val="num" w:pos="2880"/>
+        </w:tabs>
+        <w:ind w:left="2880" w:hanging="360"/>
+      </w:pPr>
+    </w:lvl>
+    <w:lvl w:ilvl="4" w:tentative="1">
+      <w:start w:val="1"/>
+      <w:numFmt w:val="decimal"/>
+      <w:lvlText w:val="%5."/>
+      <w:lvlJc w:val="left"/>
+      <w:pPr>
+        <w:tabs>
+          <w:tab w:val="num" w:pos="3600"/>
+        </w:tabs>
+        <w:ind w:left="3600" w:hanging="360"/>
+      </w:pPr>
+    </w:lvl>
+    <w:lvl w:ilvl="5" w:tentative="1">
+      <w:start w:val="1"/>
+      <w:numFmt w:val="decimal"/>
+      <w:lvlText w:val="%6."/>
+      <w:lvlJc w:val="left"/>
+      <w:pPr>
+        <w:tabs>
+          <w:tab w:val="num" w:pos="4320"/>
+        </w:tabs>
+        <w:ind w:left="4320" w:hanging="360"/>
+      </w:pPr>
+    </w:lvl>
+    <w:lvl w:ilvl="6" w:tentative="1">
+      <w:start w:val="1"/>
+      <w:numFmt w:val="decimal"/>
+      <w:lvlText w:val="%7."/>
+      <w:lvlJc w:val="left"/>
+      <w:pPr>
+        <w:tabs>
+          <w:tab w:val="num" w:pos="5040"/>
+        </w:tabs>
+        <w:ind w:left="5040" w:hanging="360"/>
+      </w:pPr>
+    </w:lvl>
+    <w:lvl w:ilvl="7" w:tentative="1">
+      <w:start w:val="1"/>
+      <w:numFmt w:val="decimal"/>
+      <w:lvlText w:val="%8."/>
+      <w:lvlJc w:val="left"/>
+      <w:pPr>
+        <w:tabs>
+          <w:tab w:val="num" w:pos="5760"/>
+        </w:tabs>
+        <w:ind w:left="5760" w:hanging="360"/>
+      </w:pPr>
+    </w:lvl>
+    <w:lvl w:ilvl="8" w:tentative="1">
+      <w:start w:val="1"/>
+      <w:numFmt w:val="decimal"/>
+      <w:lvlText w:val="%9."/>
+      <w:lvlJc w:val="left"/>
+      <w:pPr>
+        <w:tabs>
+          <w:tab w:val="num" w:pos="6480"/>
+        </w:tabs>
+        <w:ind w:left="6480" w:hanging="360"/>
+      </w:pPr>
+    </w:lvl>
+  </w:abstractNum>
+  <w:abstractNum w:abstractNumId="9" w15:restartNumberingAfterBreak="0">
+    <w:nsid w:val="36034584"/>
+    <w:multiLevelType w:val="hybridMultilevel"/>
+    <w:tmpl w:val="50C2A0C0"/>
+    <w:lvl w:ilvl="0" w:tplc="4C9665F2">
+      <w:start w:val="1"/>
+      <w:numFmt w:val="bullet"/>
+      <w:lvlText w:val=""/>
+      <w:lvlJc w:val="left"/>
+      <w:pPr>
+        <w:ind w:left="1069" w:hanging="360"/>
+      </w:pPr>
+      <w:rPr>
+        <w:rFonts w:ascii="Symbol" w:hAnsi="Symbol" w:hint="default"/>
+      </w:rPr>
+    </w:lvl>
+    <w:lvl w:ilvl="1" w:tplc="04090003" w:tentative="1">
+      <w:start w:val="1"/>
+      <w:numFmt w:val="bullet"/>
+      <w:lvlText w:val="o"/>
+      <w:lvlJc w:val="left"/>
+      <w:pPr>
+        <w:ind w:left="1789" w:hanging="360"/>
+      </w:pPr>
+      <w:rPr>
+        <w:rFonts w:ascii="Courier New" w:hAnsi="Courier New" w:cs="Courier New" w:hint="default"/>
+      </w:rPr>
+    </w:lvl>
+    <w:lvl w:ilvl="2" w:tplc="04090005" w:tentative="1">
+      <w:start w:val="1"/>
+      <w:numFmt w:val="bullet"/>
+      <w:lvlText w:val=""/>
+      <w:lvlJc w:val="left"/>
+      <w:pPr>
+        <w:ind w:left="2509" w:hanging="360"/>
+      </w:pPr>
+      <w:rPr>
+        <w:rFonts w:ascii="Wingdings" w:hAnsi="Wingdings" w:hint="default"/>
+      </w:rPr>
+    </w:lvl>
+    <w:lvl w:ilvl="3" w:tplc="04090001" w:tentative="1">
+      <w:start w:val="1"/>
+      <w:numFmt w:val="bullet"/>
+      <w:lvlText w:val=""/>
+      <w:lvlJc w:val="left"/>
+      <w:pPr>
+        <w:ind w:left="3229" w:hanging="360"/>
+      </w:pPr>
+      <w:rPr>
+        <w:rFonts w:ascii="Symbol" w:hAnsi="Symbol" w:hint="default"/>
+      </w:rPr>
+    </w:lvl>
+    <w:lvl w:ilvl="4" w:tplc="04090003" w:tentative="1">
+      <w:start w:val="1"/>
+      <w:numFmt w:val="bullet"/>
+      <w:lvlText w:val="o"/>
+      <w:lvlJc w:val="left"/>
+      <w:pPr>
+        <w:ind w:left="3949" w:hanging="360"/>
+      </w:pPr>
+      <w:rPr>
+        <w:rFonts w:ascii="Courier New" w:hAnsi="Courier New" w:cs="Courier New" w:hint="default"/>
+      </w:rPr>
+    </w:lvl>
+    <w:lvl w:ilvl="5" w:tplc="04090005" w:tentative="1">
+      <w:start w:val="1"/>
+      <w:numFmt w:val="bullet"/>
+      <w:lvlText w:val=""/>
+      <w:lvlJc w:val="left"/>
+      <w:pPr>
+        <w:ind w:left="4669" w:hanging="360"/>
+      </w:pPr>
+      <w:rPr>
+        <w:rFonts w:ascii="Wingdings" w:hAnsi="Wingdings" w:hint="default"/>
+      </w:rPr>
+    </w:lvl>
+    <w:lvl w:ilvl="6" w:tplc="04090001" w:tentative="1">
+      <w:start w:val="1"/>
+      <w:numFmt w:val="bullet"/>
+      <w:lvlText w:val=""/>
+      <w:lvlJc w:val="left"/>
+      <w:pPr>
+        <w:ind w:left="5389" w:hanging="360"/>
+      </w:pPr>
+      <w:rPr>
+        <w:rFonts w:ascii="Symbol" w:hAnsi="Symbol" w:hint="default"/>
+      </w:rPr>
+    </w:lvl>
+    <w:lvl w:ilvl="7" w:tplc="04090003" w:tentative="1">
+      <w:start w:val="1"/>
+      <w:numFmt w:val="bullet"/>
+      <w:lvlText w:val="o"/>
+      <w:lvlJc w:val="left"/>
+      <w:pPr>
+        <w:ind w:left="6109" w:hanging="360"/>
+      </w:pPr>
+      <w:rPr>
+        <w:rFonts w:ascii="Courier New" w:hAnsi="Courier New" w:cs="Courier New" w:hint="default"/>
+      </w:rPr>
+    </w:lvl>
+    <w:lvl w:ilvl="8" w:tplc="04090005" w:tentative="1">
+      <w:start w:val="1"/>
+      <w:numFmt w:val="bullet"/>
+      <w:lvlText w:val=""/>
+      <w:lvlJc w:val="left"/>
+      <w:pPr>
+        <w:ind w:left="6829" w:hanging="360"/>
+      </w:pPr>
+      <w:rPr>
+        <w:rFonts w:ascii="Wingdings" w:hAnsi="Wingdings" w:hint="default"/>
+      </w:rPr>
+    </w:lvl>
+  </w:abstractNum>
+  <w:abstractNum w:abstractNumId="10" w15:restartNumberingAfterBreak="0">
+    <w:nsid w:val="39703F06"/>
+    <w:multiLevelType w:val="hybridMultilevel"/>
+    <w:tmpl w:val="2F8C8262"/>
+    <w:lvl w:ilvl="0" w:tplc="2E3AC26E">
+      <w:start w:val="1"/>
+      <w:numFmt w:val="bullet"/>
+      <w:lvlText w:val=""/>
+      <w:lvlJc w:val="left"/>
+      <w:pPr>
+        <w:ind w:left="0" w:firstLine="709"/>
+      </w:pPr>
+      <w:rPr>
+        <w:rFonts w:ascii="Symbol" w:hAnsi="Symbol" w:hint="default"/>
+      </w:rPr>
+    </w:lvl>
+    <w:lvl w:ilvl="1" w:tplc="04090003" w:tentative="1">
+      <w:start w:val="1"/>
+      <w:numFmt w:val="bullet"/>
+      <w:lvlText w:val="o"/>
+      <w:lvlJc w:val="left"/>
+      <w:pPr>
+        <w:ind w:left="1788" w:hanging="360"/>
+      </w:pPr>
+      <w:rPr>
+        <w:rFonts w:ascii="Courier New" w:hAnsi="Courier New" w:cs="Courier New" w:hint="default"/>
+      </w:rPr>
+    </w:lvl>
+    <w:lvl w:ilvl="2" w:tplc="04090005" w:tentative="1">
+      <w:start w:val="1"/>
+      <w:numFmt w:val="bullet"/>
+      <w:lvlText w:val=""/>
+      <w:lvlJc w:val="left"/>
+      <w:pPr>
+        <w:ind w:left="2508" w:hanging="360"/>
+      </w:pPr>
+      <w:rPr>
+        <w:rFonts w:ascii="Wingdings" w:hAnsi="Wingdings" w:hint="default"/>
+      </w:rPr>
+    </w:lvl>
+    <w:lvl w:ilvl="3" w:tplc="04090001" w:tentative="1">
+      <w:start w:val="1"/>
+      <w:numFmt w:val="bullet"/>
+      <w:lvlText w:val=""/>
+      <w:lvlJc w:val="left"/>
+      <w:pPr>
+        <w:ind w:left="3228" w:hanging="360"/>
+      </w:pPr>
+      <w:rPr>
+        <w:rFonts w:ascii="Symbol" w:hAnsi="Symbol" w:hint="default"/>
+      </w:rPr>
+    </w:lvl>
+    <w:lvl w:ilvl="4" w:tplc="04090003" w:tentative="1">
+      <w:start w:val="1"/>
+      <w:numFmt w:val="bullet"/>
+      <w:lvlText w:val="o"/>
+      <w:lvlJc w:val="left"/>
+      <w:pPr>
+        <w:ind w:left="3948" w:hanging="360"/>
+      </w:pPr>
+      <w:rPr>
+        <w:rFonts w:ascii="Courier New" w:hAnsi="Courier New" w:cs="Courier New" w:hint="default"/>
+      </w:rPr>
+    </w:lvl>
+    <w:lvl w:ilvl="5" w:tplc="04090005" w:tentative="1">
+      <w:start w:val="1"/>
+      <w:numFmt w:val="bullet"/>
+      <w:lvlText w:val=""/>
+      <w:lvlJc w:val="left"/>
+      <w:pPr>
+        <w:ind w:left="4668" w:hanging="360"/>
+      </w:pPr>
+      <w:rPr>
+        <w:rFonts w:ascii="Wingdings" w:hAnsi="Wingdings" w:hint="default"/>
+      </w:rPr>
+    </w:lvl>
+    <w:lvl w:ilvl="6" w:tplc="04090001" w:tentative="1">
+      <w:start w:val="1"/>
+      <w:numFmt w:val="bullet"/>
+      <w:lvlText w:val=""/>
+      <w:lvlJc w:val="left"/>
+      <w:pPr>
+        <w:ind w:left="5388" w:hanging="360"/>
+      </w:pPr>
+      <w:rPr>
+        <w:rFonts w:ascii="Symbol" w:hAnsi="Symbol" w:hint="default"/>
+      </w:rPr>
+    </w:lvl>
+    <w:lvl w:ilvl="7" w:tplc="04090003" w:tentative="1">
+      <w:start w:val="1"/>
+      <w:numFmt w:val="bullet"/>
+      <w:lvlText w:val="o"/>
+      <w:lvlJc w:val="left"/>
+      <w:pPr>
+        <w:ind w:left="6108" w:hanging="360"/>
+      </w:pPr>
+      <w:rPr>
+        <w:rFonts w:ascii="Courier New" w:hAnsi="Courier New" w:cs="Courier New" w:hint="default"/>
+      </w:rPr>
+    </w:lvl>
+    <w:lvl w:ilvl="8" w:tplc="04090005" w:tentative="1">
+      <w:start w:val="1"/>
+      <w:numFmt w:val="bullet"/>
+      <w:lvlText w:val=""/>
+      <w:lvlJc w:val="left"/>
+      <w:pPr>
+        <w:ind w:left="6828" w:hanging="360"/>
+      </w:pPr>
+      <w:rPr>
+        <w:rFonts w:ascii="Wingdings" w:hAnsi="Wingdings" w:hint="default"/>
+      </w:rPr>
+    </w:lvl>
+  </w:abstractNum>
+  <w:abstractNum w:abstractNumId="11" w15:restartNumberingAfterBreak="0">
+    <w:nsid w:val="3EEF19A9"/>
+    <w:multiLevelType w:val="hybridMultilevel"/>
+    <w:tmpl w:val="100A97AC"/>
+    <w:lvl w:ilvl="0" w:tplc="DCE26EB8">
+      <w:start w:val="1"/>
+      <w:numFmt w:val="bullet"/>
+      <w:lvlText w:val=""/>
+      <w:lvlJc w:val="left"/>
+      <w:pPr>
+        <w:ind w:left="0" w:firstLine="709"/>
+      </w:pPr>
+      <w:rPr>
+        <w:rFonts w:ascii="Symbol" w:hAnsi="Symbol" w:hint="default"/>
+      </w:rPr>
+    </w:lvl>
+    <w:lvl w:ilvl="1" w:tplc="04090003" w:tentative="1">
+      <w:start w:val="1"/>
+      <w:numFmt w:val="bullet"/>
+      <w:lvlText w:val="o"/>
+      <w:lvlJc w:val="left"/>
+      <w:pPr>
+        <w:ind w:left="1800" w:hanging="360"/>
+      </w:pPr>
+      <w:rPr>
+        <w:rFonts w:ascii="Courier New" w:hAnsi="Courier New" w:cs="Courier New" w:hint="default"/>
+      </w:rPr>
+    </w:lvl>
+    <w:lvl w:ilvl="2" w:tplc="04090005" w:tentative="1">
+      <w:start w:val="1"/>
+      <w:numFmt w:val="bullet"/>
+      <w:lvlText w:val=""/>
+      <w:lvlJc w:val="left"/>
+      <w:pPr>
+        <w:ind w:left="2520" w:hanging="360"/>
+      </w:pPr>
+      <w:rPr>
+        <w:rFonts w:ascii="Wingdings" w:hAnsi="Wingdings" w:hint="default"/>
+      </w:rPr>
+    </w:lvl>
+    <w:lvl w:ilvl="3" w:tplc="04090001" w:tentative="1">
+      <w:start w:val="1"/>
+      <w:numFmt w:val="bullet"/>
+      <w:lvlText w:val=""/>
+      <w:lvlJc w:val="left"/>
+      <w:pPr>
+        <w:ind w:left="3240" w:hanging="360"/>
+      </w:pPr>
+      <w:rPr>
+        <w:rFonts w:ascii="Symbol" w:hAnsi="Symbol" w:hint="default"/>
+      </w:rPr>
+    </w:lvl>
+    <w:lvl w:ilvl="4" w:tplc="04090003" w:tentative="1">
+      <w:start w:val="1"/>
+      <w:numFmt w:val="bullet"/>
+      <w:lvlText w:val="o"/>
+      <w:lvlJc w:val="left"/>
+      <w:pPr>
+        <w:ind w:left="3960" w:hanging="360"/>
+      </w:pPr>
+      <w:rPr>
+        <w:rFonts w:ascii="Courier New" w:hAnsi="Courier New" w:cs="Courier New" w:hint="default"/>
+      </w:rPr>
+    </w:lvl>
+    <w:lvl w:ilvl="5" w:tplc="04090005" w:tentative="1">
+      <w:start w:val="1"/>
+      <w:numFmt w:val="bullet"/>
+      <w:lvlText w:val=""/>
+      <w:lvlJc w:val="left"/>
+      <w:pPr>
+        <w:ind w:left="4680" w:hanging="360"/>
+      </w:pPr>
+      <w:rPr>
+        <w:rFonts w:ascii="Wingdings" w:hAnsi="Wingdings" w:hint="default"/>
+      </w:rPr>
+    </w:lvl>
+    <w:lvl w:ilvl="6" w:tplc="04090001" w:tentative="1">
+      <w:start w:val="1"/>
+      <w:numFmt w:val="bullet"/>
+      <w:lvlText w:val=""/>
+      <w:lvlJc w:val="left"/>
+      <w:pPr>
+        <w:ind w:left="5400" w:hanging="360"/>
+      </w:pPr>
+      <w:rPr>
+        <w:rFonts w:ascii="Symbol" w:hAnsi="Symbol" w:hint="default"/>
+      </w:rPr>
+    </w:lvl>
+    <w:lvl w:ilvl="7" w:tplc="04090003" w:tentative="1">
+      <w:start w:val="1"/>
+      <w:numFmt w:val="bullet"/>
+      <w:lvlText w:val="o"/>
+      <w:lvlJc w:val="left"/>
+      <w:pPr>
+        <w:ind w:left="6120" w:hanging="360"/>
+      </w:pPr>
+      <w:rPr>
+        <w:rFonts w:ascii="Courier New" w:hAnsi="Courier New" w:cs="Courier New" w:hint="default"/>
+      </w:rPr>
+    </w:lvl>
+    <w:lvl w:ilvl="8" w:tplc="04090005" w:tentative="1">
+      <w:start w:val="1"/>
+      <w:numFmt w:val="bullet"/>
+      <w:lvlText w:val=""/>
+      <w:lvlJc w:val="left"/>
+      <w:pPr>
+        <w:ind w:left="6840" w:hanging="360"/>
+      </w:pPr>
+      <w:rPr>
+        <w:rFonts w:ascii="Wingdings" w:hAnsi="Wingdings" w:hint="default"/>
+      </w:rPr>
+    </w:lvl>
+  </w:abstractNum>
+  <w:abstractNum w:abstractNumId="12" w15:restartNumberingAfterBreak="0">
     <w:nsid w:val="3F474B1A"/>
     <w:multiLevelType w:val="hybridMultilevel"/>
     <w:tmpl w:val="D708E754"/>
@@ -47884,7 +48101,7 @@
       </w:rPr>
     </w:lvl>
   </w:abstractNum>
-  <w:abstractNum w:abstractNumId="9" w15:restartNumberingAfterBreak="0">
+  <w:abstractNum w:abstractNumId="13" w15:restartNumberingAfterBreak="0">
     <w:nsid w:val="3F8626F2"/>
     <w:multiLevelType w:val="hybridMultilevel"/>
     <w:tmpl w:val="748EDA4E"/>
@@ -47894,7 +48111,7 @@
       <w:lvlText w:val=""/>
       <w:lvlJc w:val="left"/>
       <w:pPr>
-        <w:ind w:left="1429" w:hanging="360"/>
+        <w:ind w:left="1068" w:hanging="360"/>
       </w:pPr>
       <w:rPr>
         <w:rFonts w:ascii="Symbol" w:hAnsi="Symbol" w:hint="default"/>
@@ -47906,7 +48123,7 @@
       <w:lvlText w:val="o"/>
       <w:lvlJc w:val="left"/>
       <w:pPr>
-        <w:ind w:left="1440" w:hanging="360"/>
+        <w:ind w:left="1079" w:hanging="360"/>
       </w:pPr>
       <w:rPr>
         <w:rFonts w:ascii="Courier New" w:hAnsi="Courier New" w:cs="Courier New" w:hint="default"/>
@@ -47918,7 +48135,7 @@
       <w:lvlText w:val=""/>
       <w:lvlJc w:val="left"/>
       <w:pPr>
-        <w:ind w:left="2160" w:hanging="360"/>
+        <w:ind w:left="1799" w:hanging="360"/>
       </w:pPr>
       <w:rPr>
         <w:rFonts w:ascii="Wingdings" w:hAnsi="Wingdings" w:hint="default"/>
@@ -47930,7 +48147,7 @@
       <w:lvlText w:val=""/>
       <w:lvlJc w:val="left"/>
       <w:pPr>
-        <w:ind w:left="2880" w:hanging="360"/>
+        <w:ind w:left="2519" w:hanging="360"/>
       </w:pPr>
       <w:rPr>
         <w:rFonts w:ascii="Symbol" w:hAnsi="Symbol" w:hint="default"/>
@@ -47942,7 +48159,7 @@
       <w:lvlText w:val="o"/>
       <w:lvlJc w:val="left"/>
       <w:pPr>
-        <w:ind w:left="3600" w:hanging="360"/>
+        <w:ind w:left="3239" w:hanging="360"/>
       </w:pPr>
       <w:rPr>
         <w:rFonts w:ascii="Courier New" w:hAnsi="Courier New" w:cs="Courier New" w:hint="default"/>
@@ -47954,7 +48171,7 @@
       <w:lvlText w:val=""/>
       <w:lvlJc w:val="left"/>
       <w:pPr>
-        <w:ind w:left="4320" w:hanging="360"/>
+        <w:ind w:left="3959" w:hanging="360"/>
       </w:pPr>
       <w:rPr>
         <w:rFonts w:ascii="Wingdings" w:hAnsi="Wingdings" w:hint="default"/>
@@ -47966,7 +48183,7 @@
       <w:lvlText w:val=""/>
       <w:lvlJc w:val="left"/>
       <w:pPr>
-        <w:ind w:left="5040" w:hanging="360"/>
+        <w:ind w:left="4679" w:hanging="360"/>
       </w:pPr>
       <w:rPr>
         <w:rFonts w:ascii="Symbol" w:hAnsi="Symbol" w:hint="default"/>
@@ -47978,7 +48195,7 @@
       <w:lvlText w:val="o"/>
       <w:lvlJc w:val="left"/>
       <w:pPr>
-        <w:ind w:left="5760" w:hanging="360"/>
+        <w:ind w:left="5399" w:hanging="360"/>
       </w:pPr>
       <w:rPr>
         <w:rFonts w:ascii="Courier New" w:hAnsi="Courier New" w:cs="Courier New" w:hint="default"/>
@@ -47990,14 +48207,14 @@
       <w:lvlText w:val=""/>
       <w:lvlJc w:val="left"/>
       <w:pPr>
-        <w:ind w:left="6480" w:hanging="360"/>
+        <w:ind w:left="6119" w:hanging="360"/>
       </w:pPr>
       <w:rPr>
         <w:rFonts w:ascii="Wingdings" w:hAnsi="Wingdings" w:hint="default"/>
       </w:rPr>
     </w:lvl>
   </w:abstractNum>
-  <w:abstractNum w:abstractNumId="10" w15:restartNumberingAfterBreak="0">
+  <w:abstractNum w:abstractNumId="14" w15:restartNumberingAfterBreak="0">
     <w:nsid w:val="3FA5524C"/>
     <w:multiLevelType w:val="hybridMultilevel"/>
     <w:tmpl w:val="DE34F610"/>
@@ -48110,7 +48327,7 @@
       </w:rPr>
     </w:lvl>
   </w:abstractNum>
-  <w:abstractNum w:abstractNumId="11" w15:restartNumberingAfterBreak="0">
+  <w:abstractNum w:abstractNumId="15" w15:restartNumberingAfterBreak="0">
     <w:nsid w:val="41BB54E7"/>
     <w:multiLevelType w:val="hybridMultilevel"/>
     <w:tmpl w:val="B0040AE0"/>
@@ -48120,7 +48337,7 @@
       <w:lvlText w:val=""/>
       <w:lvlJc w:val="left"/>
       <w:pPr>
-        <w:ind w:left="1429" w:hanging="360"/>
+        <w:ind w:left="1080" w:hanging="360"/>
       </w:pPr>
       <w:rPr>
         <w:rFonts w:ascii="Symbol" w:hAnsi="Symbol" w:hint="default"/>
@@ -48132,7 +48349,7 @@
       <w:lvlText w:val="o"/>
       <w:lvlJc w:val="left"/>
       <w:pPr>
-        <w:ind w:left="1440" w:hanging="360"/>
+        <w:ind w:left="1091" w:hanging="360"/>
       </w:pPr>
       <w:rPr>
         <w:rFonts w:ascii="Courier New" w:hAnsi="Courier New" w:cs="Courier New" w:hint="default"/>
@@ -48144,7 +48361,7 @@
       <w:lvlText w:val=""/>
       <w:lvlJc w:val="left"/>
       <w:pPr>
-        <w:ind w:left="2160" w:hanging="360"/>
+        <w:ind w:left="1811" w:hanging="360"/>
       </w:pPr>
       <w:rPr>
         <w:rFonts w:ascii="Wingdings" w:hAnsi="Wingdings" w:hint="default"/>
@@ -48156,7 +48373,7 @@
       <w:lvlText w:val=""/>
       <w:lvlJc w:val="left"/>
       <w:pPr>
-        <w:ind w:left="2880" w:hanging="360"/>
+        <w:ind w:left="2531" w:hanging="360"/>
       </w:pPr>
       <w:rPr>
         <w:rFonts w:ascii="Symbol" w:hAnsi="Symbol" w:hint="default"/>
@@ -48168,7 +48385,7 @@
       <w:lvlText w:val="o"/>
       <w:lvlJc w:val="left"/>
       <w:pPr>
-        <w:ind w:left="3600" w:hanging="360"/>
+        <w:ind w:left="3251" w:hanging="360"/>
       </w:pPr>
       <w:rPr>
         <w:rFonts w:ascii="Courier New" w:hAnsi="Courier New" w:cs="Courier New" w:hint="default"/>
@@ -48180,7 +48397,7 @@
       <w:lvlText w:val=""/>
       <w:lvlJc w:val="left"/>
       <w:pPr>
-        <w:ind w:left="4320" w:hanging="360"/>
+        <w:ind w:left="3971" w:hanging="360"/>
       </w:pPr>
       <w:rPr>
         <w:rFonts w:ascii="Wingdings" w:hAnsi="Wingdings" w:hint="default"/>
@@ -48192,7 +48409,7 @@
       <w:lvlText w:val=""/>
       <w:lvlJc w:val="left"/>
       <w:pPr>
-        <w:ind w:left="5040" w:hanging="360"/>
+        <w:ind w:left="4691" w:hanging="360"/>
       </w:pPr>
       <w:rPr>
         <w:rFonts w:ascii="Symbol" w:hAnsi="Symbol" w:hint="default"/>
@@ -48204,7 +48421,7 @@
       <w:lvlText w:val="o"/>
       <w:lvlJc w:val="left"/>
       <w:pPr>
-        <w:ind w:left="5760" w:hanging="360"/>
+        <w:ind w:left="5411" w:hanging="360"/>
       </w:pPr>
       <w:rPr>
         <w:rFonts w:ascii="Courier New" w:hAnsi="Courier New" w:cs="Courier New" w:hint="default"/>
@@ -48216,25 +48433,28 @@
       <w:lvlText w:val=""/>
       <w:lvlJc w:val="left"/>
       <w:pPr>
-        <w:ind w:left="6480" w:hanging="360"/>
+        <w:ind w:left="6131" w:hanging="360"/>
       </w:pPr>
       <w:rPr>
         <w:rFonts w:ascii="Wingdings" w:hAnsi="Wingdings" w:hint="default"/>
       </w:rPr>
     </w:lvl>
   </w:abstractNum>
-  <w:abstractNum w:abstractNumId="12" w15:restartNumberingAfterBreak="0">
+  <w:abstractNum w:abstractNumId="16" w15:restartNumberingAfterBreak="0">
     <w:nsid w:val="41BB6DBC"/>
     <w:multiLevelType w:val="hybridMultilevel"/>
-    <w:tmpl w:val="2CEE31D0"/>
-    <w:lvl w:ilvl="0" w:tplc="0409000F">
+    <w:tmpl w:val="FB06D58A"/>
+    <w:lvl w:ilvl="0" w:tplc="04090011">
       <w:start w:val="1"/>
       <w:numFmt w:val="decimal"/>
-      <w:lvlText w:val="%1."/>
+      <w:lvlText w:val="%1)"/>
       <w:lvlJc w:val="left"/>
       <w:pPr>
-        <w:ind w:left="1211" w:hanging="360"/>
-      </w:pPr>
+        <w:ind w:left="0" w:firstLine="709"/>
+      </w:pPr>
+      <w:rPr>
+        <w:rFonts w:hint="default"/>
+      </w:rPr>
     </w:lvl>
     <w:lvl w:ilvl="1" w:tplc="04090019" w:tentative="1">
       <w:start w:val="1"/>
@@ -48242,7 +48462,7 @@
       <w:lvlText w:val="%2."/>
       <w:lvlJc w:val="left"/>
       <w:pPr>
-        <w:ind w:left="1931" w:hanging="360"/>
+        <w:ind w:left="1080" w:hanging="360"/>
       </w:pPr>
     </w:lvl>
     <w:lvl w:ilvl="2" w:tplc="0409001B" w:tentative="1">
@@ -48251,7 +48471,7 @@
       <w:lvlText w:val="%3."/>
       <w:lvlJc w:val="right"/>
       <w:pPr>
-        <w:ind w:left="2651" w:hanging="180"/>
+        <w:ind w:left="1800" w:hanging="180"/>
       </w:pPr>
     </w:lvl>
     <w:lvl w:ilvl="3" w:tplc="0409000F" w:tentative="1">
@@ -48260,7 +48480,7 @@
       <w:lvlText w:val="%4."/>
       <w:lvlJc w:val="left"/>
       <w:pPr>
-        <w:ind w:left="3371" w:hanging="360"/>
+        <w:ind w:left="2520" w:hanging="360"/>
       </w:pPr>
     </w:lvl>
     <w:lvl w:ilvl="4" w:tplc="04090019" w:tentative="1">
@@ -48269,7 +48489,7 @@
       <w:lvlText w:val="%5."/>
       <w:lvlJc w:val="left"/>
       <w:pPr>
-        <w:ind w:left="4091" w:hanging="360"/>
+        <w:ind w:left="3240" w:hanging="360"/>
       </w:pPr>
     </w:lvl>
     <w:lvl w:ilvl="5" w:tplc="0409001B" w:tentative="1">
@@ -48278,7 +48498,7 @@
       <w:lvlText w:val="%6."/>
       <w:lvlJc w:val="right"/>
       <w:pPr>
-        <w:ind w:left="4811" w:hanging="180"/>
+        <w:ind w:left="3960" w:hanging="180"/>
       </w:pPr>
     </w:lvl>
     <w:lvl w:ilvl="6" w:tplc="0409000F" w:tentative="1">
@@ -48287,7 +48507,7 @@
       <w:lvlText w:val="%7."/>
       <w:lvlJc w:val="left"/>
       <w:pPr>
-        <w:ind w:left="5531" w:hanging="360"/>
+        <w:ind w:left="4680" w:hanging="360"/>
       </w:pPr>
     </w:lvl>
     <w:lvl w:ilvl="7" w:tplc="04090019" w:tentative="1">
@@ -48296,7 +48516,7 @@
       <w:lvlText w:val="%8."/>
       <w:lvlJc w:val="left"/>
       <w:pPr>
-        <w:ind w:left="6251" w:hanging="360"/>
+        <w:ind w:left="5400" w:hanging="360"/>
       </w:pPr>
     </w:lvl>
     <w:lvl w:ilvl="8" w:tplc="0409001B" w:tentative="1">
@@ -48305,21 +48525,21 @@
       <w:lvlText w:val="%9."/>
       <w:lvlJc w:val="right"/>
       <w:pPr>
-        <w:ind w:left="6971" w:hanging="180"/>
+        <w:ind w:left="6120" w:hanging="180"/>
       </w:pPr>
     </w:lvl>
   </w:abstractNum>
-  <w:abstractNum w:abstractNumId="13" w15:restartNumberingAfterBreak="0">
+  <w:abstractNum w:abstractNumId="17" w15:restartNumberingAfterBreak="0">
     <w:nsid w:val="53B32F1D"/>
     <w:multiLevelType w:val="hybridMultilevel"/>
-    <w:tmpl w:val="83AA72BC"/>
-    <w:lvl w:ilvl="0" w:tplc="4C9665F2">
+    <w:tmpl w:val="B868FB3E"/>
+    <w:lvl w:ilvl="0" w:tplc="393E4A4C">
       <w:start w:val="1"/>
       <w:numFmt w:val="bullet"/>
       <w:lvlText w:val=""/>
       <w:lvlJc w:val="left"/>
       <w:pPr>
-        <w:ind w:left="1143" w:hanging="360"/>
+        <w:ind w:left="284" w:firstLine="396"/>
       </w:pPr>
       <w:rPr>
         <w:rFonts w:ascii="Symbol" w:hAnsi="Symbol" w:hint="default"/>
@@ -48331,7 +48551,7 @@
       <w:lvlText w:val="o"/>
       <w:lvlJc w:val="left"/>
       <w:pPr>
-        <w:ind w:left="1863" w:hanging="360"/>
+        <w:ind w:left="1788" w:hanging="360"/>
       </w:pPr>
       <w:rPr>
         <w:rFonts w:ascii="Courier New" w:hAnsi="Courier New" w:cs="Courier New" w:hint="default"/>
@@ -48343,7 +48563,7 @@
       <w:lvlText w:val=""/>
       <w:lvlJc w:val="left"/>
       <w:pPr>
-        <w:ind w:left="2583" w:hanging="360"/>
+        <w:ind w:left="2508" w:hanging="360"/>
       </w:pPr>
       <w:rPr>
         <w:rFonts w:ascii="Wingdings" w:hAnsi="Wingdings" w:hint="default"/>
@@ -48355,7 +48575,7 @@
       <w:lvlText w:val=""/>
       <w:lvlJc w:val="left"/>
       <w:pPr>
-        <w:ind w:left="3303" w:hanging="360"/>
+        <w:ind w:left="3228" w:hanging="360"/>
       </w:pPr>
       <w:rPr>
         <w:rFonts w:ascii="Symbol" w:hAnsi="Symbol" w:hint="default"/>
@@ -48367,7 +48587,7 @@
       <w:lvlText w:val="o"/>
       <w:lvlJc w:val="left"/>
       <w:pPr>
-        <w:ind w:left="4023" w:hanging="360"/>
+        <w:ind w:left="3948" w:hanging="360"/>
       </w:pPr>
       <w:rPr>
         <w:rFonts w:ascii="Courier New" w:hAnsi="Courier New" w:cs="Courier New" w:hint="default"/>
@@ -48379,7 +48599,7 @@
       <w:lvlText w:val=""/>
       <w:lvlJc w:val="left"/>
       <w:pPr>
-        <w:ind w:left="4743" w:hanging="360"/>
+        <w:ind w:left="4668" w:hanging="360"/>
       </w:pPr>
       <w:rPr>
         <w:rFonts w:ascii="Wingdings" w:hAnsi="Wingdings" w:hint="default"/>
@@ -48391,7 +48611,7 @@
       <w:lvlText w:val=""/>
       <w:lvlJc w:val="left"/>
       <w:pPr>
-        <w:ind w:left="5463" w:hanging="360"/>
+        <w:ind w:left="5388" w:hanging="360"/>
       </w:pPr>
       <w:rPr>
         <w:rFonts w:ascii="Symbol" w:hAnsi="Symbol" w:hint="default"/>
@@ -48403,7 +48623,7 @@
       <w:lvlText w:val="o"/>
       <w:lvlJc w:val="left"/>
       <w:pPr>
-        <w:ind w:left="6183" w:hanging="360"/>
+        <w:ind w:left="6108" w:hanging="360"/>
       </w:pPr>
       <w:rPr>
         <w:rFonts w:ascii="Courier New" w:hAnsi="Courier New" w:cs="Courier New" w:hint="default"/>
@@ -48415,24 +48635,24 @@
       <w:lvlText w:val=""/>
       <w:lvlJc w:val="left"/>
       <w:pPr>
-        <w:ind w:left="6903" w:hanging="360"/>
+        <w:ind w:left="6828" w:hanging="360"/>
       </w:pPr>
       <w:rPr>
         <w:rFonts w:ascii="Wingdings" w:hAnsi="Wingdings" w:hint="default"/>
       </w:rPr>
     </w:lvl>
   </w:abstractNum>
-  <w:abstractNum w:abstractNumId="14" w15:restartNumberingAfterBreak="0">
+  <w:abstractNum w:abstractNumId="18" w15:restartNumberingAfterBreak="0">
     <w:nsid w:val="54AA4056"/>
     <w:multiLevelType w:val="hybridMultilevel"/>
-    <w:tmpl w:val="C3983450"/>
-    <w:lvl w:ilvl="0" w:tplc="4C9665F2">
+    <w:tmpl w:val="3C005F74"/>
+    <w:lvl w:ilvl="0" w:tplc="7DF22AAA">
       <w:start w:val="1"/>
       <w:numFmt w:val="bullet"/>
       <w:lvlText w:val=""/>
       <w:lvlJc w:val="left"/>
       <w:pPr>
-        <w:ind w:left="1068" w:hanging="360"/>
+        <w:ind w:left="0" w:firstLine="708"/>
       </w:pPr>
       <w:rPr>
         <w:rFonts w:ascii="Symbol" w:hAnsi="Symbol" w:hint="default"/>
@@ -48535,7 +48755,7 @@
       </w:rPr>
     </w:lvl>
   </w:abstractNum>
-  <w:abstractNum w:abstractNumId="15" w15:restartNumberingAfterBreak="0">
+  <w:abstractNum w:abstractNumId="19" w15:restartNumberingAfterBreak="0">
     <w:nsid w:val="54EA6838"/>
     <w:multiLevelType w:val="hybridMultilevel"/>
     <w:tmpl w:val="EA5EC49E"/>
@@ -48648,7 +48868,7 @@
       </w:rPr>
     </w:lvl>
   </w:abstractNum>
-  <w:abstractNum w:abstractNumId="16" w15:restartNumberingAfterBreak="0">
+  <w:abstractNum w:abstractNumId="20" w15:restartNumberingAfterBreak="0">
     <w:nsid w:val="5AEF5ADC"/>
     <w:multiLevelType w:val="hybridMultilevel"/>
     <w:tmpl w:val="AA20166C"/>
@@ -48789,7 +49009,7 @@
       </w:rPr>
     </w:lvl>
   </w:abstractNum>
-  <w:abstractNum w:abstractNumId="17" w15:restartNumberingAfterBreak="0">
+  <w:abstractNum w:abstractNumId="21" w15:restartNumberingAfterBreak="0">
     <w:nsid w:val="5E4B2E3A"/>
     <w:multiLevelType w:val="hybridMultilevel"/>
     <w:tmpl w:val="2DD6D7A8"/>
@@ -48799,7 +49019,7 @@
       <w:lvlText w:val=""/>
       <w:lvlJc w:val="left"/>
       <w:pPr>
-        <w:ind w:left="1429" w:hanging="360"/>
+        <w:ind w:left="1069" w:hanging="360"/>
       </w:pPr>
       <w:rPr>
         <w:rFonts w:ascii="Symbol" w:hAnsi="Symbol" w:hint="default"/>
@@ -48811,7 +49031,7 @@
       <w:lvlText w:val="o"/>
       <w:lvlJc w:val="left"/>
       <w:pPr>
-        <w:ind w:left="1440" w:hanging="360"/>
+        <w:ind w:left="1080" w:hanging="360"/>
       </w:pPr>
       <w:rPr>
         <w:rFonts w:ascii="Courier New" w:hAnsi="Courier New" w:cs="Courier New" w:hint="default"/>
@@ -48823,7 +49043,7 @@
       <w:lvlText w:val=""/>
       <w:lvlJc w:val="left"/>
       <w:pPr>
-        <w:ind w:left="2160" w:hanging="360"/>
+        <w:ind w:left="1800" w:hanging="360"/>
       </w:pPr>
       <w:rPr>
         <w:rFonts w:ascii="Wingdings" w:hAnsi="Wingdings" w:hint="default"/>
@@ -48835,7 +49055,7 @@
       <w:lvlText w:val=""/>
       <w:lvlJc w:val="left"/>
       <w:pPr>
-        <w:ind w:left="2880" w:hanging="360"/>
+        <w:ind w:left="2520" w:hanging="360"/>
       </w:pPr>
       <w:rPr>
         <w:rFonts w:ascii="Symbol" w:hAnsi="Symbol" w:hint="default"/>
@@ -48847,7 +49067,7 @@
       <w:lvlText w:val="o"/>
       <w:lvlJc w:val="left"/>
       <w:pPr>
-        <w:ind w:left="3600" w:hanging="360"/>
+        <w:ind w:left="3240" w:hanging="360"/>
       </w:pPr>
       <w:rPr>
         <w:rFonts w:ascii="Courier New" w:hAnsi="Courier New" w:cs="Courier New" w:hint="default"/>
@@ -48859,7 +49079,7 @@
       <w:lvlText w:val=""/>
       <w:lvlJc w:val="left"/>
       <w:pPr>
-        <w:ind w:left="4320" w:hanging="360"/>
+        <w:ind w:left="3960" w:hanging="360"/>
       </w:pPr>
       <w:rPr>
         <w:rFonts w:ascii="Wingdings" w:hAnsi="Wingdings" w:hint="default"/>
@@ -48871,7 +49091,7 @@
       <w:lvlText w:val=""/>
       <w:lvlJc w:val="left"/>
       <w:pPr>
-        <w:ind w:left="5040" w:hanging="360"/>
+        <w:ind w:left="4680" w:hanging="360"/>
       </w:pPr>
       <w:rPr>
         <w:rFonts w:ascii="Symbol" w:hAnsi="Symbol" w:hint="default"/>
@@ -48883,7 +49103,7 @@
       <w:lvlText w:val="o"/>
       <w:lvlJc w:val="left"/>
       <w:pPr>
-        <w:ind w:left="5760" w:hanging="360"/>
+        <w:ind w:left="5400" w:hanging="360"/>
       </w:pPr>
       <w:rPr>
         <w:rFonts w:ascii="Courier New" w:hAnsi="Courier New" w:cs="Courier New" w:hint="default"/>
@@ -48895,18 +49115,18 @@
       <w:lvlText w:val=""/>
       <w:lvlJc w:val="left"/>
       <w:pPr>
-        <w:ind w:left="6480" w:hanging="360"/>
+        <w:ind w:left="6120" w:hanging="360"/>
       </w:pPr>
       <w:rPr>
         <w:rFonts w:ascii="Wingdings" w:hAnsi="Wingdings" w:hint="default"/>
       </w:rPr>
     </w:lvl>
   </w:abstractNum>
-  <w:abstractNum w:abstractNumId="18" w15:restartNumberingAfterBreak="0">
-    <w:nsid w:val="64ED16A1"/>
+  <w:abstractNum w:abstractNumId="22" w15:restartNumberingAfterBreak="0">
+    <w:nsid w:val="62301CF2"/>
     <w:multiLevelType w:val="hybridMultilevel"/>
-    <w:tmpl w:val="8398CFD6"/>
-    <w:lvl w:ilvl="0" w:tplc="4C9665F2">
+    <w:tmpl w:val="563E19F2"/>
+    <w:lvl w:ilvl="0" w:tplc="393E4A4C">
       <w:start w:val="1"/>
       <w:numFmt w:val="bullet"/>
       <w:lvlText w:val=""/>
@@ -49015,17 +49235,17 @@
       </w:rPr>
     </w:lvl>
   </w:abstractNum>
-  <w:abstractNum w:abstractNumId="19" w15:restartNumberingAfterBreak="0">
-    <w:nsid w:val="726569CA"/>
+  <w:abstractNum w:abstractNumId="23" w15:restartNumberingAfterBreak="0">
+    <w:nsid w:val="64ED16A1"/>
     <w:multiLevelType w:val="hybridMultilevel"/>
-    <w:tmpl w:val="5BAADED4"/>
+    <w:tmpl w:val="8398CFD6"/>
     <w:lvl w:ilvl="0" w:tplc="4C9665F2">
       <w:start w:val="1"/>
       <w:numFmt w:val="bullet"/>
       <w:lvlText w:val=""/>
       <w:lvlJc w:val="left"/>
       <w:pPr>
-        <w:ind w:left="1068" w:hanging="360"/>
+        <w:ind w:left="1069" w:hanging="360"/>
       </w:pPr>
       <w:rPr>
         <w:rFonts w:ascii="Symbol" w:hAnsi="Symbol" w:hint="default"/>
@@ -49037,7 +49257,7 @@
       <w:lvlText w:val="o"/>
       <w:lvlJc w:val="left"/>
       <w:pPr>
-        <w:ind w:left="1788" w:hanging="360"/>
+        <w:ind w:left="1789" w:hanging="360"/>
       </w:pPr>
       <w:rPr>
         <w:rFonts w:ascii="Courier New" w:hAnsi="Courier New" w:cs="Courier New" w:hint="default"/>
@@ -49049,7 +49269,7 @@
       <w:lvlText w:val=""/>
       <w:lvlJc w:val="left"/>
       <w:pPr>
-        <w:ind w:left="2508" w:hanging="360"/>
+        <w:ind w:left="2509" w:hanging="360"/>
       </w:pPr>
       <w:rPr>
         <w:rFonts w:ascii="Wingdings" w:hAnsi="Wingdings" w:hint="default"/>
@@ -49061,7 +49281,7 @@
       <w:lvlText w:val=""/>
       <w:lvlJc w:val="left"/>
       <w:pPr>
-        <w:ind w:left="3228" w:hanging="360"/>
+        <w:ind w:left="3229" w:hanging="360"/>
       </w:pPr>
       <w:rPr>
         <w:rFonts w:ascii="Symbol" w:hAnsi="Symbol" w:hint="default"/>
@@ -49073,7 +49293,7 @@
       <w:lvlText w:val="o"/>
       <w:lvlJc w:val="left"/>
       <w:pPr>
-        <w:ind w:left="3948" w:hanging="360"/>
+        <w:ind w:left="3949" w:hanging="360"/>
       </w:pPr>
       <w:rPr>
         <w:rFonts w:ascii="Courier New" w:hAnsi="Courier New" w:cs="Courier New" w:hint="default"/>
@@ -49085,7 +49305,7 @@
       <w:lvlText w:val=""/>
       <w:lvlJc w:val="left"/>
       <w:pPr>
-        <w:ind w:left="4668" w:hanging="360"/>
+        <w:ind w:left="4669" w:hanging="360"/>
       </w:pPr>
       <w:rPr>
         <w:rFonts w:ascii="Wingdings" w:hAnsi="Wingdings" w:hint="default"/>
@@ -49097,7 +49317,7 @@
       <w:lvlText w:val=""/>
       <w:lvlJc w:val="left"/>
       <w:pPr>
-        <w:ind w:left="5388" w:hanging="360"/>
+        <w:ind w:left="5389" w:hanging="360"/>
       </w:pPr>
       <w:rPr>
         <w:rFonts w:ascii="Symbol" w:hAnsi="Symbol" w:hint="default"/>
@@ -49109,7 +49329,7 @@
       <w:lvlText w:val="o"/>
       <w:lvlJc w:val="left"/>
       <w:pPr>
-        <w:ind w:left="6108" w:hanging="360"/>
+        <w:ind w:left="6109" w:hanging="360"/>
       </w:pPr>
       <w:rPr>
         <w:rFonts w:ascii="Courier New" w:hAnsi="Courier New" w:cs="Courier New" w:hint="default"/>
@@ -49121,14 +49341,240 @@
       <w:lvlText w:val=""/>
       <w:lvlJc w:val="left"/>
       <w:pPr>
-        <w:ind w:left="6828" w:hanging="360"/>
+        <w:ind w:left="6829" w:hanging="360"/>
       </w:pPr>
       <w:rPr>
         <w:rFonts w:ascii="Wingdings" w:hAnsi="Wingdings" w:hint="default"/>
       </w:rPr>
     </w:lvl>
   </w:abstractNum>
-  <w:abstractNum w:abstractNumId="20" w15:restartNumberingAfterBreak="0">
+  <w:abstractNum w:abstractNumId="24" w15:restartNumberingAfterBreak="0">
+    <w:nsid w:val="71EC3507"/>
+    <w:multiLevelType w:val="hybridMultilevel"/>
+    <w:tmpl w:val="C450D73A"/>
+    <w:lvl w:ilvl="0" w:tplc="15941B54">
+      <w:start w:val="1"/>
+      <w:numFmt w:val="bullet"/>
+      <w:lvlText w:val="-"/>
+      <w:lvlJc w:val="left"/>
+      <w:pPr>
+        <w:ind w:left="1069" w:hanging="360"/>
+      </w:pPr>
+      <w:rPr>
+        <w:rFonts w:ascii="Times New Roman" w:eastAsia="MS Mincho" w:hAnsi="Times New Roman" w:cs="Times New Roman" w:hint="default"/>
+      </w:rPr>
+    </w:lvl>
+    <w:lvl w:ilvl="1" w:tplc="04090003" w:tentative="1">
+      <w:start w:val="1"/>
+      <w:numFmt w:val="bullet"/>
+      <w:lvlText w:val="o"/>
+      <w:lvlJc w:val="left"/>
+      <w:pPr>
+        <w:ind w:left="1789" w:hanging="360"/>
+      </w:pPr>
+      <w:rPr>
+        <w:rFonts w:ascii="Courier New" w:hAnsi="Courier New" w:cs="Courier New" w:hint="default"/>
+      </w:rPr>
+    </w:lvl>
+    <w:lvl w:ilvl="2" w:tplc="04090005" w:tentative="1">
+      <w:start w:val="1"/>
+      <w:numFmt w:val="bullet"/>
+      <w:lvlText w:val=""/>
+      <w:lvlJc w:val="left"/>
+      <w:pPr>
+        <w:ind w:left="2509" w:hanging="360"/>
+      </w:pPr>
+      <w:rPr>
+        <w:rFonts w:ascii="Wingdings" w:hAnsi="Wingdings" w:hint="default"/>
+      </w:rPr>
+    </w:lvl>
+    <w:lvl w:ilvl="3" w:tplc="04090001" w:tentative="1">
+      <w:start w:val="1"/>
+      <w:numFmt w:val="bullet"/>
+      <w:lvlText w:val=""/>
+      <w:lvlJc w:val="left"/>
+      <w:pPr>
+        <w:ind w:left="3229" w:hanging="360"/>
+      </w:pPr>
+      <w:rPr>
+        <w:rFonts w:ascii="Symbol" w:hAnsi="Symbol" w:hint="default"/>
+      </w:rPr>
+    </w:lvl>
+    <w:lvl w:ilvl="4" w:tplc="04090003" w:tentative="1">
+      <w:start w:val="1"/>
+      <w:numFmt w:val="bullet"/>
+      <w:lvlText w:val="o"/>
+      <w:lvlJc w:val="left"/>
+      <w:pPr>
+        <w:ind w:left="3949" w:hanging="360"/>
+      </w:pPr>
+      <w:rPr>
+        <w:rFonts w:ascii="Courier New" w:hAnsi="Courier New" w:cs="Courier New" w:hint="default"/>
+      </w:rPr>
+    </w:lvl>
+    <w:lvl w:ilvl="5" w:tplc="04090005" w:tentative="1">
+      <w:start w:val="1"/>
+      <w:numFmt w:val="bullet"/>
+      <w:lvlText w:val=""/>
+      <w:lvlJc w:val="left"/>
+      <w:pPr>
+        <w:ind w:left="4669" w:hanging="360"/>
+      </w:pPr>
+      <w:rPr>
+        <w:rFonts w:ascii="Wingdings" w:hAnsi="Wingdings" w:hint="default"/>
+      </w:rPr>
+    </w:lvl>
+    <w:lvl w:ilvl="6" w:tplc="04090001" w:tentative="1">
+      <w:start w:val="1"/>
+      <w:numFmt w:val="bullet"/>
+      <w:lvlText w:val=""/>
+      <w:lvlJc w:val="left"/>
+      <w:pPr>
+        <w:ind w:left="5389" w:hanging="360"/>
+      </w:pPr>
+      <w:rPr>
+        <w:rFonts w:ascii="Symbol" w:hAnsi="Symbol" w:hint="default"/>
+      </w:rPr>
+    </w:lvl>
+    <w:lvl w:ilvl="7" w:tplc="04090003" w:tentative="1">
+      <w:start w:val="1"/>
+      <w:numFmt w:val="bullet"/>
+      <w:lvlText w:val="o"/>
+      <w:lvlJc w:val="left"/>
+      <w:pPr>
+        <w:ind w:left="6109" w:hanging="360"/>
+      </w:pPr>
+      <w:rPr>
+        <w:rFonts w:ascii="Courier New" w:hAnsi="Courier New" w:cs="Courier New" w:hint="default"/>
+      </w:rPr>
+    </w:lvl>
+    <w:lvl w:ilvl="8" w:tplc="04090005" w:tentative="1">
+      <w:start w:val="1"/>
+      <w:numFmt w:val="bullet"/>
+      <w:lvlText w:val=""/>
+      <w:lvlJc w:val="left"/>
+      <w:pPr>
+        <w:ind w:left="6829" w:hanging="360"/>
+      </w:pPr>
+      <w:rPr>
+        <w:rFonts w:ascii="Wingdings" w:hAnsi="Wingdings" w:hint="default"/>
+      </w:rPr>
+    </w:lvl>
+  </w:abstractNum>
+  <w:abstractNum w:abstractNumId="25" w15:restartNumberingAfterBreak="0">
+    <w:nsid w:val="726569CA"/>
+    <w:multiLevelType w:val="hybridMultilevel"/>
+    <w:tmpl w:val="5BAADED4"/>
+    <w:lvl w:ilvl="0" w:tplc="4C9665F2">
+      <w:start w:val="1"/>
+      <w:numFmt w:val="bullet"/>
+      <w:lvlText w:val=""/>
+      <w:lvlJc w:val="left"/>
+      <w:pPr>
+        <w:ind w:left="1068" w:hanging="360"/>
+      </w:pPr>
+      <w:rPr>
+        <w:rFonts w:ascii="Symbol" w:hAnsi="Symbol" w:hint="default"/>
+      </w:rPr>
+    </w:lvl>
+    <w:lvl w:ilvl="1" w:tplc="04090003" w:tentative="1">
+      <w:start w:val="1"/>
+      <w:numFmt w:val="bullet"/>
+      <w:lvlText w:val="o"/>
+      <w:lvlJc w:val="left"/>
+      <w:pPr>
+        <w:ind w:left="1788" w:hanging="360"/>
+      </w:pPr>
+      <w:rPr>
+        <w:rFonts w:ascii="Courier New" w:hAnsi="Courier New" w:cs="Courier New" w:hint="default"/>
+      </w:rPr>
+    </w:lvl>
+    <w:lvl w:ilvl="2" w:tplc="04090005" w:tentative="1">
+      <w:start w:val="1"/>
+      <w:numFmt w:val="bullet"/>
+      <w:lvlText w:val=""/>
+      <w:lvlJc w:val="left"/>
+      <w:pPr>
+        <w:ind w:left="2508" w:hanging="360"/>
+      </w:pPr>
+      <w:rPr>
+        <w:rFonts w:ascii="Wingdings" w:hAnsi="Wingdings" w:hint="default"/>
+      </w:rPr>
+    </w:lvl>
+    <w:lvl w:ilvl="3" w:tplc="04090001" w:tentative="1">
+      <w:start w:val="1"/>
+      <w:numFmt w:val="bullet"/>
+      <w:lvlText w:val=""/>
+      <w:lvlJc w:val="left"/>
+      <w:pPr>
+        <w:ind w:left="3228" w:hanging="360"/>
+      </w:pPr>
+      <w:rPr>
+        <w:rFonts w:ascii="Symbol" w:hAnsi="Symbol" w:hint="default"/>
+      </w:rPr>
+    </w:lvl>
+    <w:lvl w:ilvl="4" w:tplc="04090003" w:tentative="1">
+      <w:start w:val="1"/>
+      <w:numFmt w:val="bullet"/>
+      <w:lvlText w:val="o"/>
+      <w:lvlJc w:val="left"/>
+      <w:pPr>
+        <w:ind w:left="3948" w:hanging="360"/>
+      </w:pPr>
+      <w:rPr>
+        <w:rFonts w:ascii="Courier New" w:hAnsi="Courier New" w:cs="Courier New" w:hint="default"/>
+      </w:rPr>
+    </w:lvl>
+    <w:lvl w:ilvl="5" w:tplc="04090005" w:tentative="1">
+      <w:start w:val="1"/>
+      <w:numFmt w:val="bullet"/>
+      <w:lvlText w:val=""/>
+      <w:lvlJc w:val="left"/>
+      <w:pPr>
+        <w:ind w:left="4668" w:hanging="360"/>
+      </w:pPr>
+      <w:rPr>
+        <w:rFonts w:ascii="Wingdings" w:hAnsi="Wingdings" w:hint="default"/>
+      </w:rPr>
+    </w:lvl>
+    <w:lvl w:ilvl="6" w:tplc="04090001" w:tentative="1">
+      <w:start w:val="1"/>
+      <w:numFmt w:val="bullet"/>
+      <w:lvlText w:val=""/>
+      <w:lvlJc w:val="left"/>
+      <w:pPr>
+        <w:ind w:left="5388" w:hanging="360"/>
+      </w:pPr>
+      <w:rPr>
+        <w:rFonts w:ascii="Symbol" w:hAnsi="Symbol" w:hint="default"/>
+      </w:rPr>
+    </w:lvl>
+    <w:lvl w:ilvl="7" w:tplc="04090003" w:tentative="1">
+      <w:start w:val="1"/>
+      <w:numFmt w:val="bullet"/>
+      <w:lvlText w:val="o"/>
+      <w:lvlJc w:val="left"/>
+      <w:pPr>
+        <w:ind w:left="6108" w:hanging="360"/>
+      </w:pPr>
+      <w:rPr>
+        <w:rFonts w:ascii="Courier New" w:hAnsi="Courier New" w:cs="Courier New" w:hint="default"/>
+      </w:rPr>
+    </w:lvl>
+    <w:lvl w:ilvl="8" w:tplc="04090005" w:tentative="1">
+      <w:start w:val="1"/>
+      <w:numFmt w:val="bullet"/>
+      <w:lvlText w:val=""/>
+      <w:lvlJc w:val="left"/>
+      <w:pPr>
+        <w:ind w:left="6828" w:hanging="360"/>
+      </w:pPr>
+      <w:rPr>
+        <w:rFonts w:ascii="Wingdings" w:hAnsi="Wingdings" w:hint="default"/>
+      </w:rPr>
+    </w:lvl>
+  </w:abstractNum>
+  <w:abstractNum w:abstractNumId="26" w15:restartNumberingAfterBreak="0">
     <w:nsid w:val="74257E51"/>
     <w:multiLevelType w:val="hybridMultilevel"/>
     <w:tmpl w:val="8D080A80"/>
@@ -49138,7 +49584,7 @@
       <w:lvlText w:val=""/>
       <w:lvlJc w:val="left"/>
       <w:pPr>
-        <w:ind w:left="1429" w:hanging="360"/>
+        <w:ind w:left="1068" w:hanging="360"/>
       </w:pPr>
       <w:rPr>
         <w:rFonts w:ascii="Symbol" w:hAnsi="Symbol" w:hint="default"/>
@@ -49150,7 +49596,7 @@
       <w:lvlText w:val="o"/>
       <w:lvlJc w:val="left"/>
       <w:pPr>
-        <w:ind w:left="1440" w:hanging="360"/>
+        <w:ind w:left="1079" w:hanging="360"/>
       </w:pPr>
       <w:rPr>
         <w:rFonts w:ascii="Courier New" w:hAnsi="Courier New" w:cs="Courier New" w:hint="default"/>
@@ -49162,7 +49608,7 @@
       <w:lvlText w:val=""/>
       <w:lvlJc w:val="left"/>
       <w:pPr>
-        <w:ind w:left="2160" w:hanging="360"/>
+        <w:ind w:left="1799" w:hanging="360"/>
       </w:pPr>
       <w:rPr>
         <w:rFonts w:ascii="Wingdings" w:hAnsi="Wingdings" w:hint="default"/>
@@ -49174,7 +49620,7 @@
       <w:lvlText w:val=""/>
       <w:lvlJc w:val="left"/>
       <w:pPr>
-        <w:ind w:left="2880" w:hanging="360"/>
+        <w:ind w:left="2519" w:hanging="360"/>
       </w:pPr>
       <w:rPr>
         <w:rFonts w:ascii="Symbol" w:hAnsi="Symbol" w:hint="default"/>
@@ -49186,7 +49632,7 @@
       <w:lvlText w:val="o"/>
       <w:lvlJc w:val="left"/>
       <w:pPr>
-        <w:ind w:left="3600" w:hanging="360"/>
+        <w:ind w:left="3239" w:hanging="360"/>
       </w:pPr>
       <w:rPr>
         <w:rFonts w:ascii="Courier New" w:hAnsi="Courier New" w:cs="Courier New" w:hint="default"/>
@@ -49198,7 +49644,7 @@
       <w:lvlText w:val=""/>
       <w:lvlJc w:val="left"/>
       <w:pPr>
-        <w:ind w:left="4320" w:hanging="360"/>
+        <w:ind w:left="3959" w:hanging="360"/>
       </w:pPr>
       <w:rPr>
         <w:rFonts w:ascii="Wingdings" w:hAnsi="Wingdings" w:hint="default"/>
@@ -49210,7 +49656,7 @@
       <w:lvlText w:val=""/>
       <w:lvlJc w:val="left"/>
       <w:pPr>
-        <w:ind w:left="5040" w:hanging="360"/>
+        <w:ind w:left="4679" w:hanging="360"/>
       </w:pPr>
       <w:rPr>
         <w:rFonts w:ascii="Symbol" w:hAnsi="Symbol" w:hint="default"/>
@@ -49222,7 +49668,7 @@
       <w:lvlText w:val="o"/>
       <w:lvlJc w:val="left"/>
       <w:pPr>
-        <w:ind w:left="5760" w:hanging="360"/>
+        <w:ind w:left="5399" w:hanging="360"/>
       </w:pPr>
       <w:rPr>
         <w:rFonts w:ascii="Courier New" w:hAnsi="Courier New" w:cs="Courier New" w:hint="default"/>
@@ -49234,7 +49680,7 @@
       <w:lvlText w:val=""/>
       <w:lvlJc w:val="left"/>
       <w:pPr>
-        <w:ind w:left="6480" w:hanging="360"/>
+        <w:ind w:left="6119" w:hanging="360"/>
       </w:pPr>
       <w:rPr>
         <w:rFonts w:ascii="Wingdings" w:hAnsi="Wingdings" w:hint="default"/>
@@ -49245,46 +49691,46 @@
     <w:abstractNumId w:val="4"/>
   </w:num>
   <w:num w:numId="2">
-    <w:abstractNumId w:val="16"/>
+    <w:abstractNumId w:val="20"/>
   </w:num>
   <w:num w:numId="3">
     <w:abstractNumId w:val="2"/>
   </w:num>
   <w:num w:numId="4">
-    <w:abstractNumId w:val="8"/>
+    <w:abstractNumId w:val="12"/>
   </w:num>
   <w:num w:numId="5">
-    <w:abstractNumId w:val="11"/>
+    <w:abstractNumId w:val="15"/>
   </w:num>
   <w:num w:numId="6">
-    <w:abstractNumId w:val="17"/>
+    <w:abstractNumId w:val="21"/>
   </w:num>
   <w:num w:numId="7">
     <w:abstractNumId w:val="1"/>
   </w:num>
   <w:num w:numId="8">
-    <w:abstractNumId w:val="20"/>
+    <w:abstractNumId w:val="26"/>
   </w:num>
   <w:num w:numId="9">
-    <w:abstractNumId w:val="9"/>
+    <w:abstractNumId w:val="13"/>
   </w:num>
   <w:num w:numId="10">
-    <w:abstractNumId w:val="15"/>
+    <w:abstractNumId w:val="19"/>
   </w:num>
   <w:num w:numId="11">
     <w:abstractNumId w:val="0"/>
   </w:num>
   <w:num w:numId="12">
-    <w:abstractNumId w:val="18"/>
+    <w:abstractNumId w:val="23"/>
   </w:num>
   <w:num w:numId="13">
-    <w:abstractNumId w:val="6"/>
+    <w:abstractNumId w:val="8"/>
   </w:num>
   <w:num w:numId="14">
-    <w:abstractNumId w:val="13"/>
+    <w:abstractNumId w:val="17"/>
   </w:num>
   <w:num w:numId="15">
-    <w:abstractNumId w:val="14"/>
+    <w:abstractNumId w:val="18"/>
   </w:num>
   <w:num w:numId="16">
     <w:abstractNumId w:val="5"/>
@@ -49293,16 +49739,76 @@
     <w:abstractNumId w:val="3"/>
   </w:num>
   <w:num w:numId="18">
-    <w:abstractNumId w:val="19"/>
+    <w:abstractNumId w:val="25"/>
   </w:num>
   <w:num w:numId="19">
+    <w:abstractNumId w:val="14"/>
+  </w:num>
+  <w:num w:numId="20">
+    <w:abstractNumId w:val="9"/>
+  </w:num>
+  <w:num w:numId="21">
+    <w:abstractNumId w:val="16"/>
+  </w:num>
+  <w:num w:numId="22">
+    <w:abstractNumId w:val="4"/>
+    <w:lvlOverride w:ilvl="0">
+      <w:startOverride w:val="1"/>
+    </w:lvlOverride>
+    <w:lvlOverride w:ilvl="1">
+      <w:startOverride w:val="4"/>
+    </w:lvlOverride>
+    <w:lvlOverride w:ilvl="2">
+      <w:startOverride w:val="3"/>
+    </w:lvlOverride>
+  </w:num>
+  <w:num w:numId="23">
+    <w:abstractNumId w:val="4"/>
+    <w:lvlOverride w:ilvl="0">
+      <w:startOverride w:val="1"/>
+    </w:lvlOverride>
+    <w:lvlOverride w:ilvl="1">
+      <w:startOverride w:val="1"/>
+    </w:lvlOverride>
+    <w:lvlOverride w:ilvl="2">
+      <w:startOverride w:val="3"/>
+    </w:lvlOverride>
+    <w:lvlOverride w:ilvl="3">
+      <w:startOverride w:val="1"/>
+    </w:lvlOverride>
+    <w:lvlOverride w:ilvl="4">
+      <w:startOverride w:val="1"/>
+    </w:lvlOverride>
+    <w:lvlOverride w:ilvl="5">
+      <w:startOverride w:val="1"/>
+    </w:lvlOverride>
+    <w:lvlOverride w:ilvl="6">
+      <w:startOverride w:val="1"/>
+    </w:lvlOverride>
+    <w:lvlOverride w:ilvl="7">
+      <w:startOverride w:val="1"/>
+    </w:lvlOverride>
+    <w:lvlOverride w:ilvl="8">
+      <w:startOverride w:val="1"/>
+    </w:lvlOverride>
+  </w:num>
+  <w:num w:numId="24">
     <w:abstractNumId w:val="10"/>
   </w:num>
-  <w:num w:numId="20">
+  <w:num w:numId="25">
     <w:abstractNumId w:val="7"/>
   </w:num>
-  <w:num w:numId="21">
-    <w:abstractNumId w:val="12"/>
+  <w:num w:numId="26">
+    <w:abstractNumId w:val="24"/>
+  </w:num>
+  <w:num w:numId="27">
+    <w:abstractNumId w:val="11"/>
+  </w:num>
+  <w:num w:numId="28">
+    <w:abstractNumId w:val="6"/>
+  </w:num>
+  <w:num w:numId="29">
+    <w:abstractNumId w:val="22"/>
   </w:num>
   <w:numIdMacAtCleanup w:val="21"/>
 </w:numbering>
@@ -49762,7 +50268,9 @@
     <w:name w:val="heading 3"/>
     <w:basedOn w:val="Normal"/>
     <w:next w:val="Normal"/>
+    <w:autoRedefine/>
     <w:qFormat/>
+    <w:rsid w:val="00C60238"/>
     <w:pPr>
       <w:keepNext/>
       <w:keepLines/>
@@ -50794,7 +51302,7 @@
 </file>
 
 <file path=customXml/itemProps1.xml><?xml version="1.0" encoding="utf-8"?>
-<ds:datastoreItem xmlns:ds="http://schemas.openxmlformats.org/officeDocument/2006/customXml" ds:itemID="{E6F34CB2-DFC7-4F9C-8FDC-34ED1CCB1C64}">
+<ds:datastoreItem xmlns:ds="http://schemas.openxmlformats.org/officeDocument/2006/customXml" ds:itemID="{A8109AAE-DDAA-469E-9F06-D5E9A93B12DC}">
   <ds:schemaRefs>
     <ds:schemaRef ds:uri="http://schemas.openxmlformats.org/officeDocument/2006/bibliography"/>
   </ds:schemaRefs>
